--- a/limpias/1420.docx
+++ b/limpias/1420.docx
@@ -1,6 +1,6 @@
 
 <file path=word/document.xml><?xml version="1.0" encoding="utf-8"?>
-<w:document xmlns:ve="http://schemas.openxmlformats.org/markup-compatibility/2006" xmlns:o="urn:schemas-microsoft-com:office:office" xmlns:r="http://schemas.openxmlformats.org/officeDocument/2006/relationships" xmlns:m="http://schemas.openxmlformats.org/officeDocument/2006/math" xmlns:v="urn:schemas-microsoft-com:vml" xmlns:wp="http://schemas.openxmlformats.org/drawingml/2006/wordprocessingDrawing" xmlns:w10="urn:schemas-microsoft-com:office:word" xmlns:w="http://schemas.openxmlformats.org/wordprocessingml/2006/main" xmlns:wne="http://schemas.microsoft.com/office/word/2006/wordml">
+<w:document xmlns:wpc="http://schemas.microsoft.com/office/word/2010/wordprocessingCanvas" xmlns:cx="http://schemas.microsoft.com/office/drawing/2014/chartex" xmlns:mc="http://schemas.openxmlformats.org/markup-compatibility/2006" xmlns:o="urn:schemas-microsoft-com:office:office" xmlns:r="http://schemas.openxmlformats.org/officeDocument/2006/relationships" xmlns:m="http://schemas.openxmlformats.org/officeDocument/2006/math" xmlns:v="urn:schemas-microsoft-com:vml" xmlns:wp14="http://schemas.microsoft.com/office/word/2010/wordprocessingDrawing" xmlns:wp="http://schemas.openxmlformats.org/drawingml/2006/wordprocessingDrawing" xmlns:w10="urn:schemas-microsoft-com:office:word" xmlns:w="http://schemas.openxmlformats.org/wordprocessingml/2006/main" xmlns:w14="http://schemas.microsoft.com/office/word/2010/wordml" xmlns:w15="http://schemas.microsoft.com/office/word/2012/wordml" xmlns:w16se="http://schemas.microsoft.com/office/word/2015/wordml/symex" xmlns:wpg="http://schemas.microsoft.com/office/word/2010/wordprocessingGroup" xmlns:wpi="http://schemas.microsoft.com/office/word/2010/wordprocessingInk" xmlns:wne="http://schemas.microsoft.com/office/word/2006/wordml" xmlns:wps="http://schemas.microsoft.com/office/word/2010/wordprocessingShape" mc:Ignorable="w14 w15 w16se wp14">
   <w:body>
     <w:p>
       <w:pPr>
@@ -25,7 +25,7 @@
       <w:pPr>
         <w:pStyle w:val="Textoindependiente"/>
         <w:keepNext/>
-        <w:spacing w:before="60" w:after="180"/>
+        <w:spacing w:before="480" w:after="180"/>
         <w:jc w:val="left"/>
         <w:rPr>
           <w:rFonts w:ascii="Book Antiqua" w:hAnsi="Book Antiqua"/>
@@ -46,7 +46,7 @@
       <w:pPr>
         <w:pStyle w:val="Textoindependiente"/>
         <w:keepNext/>
-        <w:spacing w:before="60" w:after="60"/>
+        <w:spacing w:before="240" w:after="60"/>
         <w:jc w:val="left"/>
         <w:rPr>
           <w:rFonts w:ascii="Book Antiqua" w:hAnsi="Book Antiqua"/>
@@ -60,15 +60,7 @@
           <w:b/>
           <w:bCs/>
         </w:rPr>
-        <w:t>VISTO</w:t>
-      </w:r>
-      <w:r>
-        <w:rPr>
-          <w:rFonts w:ascii="Book Antiqua" w:hAnsi="Book Antiqua"/>
-          <w:b/>
-          <w:bCs/>
-        </w:rPr>
-        <w:t xml:space="preserve">: </w:t>
+        <w:t>VISTO:</w:t>
       </w:r>
     </w:p>
     <w:p>
@@ -83,6 +75,13 @@
       <w:r>
         <w:rPr>
           <w:rFonts w:ascii="Book Antiqua" w:hAnsi="Book Antiqua"/>
+          <w:bCs/>
+        </w:rPr>
+        <w:t xml:space="preserve"> </w:t>
+      </w:r>
+      <w:r>
+        <w:rPr>
+          <w:rFonts w:ascii="Book Antiqua" w:hAnsi="Book Antiqua"/>
         </w:rPr>
         <w:t>La Ordenanza N</w:t>
       </w:r>
@@ -151,7 +150,7 @@
       <w:pPr>
         <w:pStyle w:val="Textoindependiente"/>
         <w:keepNext/>
-        <w:spacing w:before="60" w:after="60"/>
+        <w:spacing w:before="240" w:after="60"/>
         <w:jc w:val="left"/>
         <w:rPr>
           <w:rFonts w:ascii="Book Antiqua" w:hAnsi="Book Antiqua"/>
@@ -163,14 +162,7 @@
           <w:rFonts w:ascii="Book Antiqua" w:hAnsi="Book Antiqua"/>
           <w:b/>
         </w:rPr>
-        <w:t>CONSIDERANDO</w:t>
-      </w:r>
-      <w:r>
-        <w:rPr>
-          <w:rFonts w:ascii="Book Antiqua" w:hAnsi="Book Antiqua"/>
-          <w:b/>
-        </w:rPr>
-        <w:t xml:space="preserve">: </w:t>
+        <w:t>CONSIDERANDO:</w:t>
       </w:r>
     </w:p>
     <w:p>
@@ -186,6 +178,12 @@
         <w:rPr>
           <w:rFonts w:ascii="Book Antiqua" w:hAnsi="Book Antiqua"/>
         </w:rPr>
+        <w:t xml:space="preserve"> </w:t>
+      </w:r>
+      <w:r>
+        <w:rPr>
+          <w:rFonts w:ascii="Book Antiqua" w:hAnsi="Book Antiqua"/>
+        </w:rPr>
         <w:t>Que en la misma se deslizaron errores de conceptos</w:t>
       </w:r>
       <w:r>
@@ -228,7 +226,7 @@
         <w:rPr>
           <w:rFonts w:ascii="Book Antiqua" w:hAnsi="Book Antiqua"/>
         </w:rPr>
-        <w:t>;</w:t>
+        <w:t xml:space="preserve">; </w:t>
       </w:r>
     </w:p>
     <w:p>
@@ -274,7 +272,7 @@
         <w:rPr>
           <w:rFonts w:ascii="Book Antiqua" w:hAnsi="Book Antiqua"/>
         </w:rPr>
-        <w:t>;</w:t>
+        <w:t xml:space="preserve">; </w:t>
       </w:r>
     </w:p>
     <w:p>
@@ -368,7 +366,7 @@
         <w:rPr>
           <w:rFonts w:ascii="Book Antiqua" w:hAnsi="Book Antiqua"/>
         </w:rPr>
-        <w:t>;</w:t>
+        <w:t xml:space="preserve">; </w:t>
       </w:r>
     </w:p>
     <w:p>
@@ -498,7 +496,7 @@
         <w:rPr>
           <w:rFonts w:ascii="Book Antiqua" w:hAnsi="Book Antiqua"/>
         </w:rPr>
-        <w:t>;</w:t>
+        <w:t xml:space="preserve">; </w:t>
       </w:r>
     </w:p>
     <w:p>
@@ -532,7 +530,7 @@
         <w:rPr>
           <w:rFonts w:ascii="Book Antiqua" w:hAnsi="Book Antiqua"/>
         </w:rPr>
-        <w:t>;</w:t>
+        <w:t xml:space="preserve">; </w:t>
       </w:r>
     </w:p>
     <w:p>
@@ -590,7 +588,7 @@
         <w:rPr>
           <w:rFonts w:ascii="Book Antiqua" w:hAnsi="Book Antiqua"/>
         </w:rPr>
-        <w:t>;</w:t>
+        <w:t xml:space="preserve">; </w:t>
       </w:r>
     </w:p>
     <w:p>
@@ -660,7 +658,7 @@
         <w:rPr>
           <w:rFonts w:ascii="Book Antiqua" w:hAnsi="Book Antiqua"/>
         </w:rPr>
-        <w:t>;</w:t>
+        <w:t xml:space="preserve">; </w:t>
       </w:r>
     </w:p>
     <w:p>
@@ -754,7 +752,7 @@
         <w:rPr>
           <w:rFonts w:ascii="Book Antiqua" w:hAnsi="Book Antiqua"/>
         </w:rPr>
-        <w:t>;</w:t>
+        <w:t xml:space="preserve">; </w:t>
       </w:r>
     </w:p>
     <w:p>
@@ -774,7 +772,9 @@
         </w:rPr>
         <w:t>EL CONCEJO DELIBERANTE SANCIONA CON FUERZA DE ORDENANZA</w:t>
       </w:r>
+      <w:bookmarkStart w:id="0" w:name="_GoBack"/>
     </w:p>
+    <w:bookmarkEnd w:id="0"/>
     <w:p>
       <w:pPr>
         <w:keepNext/>
@@ -791,14 +791,7 @@
           <w:u w:val="single"/>
           <w:lang w:val="es-AR"/>
         </w:rPr>
-        <w:t>ARTÍCULO PRIMERO</w:t>
-      </w:r>
-      <w:r>
-        <w:rPr>
-          <w:rFonts w:ascii="Book Antiqua" w:hAnsi="Book Antiqua"/>
-          <w:lang w:val="es-AR"/>
-        </w:rPr>
-        <w:t>:</w:t>
+        <w:t>ARTÍCULO PRIMERO:</w:t>
       </w:r>
       <w:r>
         <w:rPr>
@@ -856,82 +849,6 @@
           <w:lang w:val="es-AR"/>
         </w:rPr>
         <w:t xml:space="preserve">: </w:t>
-      </w:r>
-    </w:p>
-    <w:p>
-      <w:pPr>
-        <w:keepNext/>
-        <w:spacing w:after="180"/>
-        <w:ind w:left="284" w:right="282"/>
-        <w:jc w:val="both"/>
-        <w:rPr>
-          <w:rFonts w:ascii="Book Antiqua" w:hAnsi="Book Antiqua"/>
-          <w:lang w:val="es-AR"/>
-        </w:rPr>
-      </w:pPr>
-      <w:r>
-        <w:rPr>
-          <w:rFonts w:ascii="Book Antiqua" w:hAnsi="Book Antiqua"/>
-          <w:bCs/>
-          <w:lang w:val="es-AR"/>
-        </w:rPr>
-        <w:t xml:space="preserve">“Artículo Primero: MODIFÍCASE en las zonas CM Y CMB de la UA2, (Unidad Ambiental 2) los radios consignados en el Punto 3.2. 1. de la Ordenanza Nº </w:t>
-      </w:r>
-      <w:r>
-        <w:rPr>
-          <w:rFonts w:ascii="Book Antiqua" w:hAnsi="Book Antiqua"/>
-          <w:bCs/>
-          <w:lang w:val="es-AR"/>
-        </w:rPr>
-        <w:lastRenderedPageBreak/>
-        <w:t>613/94, definiéndose a partir de la presente como zona CM, a la Avenida Aconquija, desde Avenida Alfredo Guzmán, hasta calle Salustiano Zavalía y como zona CMB, a la Avenida Aconquija, desde calle Salustiano Zavalía hasta calle Carlos Darwin.</w:t>
-      </w:r>
-    </w:p>
-    <w:p>
-      <w:pPr>
-        <w:keepNext/>
-        <w:spacing w:after="180"/>
-        <w:ind w:left="284" w:right="282"/>
-        <w:jc w:val="both"/>
-        <w:rPr>
-          <w:rFonts w:ascii="Book Antiqua" w:hAnsi="Book Antiqua"/>
-          <w:lang w:val="es-AR"/>
-        </w:rPr>
-      </w:pPr>
-      <w:r>
-        <w:rPr>
-          <w:rFonts w:ascii="Book Antiqua" w:hAnsi="Book Antiqua"/>
-          <w:lang w:val="es-AR"/>
-        </w:rPr>
-        <w:t>Al radio determinado como CMA de la UA2</w:t>
-      </w:r>
-      <w:r>
-        <w:rPr>
-          <w:rFonts w:ascii="Book Antiqua" w:hAnsi="Book Antiqua"/>
-          <w:lang w:val="es-AR"/>
-        </w:rPr>
-        <w:t xml:space="preserve">, </w:t>
-      </w:r>
-      <w:r>
-        <w:rPr>
-          <w:rFonts w:ascii="Book Antiqua" w:hAnsi="Book Antiqua"/>
-          <w:lang w:val="es-AR"/>
-        </w:rPr>
-        <w:t>se le agrega el tramo de la Avenida Aconquija comprendida entre Carlos Darwin y Anzorena</w:t>
-      </w:r>
-      <w:r>
-        <w:rPr>
-          <w:rFonts w:ascii="Book Antiqua" w:hAnsi="Book Antiqua"/>
-          <w:lang w:val="es-AR"/>
-        </w:rPr>
-        <w:t xml:space="preserve">. </w:t>
-      </w:r>
-      <w:r>
-        <w:rPr>
-          <w:rFonts w:ascii="Book Antiqua" w:hAnsi="Book Antiqua"/>
-          <w:lang w:val="es-AR"/>
-        </w:rPr>
-        <w:t>”</w:t>
       </w:r>
     </w:p>
     <w:p>
@@ -941,139 +858,233 @@
         <w:jc w:val="both"/>
         <w:rPr>
           <w:rFonts w:ascii="Book Antiqua" w:hAnsi="Book Antiqua"/>
-        </w:rPr>
-      </w:pPr>
-      <w:r>
-        <w:rPr>
-          <w:rFonts w:ascii="Book Antiqua" w:hAnsi="Book Antiqua"/>
-          <w:u w:val="single"/>
-        </w:rPr>
-        <w:t>ARTÍCULO SEGUNDO</w:t>
-      </w:r>
-      <w:r>
-        <w:rPr>
-          <w:rFonts w:ascii="Book Antiqua" w:hAnsi="Book Antiqua"/>
-        </w:rPr>
-        <w:t>:</w:t>
-      </w:r>
-      <w:r>
-        <w:rPr>
-          <w:rFonts w:ascii="Book Antiqua" w:hAnsi="Book Antiqua"/>
-        </w:rPr>
-        <w:t xml:space="preserve"> </w:t>
-      </w:r>
-      <w:r>
-        <w:rPr>
-          <w:rFonts w:ascii="Book Antiqua" w:hAnsi="Book Antiqua"/>
-          <w:bCs/>
-        </w:rPr>
-        <w:t xml:space="preserve">MODIFICASE </w:t>
-      </w:r>
-      <w:r>
-        <w:rPr>
-          <w:rFonts w:ascii="Book Antiqua" w:hAnsi="Book Antiqua"/>
-        </w:rPr>
-        <w:t>el Artículo Segundo de la Ordenanza N</w:t>
-      </w:r>
-      <w:r>
-        <w:rPr>
-          <w:rFonts w:ascii="Book Antiqua" w:hAnsi="Book Antiqua"/>
+          <w:lang w:val="es-AR"/>
+        </w:rPr>
+      </w:pPr>
+      <w:r>
+        <w:rPr>
+          <w:rFonts w:ascii="Book Antiqua" w:hAnsi="Book Antiqua"/>
+          <w:bCs/>
+          <w:lang w:val="es-AR"/>
+        </w:rPr>
+        <w:lastRenderedPageBreak/>
+        <w:t>“Artículo Primero</w:t>
+      </w:r>
+      <w:r>
+        <w:rPr>
+          <w:rFonts w:ascii="Book Antiqua" w:hAnsi="Book Antiqua"/>
+          <w:bCs/>
+          <w:lang w:val="es-AR"/>
+        </w:rPr>
+        <w:t xml:space="preserve">: </w:t>
+      </w:r>
+      <w:r>
+        <w:rPr>
+          <w:rFonts w:ascii="Book Antiqua" w:hAnsi="Book Antiqua"/>
+          <w:bCs/>
+          <w:lang w:val="es-AR"/>
+        </w:rPr>
+        <w:t>MODIFÍCASE en las zonas CM Y CMB de la UA2</w:t>
+      </w:r>
+      <w:r>
+        <w:rPr>
+          <w:rFonts w:ascii="Book Antiqua" w:hAnsi="Book Antiqua"/>
+          <w:bCs/>
+          <w:lang w:val="es-AR"/>
+        </w:rPr>
+        <w:t>,  (</w:t>
+      </w:r>
+      <w:r>
+        <w:rPr>
+          <w:rFonts w:ascii="Book Antiqua" w:hAnsi="Book Antiqua"/>
+          <w:bCs/>
+          <w:lang w:val="es-AR"/>
+        </w:rPr>
+        <w:t>Unidad Ambiental 2</w:t>
+      </w:r>
+      <w:r>
+        <w:rPr>
+          <w:rFonts w:ascii="Book Antiqua" w:hAnsi="Book Antiqua"/>
+          <w:bCs/>
+          <w:lang w:val="es-AR"/>
+        </w:rPr>
+        <w:t xml:space="preserve">) </w:t>
+      </w:r>
+      <w:r>
+        <w:rPr>
+          <w:rFonts w:ascii="Book Antiqua" w:hAnsi="Book Antiqua"/>
+          <w:bCs/>
+          <w:lang w:val="es-AR"/>
+        </w:rPr>
+        <w:t xml:space="preserve"> los radios consignados en el Punto 3</w:t>
+      </w:r>
+      <w:r>
+        <w:rPr>
+          <w:rFonts w:ascii="Book Antiqua" w:hAnsi="Book Antiqua"/>
+          <w:bCs/>
+          <w:lang w:val="es-AR"/>
+        </w:rPr>
+        <w:t xml:space="preserve">. </w:t>
+      </w:r>
+      <w:r>
+        <w:rPr>
+          <w:rFonts w:ascii="Book Antiqua" w:hAnsi="Book Antiqua"/>
+          <w:bCs/>
+          <w:lang w:val="es-AR"/>
+        </w:rPr>
+        <w:t>2</w:t>
+      </w:r>
+      <w:r>
+        <w:rPr>
+          <w:rFonts w:ascii="Book Antiqua" w:hAnsi="Book Antiqua"/>
+          <w:bCs/>
+          <w:lang w:val="es-AR"/>
+        </w:rPr>
+        <w:t xml:space="preserve">. </w:t>
+      </w:r>
+      <w:r>
+        <w:rPr>
+          <w:rFonts w:ascii="Book Antiqua" w:hAnsi="Book Antiqua"/>
+          <w:bCs/>
+          <w:lang w:val="es-AR"/>
+        </w:rPr>
+        <w:t>1</w:t>
+      </w:r>
+      <w:r>
+        <w:rPr>
+          <w:rFonts w:ascii="Book Antiqua" w:hAnsi="Book Antiqua"/>
+          <w:bCs/>
+          <w:lang w:val="es-AR"/>
+        </w:rPr>
+        <w:t xml:space="preserve">. </w:t>
+      </w:r>
+      <w:r>
+        <w:rPr>
+          <w:rFonts w:ascii="Book Antiqua" w:hAnsi="Book Antiqua"/>
+          <w:bCs/>
+          <w:lang w:val="es-AR"/>
+        </w:rPr>
+        <w:t>de la Ordenanza N</w:t>
+      </w:r>
+      <w:r>
+        <w:rPr>
+          <w:rFonts w:ascii="Book Antiqua" w:hAnsi="Book Antiqua"/>
+          <w:bCs/>
+          <w:lang w:val="es-AR"/>
         </w:rPr>
         <w:t xml:space="preserve">º </w:t>
       </w:r>
       <w:r>
         <w:rPr>
           <w:rFonts w:ascii="Book Antiqua" w:hAnsi="Book Antiqua"/>
-        </w:rPr>
-        <w:t>1417</w:t>
-      </w:r>
-      <w:r>
-        <w:rPr>
-          <w:rFonts w:ascii="Book Antiqua" w:hAnsi="Book Antiqua"/>
-        </w:rPr>
-        <w:t xml:space="preserve">, </w:t>
-      </w:r>
-      <w:r>
-        <w:rPr>
-          <w:rFonts w:ascii="Book Antiqua" w:hAnsi="Book Antiqua"/>
-        </w:rPr>
-        <w:t>el que quedará redactado de la siguiente manera</w:t>
-      </w:r>
-      <w:r>
-        <w:rPr>
-          <w:rFonts w:ascii="Book Antiqua" w:hAnsi="Book Antiqua"/>
-        </w:rPr>
-        <w:t xml:space="preserve">: </w:t>
-      </w:r>
-    </w:p>
-    <w:p>
-      <w:pPr>
-        <w:keepNext/>
-        <w:spacing w:after="180"/>
-        <w:ind w:left="284"/>
-        <w:jc w:val="both"/>
-        <w:rPr>
-          <w:rFonts w:ascii="Book Antiqua" w:hAnsi="Book Antiqua"/>
-        </w:rPr>
-      </w:pPr>
-      <w:r>
-        <w:rPr>
-          <w:rFonts w:ascii="Book Antiqua" w:hAnsi="Book Antiqua"/>
-        </w:rPr>
-        <w:t>“Artículo Segundo: MODIFICASE en la zona CM de la UA1, Punto 3.2. 1. de la Ordenanza Nº 613/94, el radio definido, el que comprenderá a partir de la presente a la Avenida Aconquija, entre Camino del Perú y Bartolomé Hernández.</w:t>
-      </w:r>
-    </w:p>
-    <w:p>
-      <w:pPr>
-        <w:keepNext/>
-        <w:spacing w:after="180"/>
-        <w:ind w:left="284"/>
-        <w:jc w:val="both"/>
-        <w:rPr>
-          <w:rFonts w:ascii="Book Antiqua" w:hAnsi="Book Antiqua"/>
-        </w:rPr>
-      </w:pPr>
-      <w:r>
-        <w:rPr>
-          <w:rFonts w:ascii="Book Antiqua" w:hAnsi="Book Antiqua"/>
-        </w:rPr>
-        <w:t>Al radio definido como CMB</w:t>
-      </w:r>
-      <w:r>
-        <w:rPr>
-          <w:rFonts w:ascii="Book Antiqua" w:hAnsi="Book Antiqua"/>
-        </w:rPr>
-        <w:t xml:space="preserve">, </w:t>
-      </w:r>
-      <w:r>
-        <w:rPr>
-          <w:rFonts w:ascii="Book Antiqua" w:hAnsi="Book Antiqua"/>
-        </w:rPr>
-        <w:t>de esta misma Unidad Ambiental se le incorpora el tramo de Avenida Aconquija</w:t>
-      </w:r>
-      <w:r>
-        <w:rPr>
-          <w:rFonts w:ascii="Book Antiqua" w:hAnsi="Book Antiqua"/>
-        </w:rPr>
-        <w:t xml:space="preserve">, </w:t>
-      </w:r>
-      <w:r>
-        <w:rPr>
-          <w:rFonts w:ascii="Book Antiqua" w:hAnsi="Book Antiqua"/>
-        </w:rPr>
-        <w:t>entre calle Bartolomé Hernández y calle Acasuso</w:t>
-      </w:r>
-      <w:r>
-        <w:rPr>
-          <w:rFonts w:ascii="Book Antiqua" w:hAnsi="Book Antiqua"/>
+          <w:bCs/>
+          <w:lang w:val="es-AR"/>
+        </w:rPr>
+        <w:t>613/94</w:t>
+      </w:r>
+      <w:r>
+        <w:rPr>
+          <w:rFonts w:ascii="Book Antiqua" w:hAnsi="Book Antiqua"/>
+          <w:bCs/>
+          <w:lang w:val="es-AR"/>
+        </w:rPr>
+        <w:t xml:space="preserve">, </w:t>
+      </w:r>
+      <w:r>
+        <w:rPr>
+          <w:rFonts w:ascii="Book Antiqua" w:hAnsi="Book Antiqua"/>
+          <w:bCs/>
+          <w:lang w:val="es-AR"/>
+        </w:rPr>
+        <w:t>definiéndose a partir de la presente como zona CM</w:t>
+      </w:r>
+      <w:r>
+        <w:rPr>
+          <w:rFonts w:ascii="Book Antiqua" w:hAnsi="Book Antiqua"/>
+          <w:bCs/>
+          <w:lang w:val="es-AR"/>
+        </w:rPr>
+        <w:t xml:space="preserve">, </w:t>
+      </w:r>
+      <w:r>
+        <w:rPr>
+          <w:rFonts w:ascii="Book Antiqua" w:hAnsi="Book Antiqua"/>
+          <w:bCs/>
+          <w:lang w:val="es-AR"/>
+        </w:rPr>
+        <w:t>a la Avenida Aconquija</w:t>
+      </w:r>
+      <w:r>
+        <w:rPr>
+          <w:rFonts w:ascii="Book Antiqua" w:hAnsi="Book Antiqua"/>
+          <w:bCs/>
+          <w:lang w:val="es-AR"/>
+        </w:rPr>
+        <w:t xml:space="preserve">, </w:t>
+      </w:r>
+      <w:r>
+        <w:rPr>
+          <w:rFonts w:ascii="Book Antiqua" w:hAnsi="Book Antiqua"/>
+          <w:bCs/>
+          <w:lang w:val="es-AR"/>
+        </w:rPr>
+        <w:t>desde Avenida Alfredo Guzmán</w:t>
+      </w:r>
+      <w:r>
+        <w:rPr>
+          <w:rFonts w:ascii="Book Antiqua" w:hAnsi="Book Antiqua"/>
+          <w:bCs/>
+          <w:lang w:val="es-AR"/>
+        </w:rPr>
+        <w:t xml:space="preserve">, </w:t>
+      </w:r>
+      <w:r>
+        <w:rPr>
+          <w:rFonts w:ascii="Book Antiqua" w:hAnsi="Book Antiqua"/>
+          <w:bCs/>
+          <w:lang w:val="es-AR"/>
+        </w:rPr>
+        <w:t>hasta calle Salustiano Zavalía y como zona CMB</w:t>
+      </w:r>
+      <w:r>
+        <w:rPr>
+          <w:rFonts w:ascii="Book Antiqua" w:hAnsi="Book Antiqua"/>
+          <w:bCs/>
+          <w:lang w:val="es-AR"/>
+        </w:rPr>
+        <w:t xml:space="preserve">, </w:t>
+      </w:r>
+      <w:r>
+        <w:rPr>
+          <w:rFonts w:ascii="Book Antiqua" w:hAnsi="Book Antiqua"/>
+          <w:bCs/>
+          <w:lang w:val="es-AR"/>
+        </w:rPr>
+        <w:t>a la Avenida Aconquija</w:t>
+      </w:r>
+      <w:r>
+        <w:rPr>
+          <w:rFonts w:ascii="Book Antiqua" w:hAnsi="Book Antiqua"/>
+          <w:bCs/>
+          <w:lang w:val="es-AR"/>
+        </w:rPr>
+        <w:t xml:space="preserve">, </w:t>
+      </w:r>
+      <w:r>
+        <w:rPr>
+          <w:rFonts w:ascii="Book Antiqua" w:hAnsi="Book Antiqua"/>
+          <w:bCs/>
+          <w:lang w:val="es-AR"/>
+        </w:rPr>
+        <w:t>desde calle Salustiano Zavalía hasta calle Carlos Darwin</w:t>
+      </w:r>
+      <w:r>
+        <w:rPr>
+          <w:rFonts w:ascii="Book Antiqua" w:hAnsi="Book Antiqua"/>
+          <w:bCs/>
+          <w:lang w:val="es-AR"/>
         </w:rPr>
         <w:t xml:space="preserve">. </w:t>
-      </w:r>
-      <w:r>
-        <w:rPr>
-          <w:rFonts w:ascii="Book Antiqua" w:hAnsi="Book Antiqua"/>
-        </w:rPr>
-        <w:t>”</w:t>
       </w:r>
     </w:p>
     <w:p>
@@ -1089,31 +1100,37 @@
       <w:r>
         <w:rPr>
           <w:rFonts w:ascii="Book Antiqua" w:hAnsi="Book Antiqua"/>
-          <w:bCs/>
-          <w:lang w:val="es-AR"/>
-        </w:rPr>
-        <w:t>CM comercio densidad media</w:t>
-      </w:r>
-      <w:r>
-        <w:rPr>
-          <w:rFonts w:ascii="Book Antiqua" w:hAnsi="Book Antiqua"/>
-          <w:lang w:val="es-AR"/>
-        </w:rPr>
-        <w:t xml:space="preserve">: </w:t>
-      </w:r>
-      <w:r>
-        <w:rPr>
-          <w:rFonts w:ascii="Book Antiqua" w:hAnsi="Book Antiqua"/>
-          <w:lang w:val="es-AR"/>
-        </w:rPr>
-        <w:t>Desde Camino al Perú hasta calle Bartolomé Hernández</w:t>
-      </w:r>
-      <w:r>
-        <w:rPr>
-          <w:rFonts w:ascii="Book Antiqua" w:hAnsi="Book Antiqua"/>
-          <w:lang w:val="es-AR"/>
-        </w:rPr>
-        <w:t>.</w:t>
+          <w:lang w:val="es-AR"/>
+        </w:rPr>
+        <w:t>Al radio determinado como CMA de la UA2</w:t>
+      </w:r>
+      <w:r>
+        <w:rPr>
+          <w:rFonts w:ascii="Book Antiqua" w:hAnsi="Book Antiqua"/>
+          <w:lang w:val="es-AR"/>
+        </w:rPr>
+        <w:t xml:space="preserve">, </w:t>
+      </w:r>
+      <w:r>
+        <w:rPr>
+          <w:rFonts w:ascii="Book Antiqua" w:hAnsi="Book Antiqua"/>
+          <w:lang w:val="es-AR"/>
+        </w:rPr>
+        <w:t>se le agrega el tramo de la Avenida Aconquija comprendida entre Carlos Darwin y Anzorena</w:t>
+      </w:r>
+      <w:r>
+        <w:rPr>
+          <w:rFonts w:ascii="Book Antiqua" w:hAnsi="Book Antiqua"/>
+          <w:lang w:val="es-AR"/>
+        </w:rPr>
+        <w:t xml:space="preserve">. </w:t>
+      </w:r>
+      <w:r>
+        <w:rPr>
+          <w:rFonts w:ascii="Book Antiqua" w:hAnsi="Book Antiqua"/>
+          <w:lang w:val="es-AR"/>
+        </w:rPr>
+        <w:t>”</w:t>
       </w:r>
     </w:p>
     <w:p>
@@ -1123,38 +1140,63 @@
         <w:jc w:val="both"/>
         <w:rPr>
           <w:rFonts w:ascii="Book Antiqua" w:hAnsi="Book Antiqua"/>
-          <w:lang w:val="es-AR"/>
-        </w:rPr>
-      </w:pPr>
-      <w:r>
-        <w:rPr>
-          <w:rFonts w:ascii="Book Antiqua" w:hAnsi="Book Antiqua"/>
-          <w:bCs/>
-          <w:lang w:val="es-AR"/>
-        </w:rPr>
-        <w:t>CMb comercio densidad media baja</w:t>
-      </w:r>
-      <w:r>
-        <w:rPr>
-          <w:rFonts w:ascii="Book Antiqua" w:hAnsi="Book Antiqua"/>
-          <w:bCs/>
-          <w:lang w:val="es-AR"/>
+        </w:rPr>
+      </w:pPr>
+      <w:r>
+        <w:rPr>
+          <w:rFonts w:ascii="Book Antiqua" w:hAnsi="Book Antiqua"/>
+          <w:u w:val="single"/>
+        </w:rPr>
+        <w:t>ARTÍCULO SEGUNDO:</w:t>
+      </w:r>
+      <w:r>
+        <w:rPr>
+          <w:rFonts w:ascii="Book Antiqua" w:hAnsi="Book Antiqua"/>
+        </w:rPr>
+        <w:t xml:space="preserve"> </w:t>
+      </w:r>
+      <w:r>
+        <w:rPr>
+          <w:rFonts w:ascii="Book Antiqua" w:hAnsi="Book Antiqua"/>
+          <w:bCs/>
+        </w:rPr>
+        <w:t xml:space="preserve">MODIFICASE </w:t>
+      </w:r>
+      <w:r>
+        <w:rPr>
+          <w:rFonts w:ascii="Book Antiqua" w:hAnsi="Book Antiqua"/>
+        </w:rPr>
+        <w:t>el Artículo Segundo de la Ordenanza N</w:t>
+      </w:r>
+      <w:r>
+        <w:rPr>
+          <w:rFonts w:ascii="Book Antiqua" w:hAnsi="Book Antiqua"/>
+        </w:rPr>
+        <w:t xml:space="preserve">º </w:t>
+      </w:r>
+      <w:r>
+        <w:rPr>
+          <w:rFonts w:ascii="Book Antiqua" w:hAnsi="Book Antiqua"/>
+        </w:rPr>
+        <w:t>1417</w:t>
+      </w:r>
+      <w:r>
+        <w:rPr>
+          <w:rFonts w:ascii="Book Antiqua" w:hAnsi="Book Antiqua"/>
+        </w:rPr>
+        <w:t xml:space="preserve">, </w:t>
+      </w:r>
+      <w:r>
+        <w:rPr>
+          <w:rFonts w:ascii="Book Antiqua" w:hAnsi="Book Antiqua"/>
+        </w:rPr>
+        <w:t>el que quedará redactado de la siguiente manera</w:t>
+      </w:r>
+      <w:r>
+        <w:rPr>
+          <w:rFonts w:ascii="Book Antiqua" w:hAnsi="Book Antiqua"/>
         </w:rPr>
         <w:t xml:space="preserve">: </w:t>
-      </w:r>
-      <w:r>
-        <w:rPr>
-          <w:rFonts w:ascii="Book Antiqua" w:hAnsi="Book Antiqua"/>
-          <w:lang w:val="es-AR"/>
-        </w:rPr>
-        <w:t>Desde Bartolomé Hernández hasta calle Acasuso</w:t>
-      </w:r>
-      <w:r>
-        <w:rPr>
-          <w:rFonts w:ascii="Book Antiqua" w:hAnsi="Book Antiqua"/>
-          <w:lang w:val="es-AR"/>
-        </w:rPr>
-        <w:t>.</w:t>
       </w:r>
     </w:p>
     <w:p>
@@ -1164,80 +1206,127 @@
         <w:jc w:val="both"/>
         <w:rPr>
           <w:rFonts w:ascii="Book Antiqua" w:hAnsi="Book Antiqua"/>
-          <w:lang w:val="es-AR"/>
-        </w:rPr>
-      </w:pPr>
-      <w:r>
-        <w:rPr>
-          <w:rFonts w:ascii="Book Antiqua" w:hAnsi="Book Antiqua"/>
-          <w:u w:val="single"/>
-          <w:lang w:val="es-AR"/>
-        </w:rPr>
-        <w:t>ARTÍCULO TERCERO</w:t>
-      </w:r>
-      <w:r>
-        <w:rPr>
-          <w:rFonts w:ascii="Book Antiqua" w:hAnsi="Book Antiqua"/>
-          <w:lang w:val="es-AR"/>
-        </w:rPr>
-        <w:t>:</w:t>
-      </w:r>
-      <w:r>
-        <w:rPr>
-          <w:rFonts w:ascii="Book Antiqua" w:hAnsi="Book Antiqua"/>
-          <w:lang w:val="es-AR"/>
-        </w:rPr>
-        <w:t xml:space="preserve"> </w:t>
-      </w:r>
-      <w:r>
-        <w:rPr>
-          <w:rFonts w:ascii="Book Antiqua" w:hAnsi="Book Antiqua"/>
-          <w:bCs/>
-          <w:lang w:val="es-AR"/>
-        </w:rPr>
-        <w:t xml:space="preserve">MODIFICASE </w:t>
-      </w:r>
-      <w:r>
-        <w:rPr>
-          <w:rFonts w:ascii="Book Antiqua" w:hAnsi="Book Antiqua"/>
-          <w:lang w:val="es-AR"/>
-        </w:rPr>
-        <w:t>el Artículo Tercero de la Ordenanza N</w:t>
-      </w:r>
-      <w:r>
-        <w:rPr>
-          <w:rFonts w:ascii="Book Antiqua" w:hAnsi="Book Antiqua"/>
-          <w:lang w:val="es-AR"/>
+        </w:rPr>
+      </w:pPr>
+      <w:r>
+        <w:rPr>
+          <w:rFonts w:ascii="Book Antiqua" w:hAnsi="Book Antiqua"/>
+        </w:rPr>
+        <w:t>“Artículo Segundo</w:t>
+      </w:r>
+      <w:r>
+        <w:rPr>
+          <w:rFonts w:ascii="Book Antiqua" w:hAnsi="Book Antiqua"/>
+        </w:rPr>
+        <w:t xml:space="preserve">: </w:t>
+      </w:r>
+      <w:r>
+        <w:rPr>
+          <w:rFonts w:ascii="Book Antiqua" w:hAnsi="Book Antiqua"/>
+        </w:rPr>
+        <w:t>MODIFICASE en la zona CM de la UA1</w:t>
+      </w:r>
+      <w:r>
+        <w:rPr>
+          <w:rFonts w:ascii="Book Antiqua" w:hAnsi="Book Antiqua"/>
+        </w:rPr>
+        <w:t xml:space="preserve">, </w:t>
+      </w:r>
+      <w:r>
+        <w:rPr>
+          <w:rFonts w:ascii="Book Antiqua" w:hAnsi="Book Antiqua"/>
+        </w:rPr>
+        <w:t>Punto 3</w:t>
+      </w:r>
+      <w:r>
+        <w:rPr>
+          <w:rFonts w:ascii="Book Antiqua" w:hAnsi="Book Antiqua"/>
+        </w:rPr>
+        <w:t xml:space="preserve">. </w:t>
+      </w:r>
+      <w:r>
+        <w:rPr>
+          <w:rFonts w:ascii="Book Antiqua" w:hAnsi="Book Antiqua"/>
+        </w:rPr>
+        <w:t>2</w:t>
+      </w:r>
+      <w:r>
+        <w:rPr>
+          <w:rFonts w:ascii="Book Antiqua" w:hAnsi="Book Antiqua"/>
+        </w:rPr>
+        <w:t xml:space="preserve">. </w:t>
+      </w:r>
+      <w:r>
+        <w:rPr>
+          <w:rFonts w:ascii="Book Antiqua" w:hAnsi="Book Antiqua"/>
+        </w:rPr>
+        <w:t>1</w:t>
+      </w:r>
+      <w:r>
+        <w:rPr>
+          <w:rFonts w:ascii="Book Antiqua" w:hAnsi="Book Antiqua"/>
+        </w:rPr>
+        <w:t xml:space="preserve">. </w:t>
+      </w:r>
+      <w:r>
+        <w:rPr>
+          <w:rFonts w:ascii="Book Antiqua" w:hAnsi="Book Antiqua"/>
+        </w:rPr>
+        <w:t>de la Ordenanza N</w:t>
+      </w:r>
+      <w:r>
+        <w:rPr>
+          <w:rFonts w:ascii="Book Antiqua" w:hAnsi="Book Antiqua"/>
         </w:rPr>
         <w:t xml:space="preserve">º </w:t>
       </w:r>
       <w:r>
         <w:rPr>
           <w:rFonts w:ascii="Book Antiqua" w:hAnsi="Book Antiqua"/>
-          <w:lang w:val="es-AR"/>
-        </w:rPr>
-        <w:t>1417</w:t>
-      </w:r>
-      <w:r>
-        <w:rPr>
-          <w:rFonts w:ascii="Book Antiqua" w:hAnsi="Book Antiqua"/>
-          <w:lang w:val="es-AR"/>
-        </w:rPr>
-        <w:t xml:space="preserve">, </w:t>
-      </w:r>
-      <w:r>
-        <w:rPr>
-          <w:rFonts w:ascii="Book Antiqua" w:hAnsi="Book Antiqua"/>
-          <w:lang w:val="es-AR"/>
-        </w:rPr>
-        <w:t>el que quedará redactado de la siguiente manera</w:t>
-      </w:r>
-      <w:r>
-        <w:rPr>
-          <w:rFonts w:ascii="Book Antiqua" w:hAnsi="Book Antiqua"/>
-          <w:lang w:val="es-AR"/>
-        </w:rPr>
-        <w:t xml:space="preserve">: </w:t>
+        </w:rPr>
+        <w:t>613/94</w:t>
+      </w:r>
+      <w:r>
+        <w:rPr>
+          <w:rFonts w:ascii="Book Antiqua" w:hAnsi="Book Antiqua"/>
+        </w:rPr>
+        <w:t xml:space="preserve">, </w:t>
+      </w:r>
+      <w:r>
+        <w:rPr>
+          <w:rFonts w:ascii="Book Antiqua" w:hAnsi="Book Antiqua"/>
+        </w:rPr>
+        <w:t>el radio definido</w:t>
+      </w:r>
+      <w:r>
+        <w:rPr>
+          <w:rFonts w:ascii="Book Antiqua" w:hAnsi="Book Antiqua"/>
+        </w:rPr>
+        <w:t xml:space="preserve">, </w:t>
+      </w:r>
+      <w:r>
+        <w:rPr>
+          <w:rFonts w:ascii="Book Antiqua" w:hAnsi="Book Antiqua"/>
+        </w:rPr>
+        <w:t>el que comprenderá a partir de la presente a la Avenida Aconquija</w:t>
+      </w:r>
+      <w:r>
+        <w:rPr>
+          <w:rFonts w:ascii="Book Antiqua" w:hAnsi="Book Antiqua"/>
+        </w:rPr>
+        <w:t xml:space="preserve">, </w:t>
+      </w:r>
+      <w:r>
+        <w:rPr>
+          <w:rFonts w:ascii="Book Antiqua" w:hAnsi="Book Antiqua"/>
+        </w:rPr>
+        <w:t>entre Camino del Perú y Bartolomé Hernández</w:t>
+      </w:r>
+      <w:r>
+        <w:rPr>
+          <w:rFonts w:ascii="Book Antiqua" w:hAnsi="Book Antiqua"/>
+        </w:rPr>
+        <w:t xml:space="preserve">. </w:t>
       </w:r>
     </w:p>
     <w:p>
@@ -1247,16 +1336,49 @@
         <w:jc w:val="both"/>
         <w:rPr>
           <w:rFonts w:ascii="Book Antiqua" w:hAnsi="Book Antiqua"/>
-          <w:lang w:val="es-AR"/>
-        </w:rPr>
-      </w:pPr>
-      <w:r>
-        <w:rPr>
-          <w:rFonts w:ascii="Book Antiqua" w:hAnsi="Book Antiqua"/>
-          <w:bCs/>
-          <w:lang w:val="es-AR"/>
-        </w:rPr>
-        <w:t xml:space="preserve">“Artículo Tercero: MODIFICASE el punto 3.3. 2.2. Inciso B, punto b) de la Ordenanza Nº 613/94 definiéndose los USOS PERMITIDOS y PROHIBIDOS, RETIROS, ALTURAS, FOS Y FOT, del Radio descripto por la Ordenanza antes mencionada, quedando en consecuencia, redactado de la siguiente manera: </w:t>
+        </w:rPr>
+      </w:pPr>
+      <w:r>
+        <w:rPr>
+          <w:rFonts w:ascii="Book Antiqua" w:hAnsi="Book Antiqua"/>
+        </w:rPr>
+        <w:t>Al radio definido como CMB</w:t>
+      </w:r>
+      <w:r>
+        <w:rPr>
+          <w:rFonts w:ascii="Book Antiqua" w:hAnsi="Book Antiqua"/>
+        </w:rPr>
+        <w:t xml:space="preserve">, </w:t>
+      </w:r>
+      <w:r>
+        <w:rPr>
+          <w:rFonts w:ascii="Book Antiqua" w:hAnsi="Book Antiqua"/>
+        </w:rPr>
+        <w:t>de esta misma Unidad Ambiental se le incorpora el tramo de Avenida Aconquija</w:t>
+      </w:r>
+      <w:r>
+        <w:rPr>
+          <w:rFonts w:ascii="Book Antiqua" w:hAnsi="Book Antiqua"/>
+        </w:rPr>
+        <w:t xml:space="preserve">, </w:t>
+      </w:r>
+      <w:r>
+        <w:rPr>
+          <w:rFonts w:ascii="Book Antiqua" w:hAnsi="Book Antiqua"/>
+        </w:rPr>
+        <w:t>entre calle Bartolomé Hernández y calle Acasuso</w:t>
+      </w:r>
+      <w:r>
+        <w:rPr>
+          <w:rFonts w:ascii="Book Antiqua" w:hAnsi="Book Antiqua"/>
+        </w:rPr>
+        <w:t xml:space="preserve">. </w:t>
+      </w:r>
+      <w:r>
+        <w:rPr>
+          <w:rFonts w:ascii="Book Antiqua" w:hAnsi="Book Antiqua"/>
+        </w:rPr>
+        <w:t>”</w:t>
       </w:r>
     </w:p>
     <w:p>
@@ -1266,6 +1388,415 @@
         <w:jc w:val="both"/>
         <w:rPr>
           <w:rFonts w:ascii="Book Antiqua" w:hAnsi="Book Antiqua"/>
+          <w:lang w:val="es-AR"/>
+        </w:rPr>
+      </w:pPr>
+      <w:r>
+        <w:rPr>
+          <w:rFonts w:ascii="Book Antiqua" w:hAnsi="Book Antiqua"/>
+          <w:bCs/>
+          <w:lang w:val="es-AR"/>
+        </w:rPr>
+        <w:t>CM comercio densidad media</w:t>
+      </w:r>
+      <w:r>
+        <w:rPr>
+          <w:rFonts w:ascii="Book Antiqua" w:hAnsi="Book Antiqua"/>
+          <w:lang w:val="es-AR"/>
+        </w:rPr>
+        <w:t xml:space="preserve">: </w:t>
+      </w:r>
+      <w:r>
+        <w:rPr>
+          <w:rFonts w:ascii="Book Antiqua" w:hAnsi="Book Antiqua"/>
+          <w:lang w:val="es-AR"/>
+        </w:rPr>
+        <w:t>Desde Camino al Perú hasta calle Bartolomé Hernández</w:t>
+      </w:r>
+      <w:r>
+        <w:rPr>
+          <w:rFonts w:ascii="Book Antiqua" w:hAnsi="Book Antiqua"/>
+          <w:lang w:val="es-AR"/>
+        </w:rPr>
+        <w:t xml:space="preserve">. </w:t>
+      </w:r>
+    </w:p>
+    <w:p>
+      <w:pPr>
+        <w:keepNext/>
+        <w:spacing w:after="180"/>
+        <w:jc w:val="both"/>
+        <w:rPr>
+          <w:rFonts w:ascii="Book Antiqua" w:hAnsi="Book Antiqua"/>
+          <w:lang w:val="es-AR"/>
+        </w:rPr>
+      </w:pPr>
+      <w:r>
+        <w:rPr>
+          <w:rFonts w:ascii="Book Antiqua" w:hAnsi="Book Antiqua"/>
+          <w:bCs/>
+          <w:lang w:val="es-AR"/>
+        </w:rPr>
+        <w:t>CMb comercio densidad media baja</w:t>
+      </w:r>
+      <w:r>
+        <w:rPr>
+          <w:rFonts w:ascii="Book Antiqua" w:hAnsi="Book Antiqua"/>
+          <w:bCs/>
+          <w:lang w:val="es-AR"/>
+        </w:rPr>
+        <w:t xml:space="preserve">: </w:t>
+      </w:r>
+      <w:r>
+        <w:rPr>
+          <w:rFonts w:ascii="Book Antiqua" w:hAnsi="Book Antiqua"/>
+          <w:lang w:val="es-AR"/>
+        </w:rPr>
+        <w:t>Desde Bartolomé Hernández hasta calle Acasuso</w:t>
+      </w:r>
+      <w:r>
+        <w:rPr>
+          <w:rFonts w:ascii="Book Antiqua" w:hAnsi="Book Antiqua"/>
+          <w:lang w:val="es-AR"/>
+        </w:rPr>
+        <w:t xml:space="preserve">. </w:t>
+      </w:r>
+    </w:p>
+    <w:p>
+      <w:pPr>
+        <w:keepNext/>
+        <w:spacing w:after="180"/>
+        <w:jc w:val="both"/>
+        <w:rPr>
+          <w:rFonts w:ascii="Book Antiqua" w:hAnsi="Book Antiqua"/>
+          <w:lang w:val="es-AR"/>
+        </w:rPr>
+      </w:pPr>
+      <w:r>
+        <w:rPr>
+          <w:rFonts w:ascii="Book Antiqua" w:hAnsi="Book Antiqua"/>
+          <w:u w:val="single"/>
+          <w:lang w:val="es-AR"/>
+        </w:rPr>
+        <w:t>ARTÍCULO TERCERO:</w:t>
+      </w:r>
+      <w:r>
+        <w:rPr>
+          <w:rFonts w:ascii="Book Antiqua" w:hAnsi="Book Antiqua"/>
+          <w:lang w:val="es-AR"/>
+        </w:rPr>
+        <w:t xml:space="preserve"> </w:t>
+      </w:r>
+      <w:r>
+        <w:rPr>
+          <w:rFonts w:ascii="Book Antiqua" w:hAnsi="Book Antiqua"/>
+          <w:bCs/>
+          <w:lang w:val="es-AR"/>
+        </w:rPr>
+        <w:t xml:space="preserve">MODIFICASE </w:t>
+      </w:r>
+      <w:r>
+        <w:rPr>
+          <w:rFonts w:ascii="Book Antiqua" w:hAnsi="Book Antiqua"/>
+          <w:lang w:val="es-AR"/>
+        </w:rPr>
+        <w:t>el Artículo Tercero de la Ordenanza N</w:t>
+      </w:r>
+      <w:r>
+        <w:rPr>
+          <w:rFonts w:ascii="Book Antiqua" w:hAnsi="Book Antiqua"/>
+          <w:lang w:val="es-AR"/>
+        </w:rPr>
+        <w:t xml:space="preserve">º </w:t>
+      </w:r>
+      <w:r>
+        <w:rPr>
+          <w:rFonts w:ascii="Book Antiqua" w:hAnsi="Book Antiqua"/>
+          <w:lang w:val="es-AR"/>
+        </w:rPr>
+        <w:t>1417</w:t>
+      </w:r>
+      <w:r>
+        <w:rPr>
+          <w:rFonts w:ascii="Book Antiqua" w:hAnsi="Book Antiqua"/>
+          <w:lang w:val="es-AR"/>
+        </w:rPr>
+        <w:t xml:space="preserve">, </w:t>
+      </w:r>
+      <w:r>
+        <w:rPr>
+          <w:rFonts w:ascii="Book Antiqua" w:hAnsi="Book Antiqua"/>
+          <w:lang w:val="es-AR"/>
+        </w:rPr>
+        <w:t>el que quedará redactado de la siguiente manera</w:t>
+      </w:r>
+      <w:r>
+        <w:rPr>
+          <w:rFonts w:ascii="Book Antiqua" w:hAnsi="Book Antiqua"/>
+          <w:lang w:val="es-AR"/>
+        </w:rPr>
+        <w:t xml:space="preserve">: </w:t>
+      </w:r>
+    </w:p>
+    <w:p>
+      <w:pPr>
+        <w:keepNext/>
+        <w:spacing w:after="180"/>
+        <w:jc w:val="both"/>
+        <w:rPr>
+          <w:rFonts w:ascii="Book Antiqua" w:hAnsi="Book Antiqua"/>
+          <w:bCs/>
+          <w:lang w:val="es-AR"/>
+        </w:rPr>
+      </w:pPr>
+      <w:r>
+        <w:rPr>
+          <w:rFonts w:ascii="Book Antiqua" w:hAnsi="Book Antiqua"/>
+          <w:bCs/>
+          <w:lang w:val="es-AR"/>
+        </w:rPr>
+        <w:t>“Artículo Tercero</w:t>
+      </w:r>
+      <w:r>
+        <w:rPr>
+          <w:rFonts w:ascii="Book Antiqua" w:hAnsi="Book Antiqua"/>
+          <w:bCs/>
+          <w:lang w:val="es-AR"/>
+        </w:rPr>
+        <w:t xml:space="preserve">: </w:t>
+      </w:r>
+      <w:r>
+        <w:rPr>
+          <w:rFonts w:ascii="Book Antiqua" w:hAnsi="Book Antiqua"/>
+          <w:bCs/>
+          <w:lang w:val="es-AR"/>
+        </w:rPr>
+        <w:t>MODIFICASE el punto 3</w:t>
+      </w:r>
+      <w:r>
+        <w:rPr>
+          <w:rFonts w:ascii="Book Antiqua" w:hAnsi="Book Antiqua"/>
+          <w:bCs/>
+          <w:lang w:val="es-AR"/>
+        </w:rPr>
+        <w:t xml:space="preserve">. </w:t>
+      </w:r>
+      <w:r>
+        <w:rPr>
+          <w:rFonts w:ascii="Book Antiqua" w:hAnsi="Book Antiqua"/>
+          <w:bCs/>
+          <w:lang w:val="es-AR"/>
+        </w:rPr>
+        <w:t>3</w:t>
+      </w:r>
+      <w:r>
+        <w:rPr>
+          <w:rFonts w:ascii="Book Antiqua" w:hAnsi="Book Antiqua"/>
+          <w:bCs/>
+          <w:lang w:val="es-AR"/>
+        </w:rPr>
+        <w:t xml:space="preserve">. </w:t>
+      </w:r>
+      <w:r>
+        <w:rPr>
+          <w:rFonts w:ascii="Book Antiqua" w:hAnsi="Book Antiqua"/>
+          <w:bCs/>
+          <w:lang w:val="es-AR"/>
+        </w:rPr>
+        <w:t>2</w:t>
+      </w:r>
+      <w:r>
+        <w:rPr>
+          <w:rFonts w:ascii="Book Antiqua" w:hAnsi="Book Antiqua"/>
+          <w:bCs/>
+          <w:lang w:val="es-AR"/>
+        </w:rPr>
+        <w:t xml:space="preserve">. </w:t>
+      </w:r>
+      <w:r>
+        <w:rPr>
+          <w:rFonts w:ascii="Book Antiqua" w:hAnsi="Book Antiqua"/>
+          <w:bCs/>
+          <w:lang w:val="es-AR"/>
+        </w:rPr>
+        <w:t>2</w:t>
+      </w:r>
+      <w:r>
+        <w:rPr>
+          <w:rFonts w:ascii="Book Antiqua" w:hAnsi="Book Antiqua"/>
+          <w:bCs/>
+          <w:lang w:val="es-AR"/>
+        </w:rPr>
+        <w:t xml:space="preserve">. </w:t>
+      </w:r>
+      <w:r>
+        <w:rPr>
+          <w:rFonts w:ascii="Book Antiqua" w:hAnsi="Book Antiqua"/>
+          <w:bCs/>
+          <w:lang w:val="es-AR"/>
+        </w:rPr>
+        <w:t>Inciso B</w:t>
+      </w:r>
+      <w:r>
+        <w:rPr>
+          <w:rFonts w:ascii="Book Antiqua" w:hAnsi="Book Antiqua"/>
+          <w:bCs/>
+          <w:lang w:val="es-AR"/>
+        </w:rPr>
+        <w:t xml:space="preserve">, </w:t>
+      </w:r>
+      <w:r>
+        <w:rPr>
+          <w:rFonts w:ascii="Book Antiqua" w:hAnsi="Book Antiqua"/>
+          <w:bCs/>
+          <w:lang w:val="es-AR"/>
+        </w:rPr>
+        <w:t>punto b</w:t>
+      </w:r>
+      <w:r>
+        <w:rPr>
+          <w:rFonts w:ascii="Book Antiqua" w:hAnsi="Book Antiqua"/>
+          <w:bCs/>
+          <w:lang w:val="es-AR"/>
+        </w:rPr>
+        <w:t xml:space="preserve">) </w:t>
+      </w:r>
+      <w:r>
+        <w:rPr>
+          <w:rFonts w:ascii="Book Antiqua" w:hAnsi="Book Antiqua"/>
+          <w:bCs/>
+          <w:lang w:val="es-AR"/>
+        </w:rPr>
+        <w:t xml:space="preserve"> de la Ordenanza N</w:t>
+      </w:r>
+      <w:r>
+        <w:rPr>
+          <w:rFonts w:ascii="Book Antiqua" w:hAnsi="Book Antiqua"/>
+          <w:bCs/>
+          <w:lang w:val="es-AR"/>
+        </w:rPr>
+        <w:t xml:space="preserve">º </w:t>
+      </w:r>
+      <w:r>
+        <w:rPr>
+          <w:rFonts w:ascii="Book Antiqua" w:hAnsi="Book Antiqua"/>
+          <w:bCs/>
+          <w:lang w:val="es-AR"/>
+        </w:rPr>
+        <w:t>613/94 definiéndose los USOS PERMITIDOS y PROHIBIDOS</w:t>
+      </w:r>
+      <w:r>
+        <w:rPr>
+          <w:rFonts w:ascii="Book Antiqua" w:hAnsi="Book Antiqua"/>
+          <w:bCs/>
+          <w:lang w:val="es-AR"/>
+        </w:rPr>
+        <w:t xml:space="preserve">, </w:t>
+      </w:r>
+      <w:r>
+        <w:rPr>
+          <w:rFonts w:ascii="Book Antiqua" w:hAnsi="Book Antiqua"/>
+          <w:bCs/>
+          <w:lang w:val="es-AR"/>
+        </w:rPr>
+        <w:t>RETIROS</w:t>
+      </w:r>
+      <w:r>
+        <w:rPr>
+          <w:rFonts w:ascii="Book Antiqua" w:hAnsi="Book Antiqua"/>
+          <w:bCs/>
+          <w:lang w:val="es-AR"/>
+        </w:rPr>
+        <w:t xml:space="preserve">, </w:t>
+      </w:r>
+      <w:r>
+        <w:rPr>
+          <w:rFonts w:ascii="Book Antiqua" w:hAnsi="Book Antiqua"/>
+          <w:bCs/>
+          <w:lang w:val="es-AR"/>
+        </w:rPr>
+        <w:t>ALTURAS</w:t>
+      </w:r>
+      <w:r>
+        <w:rPr>
+          <w:rFonts w:ascii="Book Antiqua" w:hAnsi="Book Antiqua"/>
+          <w:bCs/>
+          <w:lang w:val="es-AR"/>
+        </w:rPr>
+        <w:t xml:space="preserve">, </w:t>
+      </w:r>
+      <w:r>
+        <w:rPr>
+          <w:rFonts w:ascii="Book Antiqua" w:hAnsi="Book Antiqua"/>
+          <w:bCs/>
+          <w:lang w:val="es-AR"/>
+        </w:rPr>
+        <w:t>FOS Y FOT</w:t>
+      </w:r>
+      <w:r>
+        <w:rPr>
+          <w:rFonts w:ascii="Book Antiqua" w:hAnsi="Book Antiqua"/>
+          <w:bCs/>
+          <w:lang w:val="es-AR"/>
+        </w:rPr>
+        <w:t xml:space="preserve">, </w:t>
+      </w:r>
+      <w:r>
+        <w:rPr>
+          <w:rFonts w:ascii="Book Antiqua" w:hAnsi="Book Antiqua"/>
+          <w:bCs/>
+          <w:lang w:val="es-AR"/>
+        </w:rPr>
+        <w:t>del Radio descripto por la Ordenanza antes mencionada</w:t>
+      </w:r>
+      <w:r>
+        <w:rPr>
+          <w:rFonts w:ascii="Book Antiqua" w:hAnsi="Book Antiqua"/>
+          <w:bCs/>
+          <w:lang w:val="es-AR"/>
+        </w:rPr>
+        <w:t xml:space="preserve">, </w:t>
+      </w:r>
+      <w:r>
+        <w:rPr>
+          <w:rFonts w:ascii="Book Antiqua" w:hAnsi="Book Antiqua"/>
+          <w:bCs/>
+          <w:lang w:val="es-AR"/>
+        </w:rPr>
+        <w:t>quedando en consecuencia</w:t>
+      </w:r>
+      <w:r>
+        <w:rPr>
+          <w:rFonts w:ascii="Book Antiqua" w:hAnsi="Book Antiqua"/>
+          <w:bCs/>
+          <w:lang w:val="es-AR"/>
+        </w:rPr>
+        <w:t xml:space="preserve">, </w:t>
+      </w:r>
+      <w:r>
+        <w:rPr>
+          <w:rFonts w:ascii="Book Antiqua" w:hAnsi="Book Antiqua"/>
+          <w:bCs/>
+          <w:lang w:val="es-AR"/>
+        </w:rPr>
+        <w:t>redactado de la siguiente manera</w:t>
+      </w:r>
+      <w:r>
+        <w:rPr>
+          <w:rFonts w:ascii="Book Antiqua" w:hAnsi="Book Antiqua"/>
+          <w:bCs/>
+          <w:lang w:val="es-AR"/>
+        </w:rPr>
+        <w:t xml:space="preserve">: </w:t>
+      </w:r>
+    </w:p>
+    <w:p>
+      <w:pPr>
+        <w:keepNext/>
+        <w:spacing w:after="180"/>
+        <w:jc w:val="both"/>
+        <w:rPr>
+          <w:rFonts w:ascii="Book Antiqua" w:hAnsi="Book Antiqua"/>
           <w:bCs/>
           <w:lang w:val="es-AR"/>
         </w:rPr>
@@ -1282,7 +1813,7 @@
           <w:rFonts w:ascii="Book Antiqua" w:hAnsi="Book Antiqua"/>
           <w:lang w:val="es-AR"/>
         </w:rPr>
-        <w:t>)</w:t>
+        <w:t xml:space="preserve">) </w:t>
       </w:r>
       <w:r>
         <w:rPr>
@@ -1344,6 +1875,7 @@
           <w:numId w:val="2"/>
         </w:numPr>
         <w:spacing w:after="180"/>
+        <w:ind w:left="0" w:firstLine="0"/>
         <w:jc w:val="both"/>
         <w:rPr>
           <w:rFonts w:ascii="Book Antiqua" w:hAnsi="Book Antiqua"/>
@@ -1355,7 +1887,42 @@
           <w:rFonts w:ascii="Book Antiqua" w:hAnsi="Book Antiqua"/>
           <w:lang w:val="es-AR"/>
         </w:rPr>
-        <w:t>Centro Comercial, (Antes mencionados como galerías comerciales y permitida su instalación en esta zona con las restricciones de estacionamiento determinadas en el cuadro de Usos de la Ordenanza Nº 613/94)</w:t>
+        <w:t>Centro Comercial</w:t>
+      </w:r>
+      <w:r>
+        <w:rPr>
+          <w:rFonts w:ascii="Book Antiqua" w:hAnsi="Book Antiqua"/>
+          <w:lang w:val="es-AR"/>
+        </w:rPr>
+        <w:t>,  (</w:t>
+      </w:r>
+      <w:r>
+        <w:rPr>
+          <w:rFonts w:ascii="Book Antiqua" w:hAnsi="Book Antiqua"/>
+          <w:lang w:val="es-AR"/>
+        </w:rPr>
+        <w:t>Antes mencionados como galerías comerciales y permitida su instalación en esta zona con las restricciones de estacionamiento determinadas en el cuadro de Usos de la Ordenanza N</w:t>
+      </w:r>
+      <w:r>
+        <w:rPr>
+          <w:rFonts w:ascii="Book Antiqua" w:hAnsi="Book Antiqua"/>
+          <w:lang w:val="es-AR"/>
+        </w:rPr>
+        <w:t xml:space="preserve">º </w:t>
+      </w:r>
+      <w:r>
+        <w:rPr>
+          <w:rFonts w:ascii="Book Antiqua" w:hAnsi="Book Antiqua"/>
+          <w:lang w:val="es-AR"/>
+        </w:rPr>
+        <w:t>613/94</w:t>
+      </w:r>
+      <w:r>
+        <w:rPr>
+          <w:rFonts w:ascii="Book Antiqua" w:hAnsi="Book Antiqua"/>
+          <w:lang w:val="es-AR"/>
+        </w:rPr>
+        <w:t xml:space="preserve">) </w:t>
       </w:r>
     </w:p>
     <w:p>
@@ -1366,6 +1933,7 @@
           <w:numId w:val="2"/>
         </w:numPr>
         <w:spacing w:after="180"/>
+        <w:ind w:left="0" w:firstLine="0"/>
         <w:jc w:val="both"/>
         <w:rPr>
           <w:rFonts w:ascii="Book Antiqua" w:hAnsi="Book Antiqua"/>
@@ -1384,21 +1952,7 @@
           <w:rFonts w:ascii="Book Antiqua" w:hAnsi="Book Antiqua"/>
           <w:lang w:val="es-AR"/>
         </w:rPr>
-        <w:t>.</w:t>
-      </w:r>
-      <w:r>
-        <w:rPr>
-          <w:rFonts w:ascii="Book Antiqua" w:hAnsi="Book Antiqua"/>
-          <w:lang w:val="es-AR"/>
-        </w:rPr>
-        <w:t xml:space="preserve"> </w:t>
-      </w:r>
-      <w:r>
-        <w:rPr>
-          <w:rFonts w:ascii="Book Antiqua" w:hAnsi="Book Antiqua"/>
-          <w:lang w:val="es-AR"/>
-        </w:rPr>
-        <w:t>(</w:t>
+        <w:t>.  (</w:t>
       </w:r>
       <w:r>
         <w:rPr>
@@ -1440,7 +1994,7 @@
           <w:rFonts w:ascii="Book Antiqua" w:hAnsi="Book Antiqua"/>
           <w:lang w:val="es-AR"/>
         </w:rPr>
-        <w:t>)</w:t>
+        <w:t xml:space="preserve">) </w:t>
       </w:r>
     </w:p>
     <w:p>
@@ -1451,6 +2005,7 @@
           <w:numId w:val="2"/>
         </w:numPr>
         <w:spacing w:after="180"/>
+        <w:ind w:left="0" w:firstLine="0"/>
         <w:jc w:val="both"/>
         <w:rPr>
           <w:rFonts w:ascii="Book Antiqua" w:hAnsi="Book Antiqua"/>
@@ -1497,14 +2052,7 @@
           <w:rFonts w:ascii="Book Antiqua" w:hAnsi="Book Antiqua"/>
           <w:lang w:val="es-AR"/>
         </w:rPr>
-        <w:t xml:space="preserve">: </w:t>
-      </w:r>
-      <w:r>
-        <w:rPr>
-          <w:rFonts w:ascii="Book Antiqua" w:hAnsi="Book Antiqua"/>
-          <w:lang w:val="es-AR"/>
-        </w:rPr>
-        <w:t>(</w:t>
+        <w:t>:  (</w:t>
       </w:r>
       <w:r>
         <w:rPr>
@@ -1546,7 +2094,7 @@
           <w:rFonts w:ascii="Book Antiqua" w:hAnsi="Book Antiqua"/>
           <w:lang w:val="es-AR"/>
         </w:rPr>
-        <w:t>)</w:t>
+        <w:t xml:space="preserve">) </w:t>
       </w:r>
     </w:p>
     <w:p>
@@ -1557,6 +2105,7 @@
           <w:numId w:val="2"/>
         </w:numPr>
         <w:spacing w:after="180"/>
+        <w:ind w:left="0" w:firstLine="0"/>
         <w:jc w:val="both"/>
         <w:rPr>
           <w:rFonts w:ascii="Book Antiqua" w:hAnsi="Book Antiqua"/>
@@ -1582,7 +2131,7 @@
           <w:rFonts w:ascii="Book Antiqua" w:hAnsi="Book Antiqua"/>
           <w:lang w:val="es-AR"/>
         </w:rPr>
-        <w:t>(</w:t>
+        <w:t xml:space="preserve"> (</w:t>
       </w:r>
       <w:r>
         <w:rPr>
@@ -1652,7 +2201,7 @@
           <w:rFonts w:ascii="Book Antiqua" w:hAnsi="Book Antiqua"/>
           <w:lang w:val="es-AR"/>
         </w:rPr>
-        <w:t>)</w:t>
+        <w:t xml:space="preserve">) </w:t>
       </w:r>
     </w:p>
     <w:p>
@@ -1663,6 +2212,7 @@
           <w:numId w:val="2"/>
         </w:numPr>
         <w:spacing w:after="180"/>
+        <w:ind w:left="0" w:firstLine="0"/>
         <w:jc w:val="both"/>
         <w:rPr>
           <w:rFonts w:ascii="Book Antiqua" w:hAnsi="Book Antiqua"/>
@@ -1674,7 +2224,98 @@
           <w:rFonts w:ascii="Book Antiqua" w:hAnsi="Book Antiqua"/>
           <w:lang w:val="es-AR"/>
         </w:rPr>
-        <w:t>Bares, Patios cerveceros, Pool. ((Determinado como permitido en el Cuadro de Uso de la Ordenanza Nº 613/94, pag. 89)</w:t>
+        <w:t>Bares</w:t>
+      </w:r>
+      <w:r>
+        <w:rPr>
+          <w:rFonts w:ascii="Book Antiqua" w:hAnsi="Book Antiqua"/>
+          <w:lang w:val="es-AR"/>
+        </w:rPr>
+        <w:t xml:space="preserve">, </w:t>
+      </w:r>
+      <w:r>
+        <w:rPr>
+          <w:rFonts w:ascii="Book Antiqua" w:hAnsi="Book Antiqua"/>
+          <w:lang w:val="es-AR"/>
+        </w:rPr>
+        <w:t>Patios cerveceros</w:t>
+      </w:r>
+      <w:r>
+        <w:rPr>
+          <w:rFonts w:ascii="Book Antiqua" w:hAnsi="Book Antiqua"/>
+          <w:lang w:val="es-AR"/>
+        </w:rPr>
+        <w:t xml:space="preserve">, </w:t>
+      </w:r>
+      <w:r>
+        <w:rPr>
+          <w:rFonts w:ascii="Book Antiqua" w:hAnsi="Book Antiqua"/>
+          <w:lang w:val="es-AR"/>
+        </w:rPr>
+        <w:t>Pool</w:t>
+      </w:r>
+      <w:r>
+        <w:rPr>
+          <w:rFonts w:ascii="Book Antiqua" w:hAnsi="Book Antiqua"/>
+          <w:lang w:val="es-AR"/>
+        </w:rPr>
+        <w:t>.  ( (</w:t>
+      </w:r>
+      <w:r>
+        <w:rPr>
+          <w:rFonts w:ascii="Book Antiqua" w:hAnsi="Book Antiqua"/>
+          <w:lang w:val="es-AR"/>
+        </w:rPr>
+        <w:t>Determinado como permitido en el Cuadro de Uso de la Ordenanza N</w:t>
+      </w:r>
+      <w:r>
+        <w:rPr>
+          <w:rFonts w:ascii="Book Antiqua" w:hAnsi="Book Antiqua"/>
+          <w:lang w:val="es-AR"/>
+        </w:rPr>
+        <w:t xml:space="preserve">º </w:t>
+      </w:r>
+      <w:r>
+        <w:rPr>
+          <w:rFonts w:ascii="Book Antiqua" w:hAnsi="Book Antiqua"/>
+          <w:lang w:val="es-AR"/>
+        </w:rPr>
+        <w:t>613/94</w:t>
+      </w:r>
+      <w:r>
+        <w:rPr>
+          <w:rFonts w:ascii="Book Antiqua" w:hAnsi="Book Antiqua"/>
+          <w:lang w:val="es-AR"/>
+        </w:rPr>
+        <w:t xml:space="preserve">, </w:t>
+      </w:r>
+      <w:r>
+        <w:rPr>
+          <w:rFonts w:ascii="Book Antiqua" w:hAnsi="Book Antiqua"/>
+          <w:lang w:val="es-AR"/>
+        </w:rPr>
+        <w:t>pag</w:t>
+      </w:r>
+      <w:r>
+        <w:rPr>
+          <w:rFonts w:ascii="Book Antiqua" w:hAnsi="Book Antiqua"/>
+          <w:lang w:val="es-AR"/>
+        </w:rPr>
+        <w:t xml:space="preserve">. </w:t>
+      </w:r>
+      <w:r>
+        <w:rPr>
+          <w:rFonts w:ascii="Book Antiqua" w:hAnsi="Book Antiqua"/>
+          <w:lang w:val="es-AR"/>
+        </w:rPr>
+        <w:t>89</w:t>
+      </w:r>
+      <w:r>
+        <w:rPr>
+          <w:rFonts w:ascii="Book Antiqua" w:hAnsi="Book Antiqua"/>
+          <w:lang w:val="es-AR"/>
+        </w:rPr>
+        <w:t xml:space="preserve">) </w:t>
       </w:r>
     </w:p>
     <w:p>
@@ -1685,6 +2326,7 @@
           <w:numId w:val="2"/>
         </w:numPr>
         <w:spacing w:after="180"/>
+        <w:ind w:left="0" w:firstLine="0"/>
         <w:jc w:val="both"/>
         <w:rPr>
           <w:rFonts w:ascii="Book Antiqua" w:hAnsi="Book Antiqua"/>
@@ -1704,21 +2346,7 @@
           <w:rFonts w:ascii="Book Antiqua" w:hAnsi="Book Antiqua"/>
           <w:lang w:val="es-AR"/>
         </w:rPr>
-        <w:t>,</w:t>
-      </w:r>
-      <w:r>
-        <w:rPr>
-          <w:rFonts w:ascii="Book Antiqua" w:hAnsi="Book Antiqua"/>
-          <w:lang w:val="es-AR"/>
-        </w:rPr>
-        <w:t xml:space="preserve"> </w:t>
-      </w:r>
-      <w:r>
-        <w:rPr>
-          <w:rFonts w:ascii="Book Antiqua" w:hAnsi="Book Antiqua"/>
-          <w:lang w:val="es-AR"/>
-        </w:rPr>
-        <w:t>(</w:t>
+        <w:t>,  (</w:t>
       </w:r>
       <w:r>
         <w:rPr>
@@ -1760,7 +2388,7 @@
           <w:rFonts w:ascii="Book Antiqua" w:hAnsi="Book Antiqua"/>
           <w:lang w:val="es-AR"/>
         </w:rPr>
-        <w:t>)</w:t>
+        <w:t xml:space="preserve">) </w:t>
       </w:r>
     </w:p>
     <w:p>
@@ -1843,7 +2471,7 @@
           <w:rFonts w:ascii="Book Antiqua" w:hAnsi="Book Antiqua"/>
           <w:lang w:val="es-AR"/>
         </w:rPr>
-        <w:t>.</w:t>
+        <w:t xml:space="preserve">. </w:t>
       </w:r>
     </w:p>
     <w:p>
@@ -1910,7 +2538,7 @@
           <w:rFonts w:ascii="Book Antiqua" w:hAnsi="Book Antiqua"/>
           <w:lang w:val="es-AR"/>
         </w:rPr>
-        <w:t>)</w:t>
+        <w:t xml:space="preserve">) </w:t>
       </w:r>
       <w:r>
         <w:rPr>
@@ -1931,7 +2559,7 @@
           <w:rFonts w:ascii="Book Antiqua" w:hAnsi="Book Antiqua"/>
           <w:lang w:val="es-AR"/>
         </w:rPr>
-        <w:t>)</w:t>
+        <w:t xml:space="preserve">) </w:t>
       </w:r>
       <w:r>
         <w:rPr>
@@ -1992,14 +2620,7 @@
           <w:u w:val="single"/>
           <w:lang w:val="es-AR"/>
         </w:rPr>
-        <w:t>ARTÍCULO CUARTO</w:t>
-      </w:r>
-      <w:r>
-        <w:rPr>
-          <w:rFonts w:ascii="Book Antiqua" w:hAnsi="Book Antiqua"/>
-          <w:lang w:val="es-AR"/>
-        </w:rPr>
-        <w:t>:</w:t>
+        <w:t>ARTÍCULO CUARTO:</w:t>
       </w:r>
       <w:r>
         <w:rPr>
@@ -2057,609 +2678,6 @@
           <w:lang w:val="es-AR"/>
         </w:rPr>
         <w:t xml:space="preserve">: </w:t>
-      </w:r>
-    </w:p>
-    <w:p>
-      <w:pPr>
-        <w:keepNext/>
-        <w:spacing w:after="180"/>
-        <w:ind w:left="284" w:right="282"/>
-        <w:jc w:val="both"/>
-        <w:rPr>
-          <w:rFonts w:ascii="Book Antiqua" w:hAnsi="Book Antiqua"/>
-          <w:lang w:val="es-AR"/>
-        </w:rPr>
-      </w:pPr>
-      <w:r>
-        <w:rPr>
-          <w:rFonts w:ascii="Book Antiqua" w:hAnsi="Book Antiqua"/>
-          <w:lang w:val="es-AR"/>
-        </w:rPr>
-        <w:t xml:space="preserve">“Artículo Cuarto: INCORPORASE al punto 3.3. 2.2. de la Ordenanza Nº 613, el Inciso C) definiéndose en el mismo los Usos Permitidos y prohibidos de la zona CMB, de la UA2, el que deberá leerse de la siguiente manera: </w:t>
-      </w:r>
-    </w:p>
-    <w:p>
-      <w:pPr>
-        <w:keepNext/>
-        <w:spacing w:after="180"/>
-        <w:ind w:left="284" w:right="282"/>
-        <w:jc w:val="both"/>
-        <w:rPr>
-          <w:rFonts w:ascii="Book Antiqua" w:hAnsi="Book Antiqua"/>
-          <w:lang w:val="es-AR"/>
-        </w:rPr>
-      </w:pPr>
-      <w:r>
-        <w:rPr>
-          <w:rFonts w:ascii="Book Antiqua" w:hAnsi="Book Antiqua"/>
-          <w:bCs/>
-          <w:lang w:val="es-AR"/>
-        </w:rPr>
-        <w:t>C</w:t>
-      </w:r>
-      <w:r>
-        <w:rPr>
-          <w:rFonts w:ascii="Book Antiqua" w:hAnsi="Book Antiqua"/>
-          <w:bCs/>
-          <w:lang w:val="es-AR"/>
-        </w:rPr>
-        <w:t>)</w:t>
-      </w:r>
-      <w:r>
-        <w:rPr>
-          <w:rFonts w:ascii="Book Antiqua" w:hAnsi="Book Antiqua"/>
-          <w:bCs/>
-          <w:lang w:val="es-AR"/>
-        </w:rPr>
-        <w:t xml:space="preserve"> </w:t>
-      </w:r>
-      <w:r>
-        <w:rPr>
-          <w:rFonts w:ascii="Book Antiqua" w:hAnsi="Book Antiqua"/>
-          <w:bCs/>
-          <w:lang w:val="es-AR"/>
-        </w:rPr>
-        <w:t>ZONA CMB</w:t>
-      </w:r>
-      <w:r>
-        <w:rPr>
-          <w:rFonts w:ascii="Book Antiqua" w:hAnsi="Book Antiqua"/>
-          <w:bCs/>
-          <w:lang w:val="es-AR"/>
-        </w:rPr>
-        <w:t xml:space="preserve">: </w:t>
-      </w:r>
-      <w:r>
-        <w:rPr>
-          <w:rFonts w:ascii="Book Antiqua" w:hAnsi="Book Antiqua"/>
-          <w:lang w:val="es-AR"/>
-        </w:rPr>
-        <w:t>en Avenida Aconquija desde Salustiano Zavalía hasta calle Carlos Darwin</w:t>
-      </w:r>
-      <w:r>
-        <w:rPr>
-          <w:rFonts w:ascii="Book Antiqua" w:hAnsi="Book Antiqua"/>
-          <w:lang w:val="es-AR"/>
-        </w:rPr>
-        <w:t xml:space="preserve">, </w:t>
-      </w:r>
-      <w:r>
-        <w:rPr>
-          <w:rFonts w:ascii="Book Antiqua" w:hAnsi="Book Antiqua"/>
-          <w:lang w:val="es-AR"/>
-        </w:rPr>
-        <w:t xml:space="preserve">los </w:t>
-      </w:r>
-      <w:r>
-        <w:rPr>
-          <w:rFonts w:ascii="Book Antiqua" w:hAnsi="Book Antiqua"/>
-          <w:bCs/>
-          <w:lang w:val="es-AR"/>
-        </w:rPr>
-        <w:t>Usos Permitidos en CMB</w:t>
-      </w:r>
-      <w:r>
-        <w:rPr>
-          <w:rFonts w:ascii="Book Antiqua" w:hAnsi="Book Antiqua"/>
-          <w:bCs/>
-          <w:lang w:val="es-AR"/>
-        </w:rPr>
-        <w:t xml:space="preserve">, </w:t>
-      </w:r>
-      <w:r>
-        <w:rPr>
-          <w:rFonts w:ascii="Book Antiqua" w:hAnsi="Book Antiqua"/>
-          <w:lang w:val="es-AR"/>
-        </w:rPr>
-        <w:t>desde calle Carlos Darwin</w:t>
-      </w:r>
-      <w:r>
-        <w:rPr>
-          <w:rFonts w:ascii="Book Antiqua" w:hAnsi="Book Antiqua"/>
-          <w:lang w:val="es-AR"/>
-        </w:rPr>
-        <w:t xml:space="preserve">, </w:t>
-      </w:r>
-      <w:r>
-        <w:rPr>
-          <w:rFonts w:ascii="Book Antiqua" w:hAnsi="Book Antiqua"/>
-          <w:lang w:val="es-AR"/>
-        </w:rPr>
-        <w:t>hasta calle Anzorena</w:t>
-      </w:r>
-      <w:r>
-        <w:rPr>
-          <w:rFonts w:ascii="Book Antiqua" w:hAnsi="Book Antiqua"/>
-          <w:lang w:val="es-AR"/>
-        </w:rPr>
-        <w:t xml:space="preserve">: </w:t>
-      </w:r>
-      <w:r>
-        <w:rPr>
-          <w:rFonts w:ascii="Book Antiqua" w:hAnsi="Book Antiqua"/>
-          <w:lang w:val="es-AR"/>
-        </w:rPr>
-        <w:t>Galerías comerciales</w:t>
-      </w:r>
-      <w:r>
-        <w:rPr>
-          <w:rFonts w:ascii="Book Antiqua" w:hAnsi="Book Antiqua"/>
-          <w:lang w:val="es-AR"/>
-        </w:rPr>
-        <w:t xml:space="preserve">, </w:t>
-      </w:r>
-      <w:r>
-        <w:rPr>
-          <w:rFonts w:ascii="Book Antiqua" w:hAnsi="Book Antiqua"/>
-          <w:lang w:val="es-AR"/>
-        </w:rPr>
-        <w:t>edificios para oficinas</w:t>
-      </w:r>
-      <w:r>
-        <w:rPr>
-          <w:rFonts w:ascii="Book Antiqua" w:hAnsi="Book Antiqua"/>
-          <w:lang w:val="es-AR"/>
-        </w:rPr>
-        <w:t xml:space="preserve">, </w:t>
-      </w:r>
-      <w:r>
-        <w:rPr>
-          <w:rFonts w:ascii="Book Antiqua" w:hAnsi="Book Antiqua"/>
-          <w:lang w:val="es-AR"/>
-        </w:rPr>
-        <w:t>Super Mercados</w:t>
-      </w:r>
-      <w:r>
-        <w:rPr>
-          <w:rFonts w:ascii="Book Antiqua" w:hAnsi="Book Antiqua"/>
-          <w:lang w:val="es-AR"/>
-        </w:rPr>
-        <w:t xml:space="preserve">, </w:t>
-      </w:r>
-      <w:r>
-        <w:rPr>
-          <w:rFonts w:ascii="Book Antiqua" w:hAnsi="Book Antiqua"/>
-          <w:lang w:val="es-AR"/>
-        </w:rPr>
-        <w:t>Carnicerías</w:t>
-      </w:r>
-      <w:r>
-        <w:rPr>
-          <w:rFonts w:ascii="Book Antiqua" w:hAnsi="Book Antiqua"/>
-          <w:lang w:val="es-AR"/>
-        </w:rPr>
-        <w:t xml:space="preserve">, </w:t>
-      </w:r>
-      <w:r>
-        <w:rPr>
-          <w:rFonts w:ascii="Book Antiqua" w:hAnsi="Book Antiqua"/>
-          <w:lang w:val="es-AR"/>
-        </w:rPr>
-        <w:t>panaderías con elaboración propia</w:t>
-      </w:r>
-      <w:r>
-        <w:rPr>
-          <w:rFonts w:ascii="Book Antiqua" w:hAnsi="Book Antiqua"/>
-          <w:lang w:val="es-AR"/>
-        </w:rPr>
-        <w:t xml:space="preserve">, </w:t>
-      </w:r>
-      <w:r>
-        <w:rPr>
-          <w:rFonts w:ascii="Book Antiqua" w:hAnsi="Book Antiqua"/>
-          <w:lang w:val="es-AR"/>
-        </w:rPr>
-        <w:t>pescaderías</w:t>
-      </w:r>
-      <w:r>
-        <w:rPr>
-          <w:rFonts w:ascii="Book Antiqua" w:hAnsi="Book Antiqua"/>
-          <w:lang w:val="es-AR"/>
-        </w:rPr>
-        <w:t xml:space="preserve">, </w:t>
-      </w:r>
-      <w:r>
-        <w:rPr>
-          <w:rFonts w:ascii="Book Antiqua" w:hAnsi="Book Antiqua"/>
-          <w:lang w:val="es-AR"/>
-        </w:rPr>
-        <w:t>rotiserías</w:t>
-      </w:r>
-      <w:r>
-        <w:rPr>
-          <w:rFonts w:ascii="Book Antiqua" w:hAnsi="Book Antiqua"/>
-          <w:lang w:val="es-AR"/>
-        </w:rPr>
-        <w:t xml:space="preserve">, </w:t>
-      </w:r>
-      <w:r>
-        <w:rPr>
-          <w:rFonts w:ascii="Book Antiqua" w:hAnsi="Book Antiqua"/>
-          <w:lang w:val="es-AR"/>
-        </w:rPr>
-        <w:t>venta de artículos para el hogar</w:t>
-      </w:r>
-      <w:r>
-        <w:rPr>
-          <w:rFonts w:ascii="Book Antiqua" w:hAnsi="Book Antiqua"/>
-          <w:lang w:val="es-AR"/>
-        </w:rPr>
-        <w:t xml:space="preserve">, </w:t>
-      </w:r>
-      <w:r>
-        <w:rPr>
-          <w:rFonts w:ascii="Book Antiqua" w:hAnsi="Book Antiqua"/>
-          <w:lang w:val="es-AR"/>
-        </w:rPr>
-        <w:t>casas de fiestas</w:t>
-      </w:r>
-      <w:r>
-        <w:rPr>
-          <w:rFonts w:ascii="Book Antiqua" w:hAnsi="Book Antiqua"/>
-          <w:lang w:val="es-AR"/>
-        </w:rPr>
-        <w:t xml:space="preserve">, </w:t>
-      </w:r>
-      <w:r>
-        <w:rPr>
-          <w:rFonts w:ascii="Book Antiqua" w:hAnsi="Book Antiqua"/>
-          <w:lang w:val="es-AR"/>
-        </w:rPr>
-        <w:t>hoteles</w:t>
-      </w:r>
-      <w:r>
-        <w:rPr>
-          <w:rFonts w:ascii="Book Antiqua" w:hAnsi="Book Antiqua"/>
-          <w:lang w:val="es-AR"/>
-        </w:rPr>
-        <w:t xml:space="preserve">, </w:t>
-      </w:r>
-      <w:r>
-        <w:rPr>
-          <w:rFonts w:ascii="Book Antiqua" w:hAnsi="Book Antiqua"/>
-          <w:lang w:val="es-AR"/>
-        </w:rPr>
-        <w:t>casas de lavado de ropa</w:t>
-      </w:r>
-      <w:r>
-        <w:rPr>
-          <w:rFonts w:ascii="Book Antiqua" w:hAnsi="Book Antiqua"/>
-          <w:lang w:val="es-AR"/>
-        </w:rPr>
-        <w:t xml:space="preserve">, </w:t>
-      </w:r>
-      <w:r>
-        <w:rPr>
-          <w:rFonts w:ascii="Book Antiqua" w:hAnsi="Book Antiqua"/>
-          <w:lang w:val="es-AR"/>
-        </w:rPr>
-        <w:t>comercios minoristas</w:t>
-      </w:r>
-      <w:r>
-        <w:rPr>
-          <w:rFonts w:ascii="Book Antiqua" w:hAnsi="Book Antiqua"/>
-          <w:lang w:val="es-AR"/>
-        </w:rPr>
-        <w:t xml:space="preserve">, </w:t>
-      </w:r>
-      <w:r>
-        <w:rPr>
-          <w:rFonts w:ascii="Book Antiqua" w:hAnsi="Book Antiqua"/>
-          <w:lang w:val="es-AR"/>
-        </w:rPr>
-        <w:t>sanatorios</w:t>
-      </w:r>
-      <w:r>
-        <w:rPr>
-          <w:rFonts w:ascii="Book Antiqua" w:hAnsi="Book Antiqua"/>
-          <w:lang w:val="es-AR"/>
-        </w:rPr>
-        <w:t xml:space="preserve">, </w:t>
-      </w:r>
-      <w:r>
-        <w:rPr>
-          <w:rFonts w:ascii="Book Antiqua" w:hAnsi="Book Antiqua"/>
-          <w:lang w:val="es-AR"/>
-        </w:rPr>
-        <w:t>comunicaciones</w:t>
-      </w:r>
-      <w:r>
-        <w:rPr>
-          <w:rFonts w:ascii="Book Antiqua" w:hAnsi="Book Antiqua"/>
-          <w:lang w:val="es-AR"/>
-        </w:rPr>
-        <w:t xml:space="preserve">, </w:t>
-      </w:r>
-      <w:r>
-        <w:rPr>
-          <w:rFonts w:ascii="Book Antiqua" w:hAnsi="Book Antiqua"/>
-          <w:lang w:val="es-AR"/>
-        </w:rPr>
-        <w:t>regalerías</w:t>
-      </w:r>
-      <w:r>
-        <w:rPr>
-          <w:rFonts w:ascii="Book Antiqua" w:hAnsi="Book Antiqua"/>
-          <w:lang w:val="es-AR"/>
-        </w:rPr>
-        <w:t xml:space="preserve">, </w:t>
-      </w:r>
-      <w:r>
-        <w:rPr>
-          <w:rFonts w:ascii="Book Antiqua" w:hAnsi="Book Antiqua"/>
-          <w:lang w:val="es-AR"/>
-        </w:rPr>
-        <w:t>cotillón</w:t>
-      </w:r>
-      <w:r>
-        <w:rPr>
-          <w:rFonts w:ascii="Book Antiqua" w:hAnsi="Book Antiqua"/>
-          <w:lang w:val="es-AR"/>
-        </w:rPr>
-        <w:t xml:space="preserve">, </w:t>
-      </w:r>
-      <w:r>
-        <w:rPr>
-          <w:rFonts w:ascii="Book Antiqua" w:hAnsi="Book Antiqua"/>
-          <w:lang w:val="es-AR"/>
-        </w:rPr>
-        <w:t>farmacias</w:t>
-      </w:r>
-      <w:r>
-        <w:rPr>
-          <w:rFonts w:ascii="Book Antiqua" w:hAnsi="Book Antiqua"/>
-          <w:lang w:val="es-AR"/>
-        </w:rPr>
-        <w:t xml:space="preserve">, </w:t>
-      </w:r>
-      <w:r>
-        <w:rPr>
-          <w:rFonts w:ascii="Book Antiqua" w:hAnsi="Book Antiqua"/>
-          <w:lang w:val="es-AR"/>
-        </w:rPr>
-        <w:t>templos</w:t>
-      </w:r>
-      <w:r>
-        <w:rPr>
-          <w:rFonts w:ascii="Book Antiqua" w:hAnsi="Book Antiqua"/>
-          <w:lang w:val="es-AR"/>
-        </w:rPr>
-        <w:t>.</w:t>
-      </w:r>
-    </w:p>
-    <w:p>
-      <w:pPr>
-        <w:keepNext/>
-        <w:spacing w:after="180"/>
-        <w:ind w:left="284" w:right="282"/>
-        <w:jc w:val="both"/>
-        <w:rPr>
-          <w:rFonts w:ascii="Book Antiqua" w:hAnsi="Book Antiqua"/>
-          <w:lang w:val="es-AR"/>
-        </w:rPr>
-      </w:pPr>
-      <w:r>
-        <w:rPr>
-          <w:rFonts w:ascii="Book Antiqua" w:hAnsi="Book Antiqua"/>
-          <w:bCs/>
-          <w:lang w:val="es-AR"/>
-        </w:rPr>
-        <w:t>Usos Prohibidos</w:t>
-      </w:r>
-      <w:r>
-        <w:rPr>
-          <w:rFonts w:ascii="Book Antiqua" w:hAnsi="Book Antiqua"/>
-          <w:bCs/>
-          <w:lang w:val="es-AR"/>
-        </w:rPr>
-        <w:t xml:space="preserve">: </w:t>
-      </w:r>
-      <w:r>
-        <w:rPr>
-          <w:rFonts w:ascii="Book Antiqua" w:hAnsi="Book Antiqua"/>
-          <w:lang w:val="es-AR"/>
-        </w:rPr>
-        <w:t>Talleres de chapa y pintura</w:t>
-      </w:r>
-      <w:r>
-        <w:rPr>
-          <w:rFonts w:ascii="Book Antiqua" w:hAnsi="Book Antiqua"/>
-          <w:lang w:val="es-AR"/>
-        </w:rPr>
-        <w:t xml:space="preserve">, </w:t>
-      </w:r>
-      <w:r>
-        <w:rPr>
-          <w:rFonts w:ascii="Book Antiqua" w:hAnsi="Book Antiqua"/>
-          <w:lang w:val="es-AR"/>
-        </w:rPr>
-        <w:t>estaciones de servicio cualquiera sea su tipo</w:t>
-      </w:r>
-      <w:r>
-        <w:rPr>
-          <w:rFonts w:ascii="Book Antiqua" w:hAnsi="Book Antiqua"/>
-          <w:lang w:val="es-AR"/>
-        </w:rPr>
-        <w:t xml:space="preserve">, </w:t>
-      </w:r>
-      <w:r>
-        <w:rPr>
-          <w:rFonts w:ascii="Book Antiqua" w:hAnsi="Book Antiqua"/>
-          <w:lang w:val="es-AR"/>
-        </w:rPr>
-        <w:t>servicios para el automotor y motocicletas</w:t>
-      </w:r>
-      <w:r>
-        <w:rPr>
-          <w:rFonts w:ascii="Book Antiqua" w:hAnsi="Book Antiqua"/>
-          <w:lang w:val="es-AR"/>
-        </w:rPr>
-        <w:t xml:space="preserve">, </w:t>
-      </w:r>
-      <w:r>
-        <w:rPr>
-          <w:rFonts w:ascii="Book Antiqua" w:hAnsi="Book Antiqua"/>
-          <w:lang w:val="es-AR"/>
-        </w:rPr>
-        <w:t>corralones de materiales de cualquier tipo</w:t>
-      </w:r>
-      <w:r>
-        <w:rPr>
-          <w:rFonts w:ascii="Book Antiqua" w:hAnsi="Book Antiqua"/>
-          <w:lang w:val="es-AR"/>
-        </w:rPr>
-        <w:t xml:space="preserve">, </w:t>
-      </w:r>
-      <w:r>
-        <w:rPr>
-          <w:rFonts w:ascii="Book Antiqua" w:hAnsi="Book Antiqua"/>
-          <w:lang w:val="es-AR"/>
-        </w:rPr>
-        <w:t>casas velatorias</w:t>
-      </w:r>
-      <w:r>
-        <w:rPr>
-          <w:rFonts w:ascii="Book Antiqua" w:hAnsi="Book Antiqua"/>
-          <w:lang w:val="es-AR"/>
-        </w:rPr>
-        <w:t>.</w:t>
-      </w:r>
-    </w:p>
-    <w:p>
-      <w:pPr>
-        <w:keepNext/>
-        <w:spacing w:after="180"/>
-        <w:ind w:left="284" w:right="282"/>
-        <w:jc w:val="both"/>
-        <w:rPr>
-          <w:rFonts w:ascii="Book Antiqua" w:hAnsi="Book Antiqua"/>
-          <w:lang w:val="es-AR"/>
-        </w:rPr>
-      </w:pPr>
-      <w:r>
-        <w:rPr>
-          <w:rFonts w:ascii="Book Antiqua" w:hAnsi="Book Antiqua"/>
-          <w:lang w:val="es-AR"/>
-        </w:rPr>
-        <w:t>Los Retiros</w:t>
-      </w:r>
-      <w:r>
-        <w:rPr>
-          <w:rFonts w:ascii="Book Antiqua" w:hAnsi="Book Antiqua"/>
-          <w:lang w:val="es-AR"/>
-        </w:rPr>
-        <w:t xml:space="preserve">, </w:t>
-      </w:r>
-      <w:r>
-        <w:rPr>
-          <w:rFonts w:ascii="Book Antiqua" w:hAnsi="Book Antiqua"/>
-          <w:lang w:val="es-AR"/>
-        </w:rPr>
-        <w:t>Alturas</w:t>
-      </w:r>
-      <w:r>
-        <w:rPr>
-          <w:rFonts w:ascii="Book Antiqua" w:hAnsi="Book Antiqua"/>
-          <w:lang w:val="es-AR"/>
-        </w:rPr>
-        <w:t xml:space="preserve">, </w:t>
-      </w:r>
-      <w:r>
-        <w:rPr>
-          <w:rFonts w:ascii="Book Antiqua" w:hAnsi="Book Antiqua"/>
-          <w:lang w:val="es-AR"/>
-        </w:rPr>
-        <w:t>FOS Y FOT</w:t>
-      </w:r>
-      <w:r>
-        <w:rPr>
-          <w:rFonts w:ascii="Book Antiqua" w:hAnsi="Book Antiqua"/>
-          <w:lang w:val="es-AR"/>
-        </w:rPr>
-        <w:t xml:space="preserve">, </w:t>
-      </w:r>
-      <w:r>
-        <w:rPr>
-          <w:rFonts w:ascii="Book Antiqua" w:hAnsi="Book Antiqua"/>
-          <w:lang w:val="es-AR"/>
-        </w:rPr>
-        <w:t>serán iguales a los consignados en el Inciso B</w:t>
-      </w:r>
-      <w:r>
-        <w:rPr>
-          <w:rFonts w:ascii="Book Antiqua" w:hAnsi="Book Antiqua"/>
-          <w:lang w:val="es-AR"/>
-        </w:rPr>
-        <w:t>)</w:t>
-      </w:r>
-      <w:r>
-        <w:rPr>
-          <w:rFonts w:ascii="Book Antiqua" w:hAnsi="Book Antiqua"/>
-          <w:lang w:val="es-AR"/>
-        </w:rPr>
-        <w:t xml:space="preserve"> </w:t>
-      </w:r>
-      <w:r>
-        <w:rPr>
-          <w:rFonts w:ascii="Book Antiqua" w:hAnsi="Book Antiqua"/>
-          <w:lang w:val="es-AR"/>
-        </w:rPr>
-        <w:t>punto a</w:t>
-      </w:r>
-      <w:r>
-        <w:rPr>
-          <w:rFonts w:ascii="Book Antiqua" w:hAnsi="Book Antiqua"/>
-          <w:lang w:val="es-AR"/>
-        </w:rPr>
-        <w:t>)</w:t>
-      </w:r>
-      <w:r>
-        <w:rPr>
-          <w:rFonts w:ascii="Book Antiqua" w:hAnsi="Book Antiqua"/>
-          <w:lang w:val="es-AR"/>
-        </w:rPr>
-        <w:t xml:space="preserve"> </w:t>
-      </w:r>
-      <w:r>
-        <w:rPr>
-          <w:rFonts w:ascii="Book Antiqua" w:hAnsi="Book Antiqua"/>
-          <w:lang w:val="es-AR"/>
-        </w:rPr>
-        <w:t>de la Ordenanza N</w:t>
-      </w:r>
-      <w:r>
-        <w:rPr>
-          <w:rFonts w:ascii="Book Antiqua" w:hAnsi="Book Antiqua"/>
-          <w:lang w:val="es-AR"/>
-        </w:rPr>
-        <w:t xml:space="preserve">º </w:t>
-      </w:r>
-      <w:r>
-        <w:rPr>
-          <w:rFonts w:ascii="Book Antiqua" w:hAnsi="Book Antiqua"/>
-          <w:lang w:val="es-AR"/>
-        </w:rPr>
-        <w:t>613”</w:t>
       </w:r>
     </w:p>
     <w:p>
@@ -2675,42 +2693,79 @@
       <w:r>
         <w:rPr>
           <w:rFonts w:ascii="Book Antiqua" w:hAnsi="Book Antiqua"/>
-          <w:bCs/>
-          <w:u w:val="single"/>
-          <w:lang w:val="es-AR"/>
-        </w:rPr>
-        <w:t>ARTÍCULO QUINTO</w:t>
-      </w:r>
-      <w:r>
-        <w:rPr>
-          <w:rFonts w:ascii="Book Antiqua" w:hAnsi="Book Antiqua"/>
-          <w:bCs/>
-          <w:lang w:val="es-AR"/>
-        </w:rPr>
-        <w:t>:</w:t>
-      </w:r>
-      <w:r>
-        <w:rPr>
-          <w:rFonts w:ascii="Book Antiqua" w:hAnsi="Book Antiqua"/>
-          <w:bCs/>
-          <w:lang w:val="es-AR"/>
-        </w:rPr>
-        <w:t xml:space="preserve"> </w:t>
-      </w:r>
-      <w:r>
-        <w:rPr>
-          <w:rFonts w:ascii="Book Antiqua" w:hAnsi="Book Antiqua"/>
-          <w:bCs/>
-          <w:lang w:val="es-AR"/>
-        </w:rPr>
-        <w:t xml:space="preserve">MODIFICASE </w:t>
-      </w:r>
-      <w:r>
-        <w:rPr>
-          <w:rFonts w:ascii="Book Antiqua" w:hAnsi="Book Antiqua"/>
-          <w:lang w:val="es-AR"/>
-        </w:rPr>
-        <w:t>el Artículo Quinto de la Ordenanza N</w:t>
+          <w:lang w:val="es-AR"/>
+        </w:rPr>
+        <w:t>“Artículo Cuarto</w:t>
+      </w:r>
+      <w:r>
+        <w:rPr>
+          <w:rFonts w:ascii="Book Antiqua" w:hAnsi="Book Antiqua"/>
+          <w:lang w:val="es-AR"/>
+        </w:rPr>
+        <w:t xml:space="preserve">: </w:t>
+      </w:r>
+      <w:r>
+        <w:rPr>
+          <w:rFonts w:ascii="Book Antiqua" w:hAnsi="Book Antiqua"/>
+          <w:lang w:val="es-AR"/>
+        </w:rPr>
+        <w:t>INCORPORASE al punto 3</w:t>
+      </w:r>
+      <w:r>
+        <w:rPr>
+          <w:rFonts w:ascii="Book Antiqua" w:hAnsi="Book Antiqua"/>
+          <w:lang w:val="es-AR"/>
+        </w:rPr>
+        <w:t xml:space="preserve">. </w:t>
+      </w:r>
+      <w:r>
+        <w:rPr>
+          <w:rFonts w:ascii="Book Antiqua" w:hAnsi="Book Antiqua"/>
+          <w:lang w:val="es-AR"/>
+        </w:rPr>
+        <w:t>3</w:t>
+      </w:r>
+      <w:r>
+        <w:rPr>
+          <w:rFonts w:ascii="Book Antiqua" w:hAnsi="Book Antiqua"/>
+          <w:lang w:val="es-AR"/>
+        </w:rPr>
+        <w:t xml:space="preserve">. </w:t>
+      </w:r>
+      <w:r>
+        <w:rPr>
+          <w:rFonts w:ascii="Book Antiqua" w:hAnsi="Book Antiqua"/>
+          <w:lang w:val="es-AR"/>
+        </w:rPr>
+        <w:t>2</w:t>
+      </w:r>
+      <w:r>
+        <w:rPr>
+          <w:rFonts w:ascii="Book Antiqua" w:hAnsi="Book Antiqua"/>
+          <w:lang w:val="es-AR"/>
+        </w:rPr>
+        <w:t xml:space="preserve">. </w:t>
+      </w:r>
+      <w:r>
+        <w:rPr>
+          <w:rFonts w:ascii="Book Antiqua" w:hAnsi="Book Antiqua"/>
+          <w:lang w:val="es-AR"/>
+        </w:rPr>
+        <w:t>2</w:t>
+      </w:r>
+      <w:r>
+        <w:rPr>
+          <w:rFonts w:ascii="Book Antiqua" w:hAnsi="Book Antiqua"/>
+          <w:lang w:val="es-AR"/>
+        </w:rPr>
+        <w:t xml:space="preserve">. </w:t>
+      </w:r>
+      <w:r>
+        <w:rPr>
+          <w:rFonts w:ascii="Book Antiqua" w:hAnsi="Book Antiqua"/>
+          <w:lang w:val="es-AR"/>
+        </w:rPr>
+        <w:t>de la Ordenanza N</w:t>
       </w:r>
       <w:r>
         <w:rPr>
@@ -2724,21 +2779,63 @@
           <w:rFonts w:ascii="Book Antiqua" w:hAnsi="Book Antiqua"/>
           <w:lang w:val="es-AR"/>
         </w:rPr>
-        <w:t>1417</w:t>
-      </w:r>
-      <w:r>
-        <w:rPr>
-          <w:rFonts w:ascii="Book Antiqua" w:hAnsi="Book Antiqua"/>
-          <w:lang w:val="es-AR"/>
-        </w:rPr>
-        <w:t xml:space="preserve">, </w:t>
-      </w:r>
-      <w:r>
-        <w:rPr>
-          <w:rFonts w:ascii="Book Antiqua" w:hAnsi="Book Antiqua"/>
-          <w:lang w:val="es-AR"/>
-        </w:rPr>
-        <w:t>el que quedará redactado de la siguiente manera</w:t>
+        <w:t>613</w:t>
+      </w:r>
+      <w:r>
+        <w:rPr>
+          <w:rFonts w:ascii="Book Antiqua" w:hAnsi="Book Antiqua"/>
+          <w:lang w:val="es-AR"/>
+        </w:rPr>
+        <w:t xml:space="preserve">, </w:t>
+      </w:r>
+      <w:r>
+        <w:rPr>
+          <w:rFonts w:ascii="Book Antiqua" w:hAnsi="Book Antiqua"/>
+          <w:lang w:val="es-AR"/>
+        </w:rPr>
+        <w:t>el Inciso C</w:t>
+      </w:r>
+      <w:r>
+        <w:rPr>
+          <w:rFonts w:ascii="Book Antiqua" w:hAnsi="Book Antiqua"/>
+          <w:lang w:val="es-AR"/>
+        </w:rPr>
+        <w:t xml:space="preserve">) </w:t>
+      </w:r>
+      <w:r>
+        <w:rPr>
+          <w:rFonts w:ascii="Book Antiqua" w:hAnsi="Book Antiqua"/>
+          <w:lang w:val="es-AR"/>
+        </w:rPr>
+        <w:t xml:space="preserve"> definiéndose en el mismo los Usos Permitidos y prohibidos de la zona CMB</w:t>
+      </w:r>
+      <w:r>
+        <w:rPr>
+          <w:rFonts w:ascii="Book Antiqua" w:hAnsi="Book Antiqua"/>
+          <w:lang w:val="es-AR"/>
+        </w:rPr>
+        <w:t xml:space="preserve">, </w:t>
+      </w:r>
+      <w:r>
+        <w:rPr>
+          <w:rFonts w:ascii="Book Antiqua" w:hAnsi="Book Antiqua"/>
+          <w:lang w:val="es-AR"/>
+        </w:rPr>
+        <w:t>de la UA2</w:t>
+      </w:r>
+      <w:r>
+        <w:rPr>
+          <w:rFonts w:ascii="Book Antiqua" w:hAnsi="Book Antiqua"/>
+          <w:lang w:val="es-AR"/>
+        </w:rPr>
+        <w:t xml:space="preserve">, </w:t>
+      </w:r>
+      <w:r>
+        <w:rPr>
+          <w:rFonts w:ascii="Book Antiqua" w:hAnsi="Book Antiqua"/>
+          <w:lang w:val="es-AR"/>
+        </w:rPr>
+        <w:t>el que deberá leerse de la siguiente manera</w:t>
       </w:r>
       <w:r>
         <w:rPr>
@@ -2752,7 +2849,6 @@
       <w:pPr>
         <w:keepNext/>
         <w:spacing w:after="180"/>
-        <w:ind w:left="284" w:right="282"/>
         <w:jc w:val="both"/>
         <w:rPr>
           <w:rFonts w:ascii="Book Antiqua" w:hAnsi="Book Antiqua"/>
@@ -2762,16 +2858,365 @@
       <w:r>
         <w:rPr>
           <w:rFonts w:ascii="Book Antiqua" w:hAnsi="Book Antiqua"/>
-          <w:lang w:val="es-AR"/>
-        </w:rPr>
-        <w:t xml:space="preserve">“Artículo Quinto: INCORPORASE al punto 3.3. 2.2. de la Ordenanza Nº 613, el Inciso D) definiéndose en el mismo los Usos Permitidos y prohibidos de la zona CMA, de la UA2, el que deberá leerse de la siguiente manera: </w:t>
+          <w:bCs/>
+          <w:lang w:val="es-AR"/>
+        </w:rPr>
+        <w:t>C</w:t>
+      </w:r>
+      <w:r>
+        <w:rPr>
+          <w:rFonts w:ascii="Book Antiqua" w:hAnsi="Book Antiqua"/>
+          <w:bCs/>
+          <w:lang w:val="es-AR"/>
+        </w:rPr>
+        <w:t xml:space="preserve">) </w:t>
+      </w:r>
+      <w:r>
+        <w:rPr>
+          <w:rFonts w:ascii="Book Antiqua" w:hAnsi="Book Antiqua"/>
+          <w:bCs/>
+          <w:lang w:val="es-AR"/>
+        </w:rPr>
+        <w:t xml:space="preserve"> </w:t>
+      </w:r>
+      <w:r>
+        <w:rPr>
+          <w:rFonts w:ascii="Book Antiqua" w:hAnsi="Book Antiqua"/>
+          <w:bCs/>
+          <w:lang w:val="es-AR"/>
+        </w:rPr>
+        <w:t>ZONA CMB</w:t>
+      </w:r>
+      <w:r>
+        <w:rPr>
+          <w:rFonts w:ascii="Book Antiqua" w:hAnsi="Book Antiqua"/>
+          <w:bCs/>
+          <w:lang w:val="es-AR"/>
+        </w:rPr>
+        <w:t xml:space="preserve">: </w:t>
+      </w:r>
+      <w:r>
+        <w:rPr>
+          <w:rFonts w:ascii="Book Antiqua" w:hAnsi="Book Antiqua"/>
+          <w:lang w:val="es-AR"/>
+        </w:rPr>
+        <w:t>en Avenida Aconquija desde Salustiano Zavalía hasta calle Carlos Darwin</w:t>
+      </w:r>
+      <w:r>
+        <w:rPr>
+          <w:rFonts w:ascii="Book Antiqua" w:hAnsi="Book Antiqua"/>
+          <w:lang w:val="es-AR"/>
+        </w:rPr>
+        <w:t xml:space="preserve">, </w:t>
+      </w:r>
+      <w:r>
+        <w:rPr>
+          <w:rFonts w:ascii="Book Antiqua" w:hAnsi="Book Antiqua"/>
+          <w:lang w:val="es-AR"/>
+        </w:rPr>
+        <w:t xml:space="preserve">los </w:t>
+      </w:r>
+      <w:r>
+        <w:rPr>
+          <w:rFonts w:ascii="Book Antiqua" w:hAnsi="Book Antiqua"/>
+          <w:bCs/>
+          <w:lang w:val="es-AR"/>
+        </w:rPr>
+        <w:t>Usos Permitidos en CMB</w:t>
+      </w:r>
+      <w:r>
+        <w:rPr>
+          <w:rFonts w:ascii="Book Antiqua" w:hAnsi="Book Antiqua"/>
+          <w:bCs/>
+          <w:lang w:val="es-AR"/>
+        </w:rPr>
+        <w:t xml:space="preserve">, </w:t>
+      </w:r>
+      <w:r>
+        <w:rPr>
+          <w:rFonts w:ascii="Book Antiqua" w:hAnsi="Book Antiqua"/>
+          <w:lang w:val="es-AR"/>
+        </w:rPr>
+        <w:t>desde calle Carlos Darwin</w:t>
+      </w:r>
+      <w:r>
+        <w:rPr>
+          <w:rFonts w:ascii="Book Antiqua" w:hAnsi="Book Antiqua"/>
+          <w:lang w:val="es-AR"/>
+        </w:rPr>
+        <w:t xml:space="preserve">, </w:t>
+      </w:r>
+      <w:r>
+        <w:rPr>
+          <w:rFonts w:ascii="Book Antiqua" w:hAnsi="Book Antiqua"/>
+          <w:lang w:val="es-AR"/>
+        </w:rPr>
+        <w:t>hasta calle Anzorena</w:t>
+      </w:r>
+      <w:r>
+        <w:rPr>
+          <w:rFonts w:ascii="Book Antiqua" w:hAnsi="Book Antiqua"/>
+          <w:lang w:val="es-AR"/>
+        </w:rPr>
+        <w:t xml:space="preserve">: </w:t>
+      </w:r>
+      <w:r>
+        <w:rPr>
+          <w:rFonts w:ascii="Book Antiqua" w:hAnsi="Book Antiqua"/>
+          <w:lang w:val="es-AR"/>
+        </w:rPr>
+        <w:t>Galerías comerciales</w:t>
+      </w:r>
+      <w:r>
+        <w:rPr>
+          <w:rFonts w:ascii="Book Antiqua" w:hAnsi="Book Antiqua"/>
+          <w:lang w:val="es-AR"/>
+        </w:rPr>
+        <w:t xml:space="preserve">, </w:t>
+      </w:r>
+      <w:r>
+        <w:rPr>
+          <w:rFonts w:ascii="Book Antiqua" w:hAnsi="Book Antiqua"/>
+          <w:lang w:val="es-AR"/>
+        </w:rPr>
+        <w:t>edificios para oficinas</w:t>
+      </w:r>
+      <w:r>
+        <w:rPr>
+          <w:rFonts w:ascii="Book Antiqua" w:hAnsi="Book Antiqua"/>
+          <w:lang w:val="es-AR"/>
+        </w:rPr>
+        <w:t xml:space="preserve">, </w:t>
+      </w:r>
+      <w:r>
+        <w:rPr>
+          <w:rFonts w:ascii="Book Antiqua" w:hAnsi="Book Antiqua"/>
+          <w:lang w:val="es-AR"/>
+        </w:rPr>
+        <w:t>Super Mercados</w:t>
+      </w:r>
+      <w:r>
+        <w:rPr>
+          <w:rFonts w:ascii="Book Antiqua" w:hAnsi="Book Antiqua"/>
+          <w:lang w:val="es-AR"/>
+        </w:rPr>
+        <w:t xml:space="preserve">, </w:t>
+      </w:r>
+      <w:r>
+        <w:rPr>
+          <w:rFonts w:ascii="Book Antiqua" w:hAnsi="Book Antiqua"/>
+          <w:lang w:val="es-AR"/>
+        </w:rPr>
+        <w:t>Carnicerías</w:t>
+      </w:r>
+      <w:r>
+        <w:rPr>
+          <w:rFonts w:ascii="Book Antiqua" w:hAnsi="Book Antiqua"/>
+          <w:lang w:val="es-AR"/>
+        </w:rPr>
+        <w:t xml:space="preserve">, </w:t>
+      </w:r>
+      <w:r>
+        <w:rPr>
+          <w:rFonts w:ascii="Book Antiqua" w:hAnsi="Book Antiqua"/>
+          <w:lang w:val="es-AR"/>
+        </w:rPr>
+        <w:t>panaderías con elaboración propia</w:t>
+      </w:r>
+      <w:r>
+        <w:rPr>
+          <w:rFonts w:ascii="Book Antiqua" w:hAnsi="Book Antiqua"/>
+          <w:lang w:val="es-AR"/>
+        </w:rPr>
+        <w:t xml:space="preserve">, </w:t>
+      </w:r>
+      <w:r>
+        <w:rPr>
+          <w:rFonts w:ascii="Book Antiqua" w:hAnsi="Book Antiqua"/>
+          <w:lang w:val="es-AR"/>
+        </w:rPr>
+        <w:t>pescaderías</w:t>
+      </w:r>
+      <w:r>
+        <w:rPr>
+          <w:rFonts w:ascii="Book Antiqua" w:hAnsi="Book Antiqua"/>
+          <w:lang w:val="es-AR"/>
+        </w:rPr>
+        <w:t xml:space="preserve">, </w:t>
+      </w:r>
+      <w:r>
+        <w:rPr>
+          <w:rFonts w:ascii="Book Antiqua" w:hAnsi="Book Antiqua"/>
+          <w:lang w:val="es-AR"/>
+        </w:rPr>
+        <w:t>rotiserías</w:t>
+      </w:r>
+      <w:r>
+        <w:rPr>
+          <w:rFonts w:ascii="Book Antiqua" w:hAnsi="Book Antiqua"/>
+          <w:lang w:val="es-AR"/>
+        </w:rPr>
+        <w:t xml:space="preserve">, </w:t>
+      </w:r>
+      <w:r>
+        <w:rPr>
+          <w:rFonts w:ascii="Book Antiqua" w:hAnsi="Book Antiqua"/>
+          <w:lang w:val="es-AR"/>
+        </w:rPr>
+        <w:t>venta de artículos para el hogar</w:t>
+      </w:r>
+      <w:r>
+        <w:rPr>
+          <w:rFonts w:ascii="Book Antiqua" w:hAnsi="Book Antiqua"/>
+          <w:lang w:val="es-AR"/>
+        </w:rPr>
+        <w:t xml:space="preserve">, </w:t>
+      </w:r>
+      <w:r>
+        <w:rPr>
+          <w:rFonts w:ascii="Book Antiqua" w:hAnsi="Book Antiqua"/>
+          <w:lang w:val="es-AR"/>
+        </w:rPr>
+        <w:t>casas de fiestas</w:t>
+      </w:r>
+      <w:r>
+        <w:rPr>
+          <w:rFonts w:ascii="Book Antiqua" w:hAnsi="Book Antiqua"/>
+          <w:lang w:val="es-AR"/>
+        </w:rPr>
+        <w:t xml:space="preserve">, </w:t>
+      </w:r>
+      <w:r>
+        <w:rPr>
+          <w:rFonts w:ascii="Book Antiqua" w:hAnsi="Book Antiqua"/>
+          <w:lang w:val="es-AR"/>
+        </w:rPr>
+        <w:t>hoteles</w:t>
+      </w:r>
+      <w:r>
+        <w:rPr>
+          <w:rFonts w:ascii="Book Antiqua" w:hAnsi="Book Antiqua"/>
+          <w:lang w:val="es-AR"/>
+        </w:rPr>
+        <w:t xml:space="preserve">, </w:t>
+      </w:r>
+      <w:r>
+        <w:rPr>
+          <w:rFonts w:ascii="Book Antiqua" w:hAnsi="Book Antiqua"/>
+          <w:lang w:val="es-AR"/>
+        </w:rPr>
+        <w:t>casas de lavado de ropa</w:t>
+      </w:r>
+      <w:r>
+        <w:rPr>
+          <w:rFonts w:ascii="Book Antiqua" w:hAnsi="Book Antiqua"/>
+          <w:lang w:val="es-AR"/>
+        </w:rPr>
+        <w:t xml:space="preserve">, </w:t>
+      </w:r>
+      <w:r>
+        <w:rPr>
+          <w:rFonts w:ascii="Book Antiqua" w:hAnsi="Book Antiqua"/>
+          <w:lang w:val="es-AR"/>
+        </w:rPr>
+        <w:t>comercios minoristas</w:t>
+      </w:r>
+      <w:r>
+        <w:rPr>
+          <w:rFonts w:ascii="Book Antiqua" w:hAnsi="Book Antiqua"/>
+          <w:lang w:val="es-AR"/>
+        </w:rPr>
+        <w:t xml:space="preserve">, </w:t>
+      </w:r>
+      <w:r>
+        <w:rPr>
+          <w:rFonts w:ascii="Book Antiqua" w:hAnsi="Book Antiqua"/>
+          <w:lang w:val="es-AR"/>
+        </w:rPr>
+        <w:t>sanatorios</w:t>
+      </w:r>
+      <w:r>
+        <w:rPr>
+          <w:rFonts w:ascii="Book Antiqua" w:hAnsi="Book Antiqua"/>
+          <w:lang w:val="es-AR"/>
+        </w:rPr>
+        <w:t xml:space="preserve">, </w:t>
+      </w:r>
+      <w:r>
+        <w:rPr>
+          <w:rFonts w:ascii="Book Antiqua" w:hAnsi="Book Antiqua"/>
+          <w:lang w:val="es-AR"/>
+        </w:rPr>
+        <w:t>comunicaciones</w:t>
+      </w:r>
+      <w:r>
+        <w:rPr>
+          <w:rFonts w:ascii="Book Antiqua" w:hAnsi="Book Antiqua"/>
+          <w:lang w:val="es-AR"/>
+        </w:rPr>
+        <w:t xml:space="preserve">, </w:t>
+      </w:r>
+      <w:r>
+        <w:rPr>
+          <w:rFonts w:ascii="Book Antiqua" w:hAnsi="Book Antiqua"/>
+          <w:lang w:val="es-AR"/>
+        </w:rPr>
+        <w:t>regalerías</w:t>
+      </w:r>
+      <w:r>
+        <w:rPr>
+          <w:rFonts w:ascii="Book Antiqua" w:hAnsi="Book Antiqua"/>
+          <w:lang w:val="es-AR"/>
+        </w:rPr>
+        <w:t xml:space="preserve">, </w:t>
+      </w:r>
+      <w:r>
+        <w:rPr>
+          <w:rFonts w:ascii="Book Antiqua" w:hAnsi="Book Antiqua"/>
+          <w:lang w:val="es-AR"/>
+        </w:rPr>
+        <w:t>cotillón</w:t>
+      </w:r>
+      <w:r>
+        <w:rPr>
+          <w:rFonts w:ascii="Book Antiqua" w:hAnsi="Book Antiqua"/>
+          <w:lang w:val="es-AR"/>
+        </w:rPr>
+        <w:t xml:space="preserve">, </w:t>
+      </w:r>
+      <w:r>
+        <w:rPr>
+          <w:rFonts w:ascii="Book Antiqua" w:hAnsi="Book Antiqua"/>
+          <w:lang w:val="es-AR"/>
+        </w:rPr>
+        <w:t>farmacias</w:t>
+      </w:r>
+      <w:r>
+        <w:rPr>
+          <w:rFonts w:ascii="Book Antiqua" w:hAnsi="Book Antiqua"/>
+          <w:lang w:val="es-AR"/>
+        </w:rPr>
+        <w:t xml:space="preserve">, </w:t>
+      </w:r>
+      <w:r>
+        <w:rPr>
+          <w:rFonts w:ascii="Book Antiqua" w:hAnsi="Book Antiqua"/>
+          <w:lang w:val="es-AR"/>
+        </w:rPr>
+        <w:t>templos</w:t>
+      </w:r>
+      <w:r>
+        <w:rPr>
+          <w:rFonts w:ascii="Book Antiqua" w:hAnsi="Book Antiqua"/>
+          <w:lang w:val="es-AR"/>
+        </w:rPr>
+        <w:t xml:space="preserve">. </w:t>
       </w:r>
     </w:p>
     <w:p>
       <w:pPr>
         <w:keepNext/>
         <w:spacing w:after="180"/>
-        <w:ind w:left="284" w:right="282"/>
         <w:jc w:val="both"/>
         <w:rPr>
           <w:rFonts w:ascii="Book Antiqua" w:hAnsi="Book Antiqua"/>
@@ -2784,63 +3229,12 @@
           <w:bCs/>
           <w:lang w:val="es-AR"/>
         </w:rPr>
-        <w:t>a</w:t>
-      </w:r>
-      <w:r>
-        <w:rPr>
-          <w:rFonts w:ascii="Book Antiqua" w:hAnsi="Book Antiqua"/>
-          <w:bCs/>
-          <w:lang w:val="es-AR"/>
-        </w:rPr>
-        <w:t>)</w:t>
-      </w:r>
-      <w:r>
-        <w:rPr>
-          <w:rFonts w:ascii="Book Antiqua" w:hAnsi="Book Antiqua"/>
-          <w:bCs/>
-          <w:lang w:val="es-AR"/>
-        </w:rPr>
-        <w:t xml:space="preserve"> </w:t>
-      </w:r>
-      <w:r>
-        <w:rPr>
-          <w:rFonts w:ascii="Book Antiqua" w:hAnsi="Book Antiqua"/>
-          <w:lang w:val="es-AR"/>
-        </w:rPr>
-        <w:t>En Avenida Aconquija</w:t>
-      </w:r>
-      <w:r>
-        <w:rPr>
-          <w:rFonts w:ascii="Book Antiqua" w:hAnsi="Book Antiqua"/>
-          <w:lang w:val="es-AR"/>
-        </w:rPr>
-        <w:t xml:space="preserve">, </w:t>
-      </w:r>
-      <w:r>
-        <w:rPr>
-          <w:rFonts w:ascii="Book Antiqua" w:hAnsi="Book Antiqua"/>
-          <w:lang w:val="es-AR"/>
-        </w:rPr>
-        <w:t xml:space="preserve">desde Carlos Darwin hasta Anzorena los </w:t>
-      </w:r>
-      <w:r>
-        <w:rPr>
-          <w:rFonts w:ascii="Book Antiqua" w:hAnsi="Book Antiqua"/>
-          <w:bCs/>
-          <w:lang w:val="es-AR"/>
-        </w:rPr>
-        <w:t xml:space="preserve">Usos Permitidos </w:t>
-      </w:r>
-      <w:r>
-        <w:rPr>
-          <w:rFonts w:ascii="Book Antiqua" w:hAnsi="Book Antiqua"/>
-          <w:lang w:val="es-AR"/>
-        </w:rPr>
-        <w:t>serán</w:t>
-      </w:r>
-      <w:r>
-        <w:rPr>
-          <w:rFonts w:ascii="Book Antiqua" w:hAnsi="Book Antiqua"/>
+        <w:t>Usos Prohibidos</w:t>
+      </w:r>
+      <w:r>
+        <w:rPr>
+          <w:rFonts w:ascii="Book Antiqua" w:hAnsi="Book Antiqua"/>
+          <w:bCs/>
           <w:lang w:val="es-AR"/>
         </w:rPr>
         <w:t xml:space="preserve">: </w:t>
@@ -2850,259 +3244,76 @@
           <w:rFonts w:ascii="Book Antiqua" w:hAnsi="Book Antiqua"/>
           <w:lang w:val="es-AR"/>
         </w:rPr>
-        <w:t>Galerías comerciales</w:t>
-      </w:r>
-      <w:r>
-        <w:rPr>
-          <w:rFonts w:ascii="Book Antiqua" w:hAnsi="Book Antiqua"/>
-          <w:lang w:val="es-AR"/>
-        </w:rPr>
-        <w:t xml:space="preserve">, </w:t>
-      </w:r>
-      <w:r>
-        <w:rPr>
-          <w:rFonts w:ascii="Book Antiqua" w:hAnsi="Book Antiqua"/>
-          <w:lang w:val="es-AR"/>
-        </w:rPr>
-        <w:t>edificios para oficinas</w:t>
-      </w:r>
-      <w:r>
-        <w:rPr>
-          <w:rFonts w:ascii="Book Antiqua" w:hAnsi="Book Antiqua"/>
-          <w:lang w:val="es-AR"/>
-        </w:rPr>
-        <w:t xml:space="preserve">, </w:t>
-      </w:r>
-      <w:r>
-        <w:rPr>
-          <w:rFonts w:ascii="Book Antiqua" w:hAnsi="Book Antiqua"/>
-          <w:lang w:val="es-AR"/>
-        </w:rPr>
-        <w:t>Super Mercados</w:t>
-      </w:r>
-      <w:r>
-        <w:rPr>
-          <w:rFonts w:ascii="Book Antiqua" w:hAnsi="Book Antiqua"/>
-          <w:lang w:val="es-AR"/>
-        </w:rPr>
-        <w:t xml:space="preserve">, </w:t>
-      </w:r>
-      <w:r>
-        <w:rPr>
-          <w:rFonts w:ascii="Book Antiqua" w:hAnsi="Book Antiqua"/>
-          <w:lang w:val="es-AR"/>
-        </w:rPr>
-        <w:t>Carnicerías</w:t>
-      </w:r>
-      <w:r>
-        <w:rPr>
-          <w:rFonts w:ascii="Book Antiqua" w:hAnsi="Book Antiqua"/>
-          <w:lang w:val="es-AR"/>
-        </w:rPr>
-        <w:t xml:space="preserve">, </w:t>
-      </w:r>
-      <w:r>
-        <w:rPr>
-          <w:rFonts w:ascii="Book Antiqua" w:hAnsi="Book Antiqua"/>
-          <w:lang w:val="es-AR"/>
-        </w:rPr>
-        <w:t>panaderías con elaboración propia</w:t>
-      </w:r>
-      <w:r>
-        <w:rPr>
-          <w:rFonts w:ascii="Book Antiqua" w:hAnsi="Book Antiqua"/>
-          <w:lang w:val="es-AR"/>
-        </w:rPr>
-        <w:t xml:space="preserve">, </w:t>
-      </w:r>
-      <w:r>
-        <w:rPr>
-          <w:rFonts w:ascii="Book Antiqua" w:hAnsi="Book Antiqua"/>
-          <w:lang w:val="es-AR"/>
-        </w:rPr>
-        <w:t>pescaderías</w:t>
-      </w:r>
-      <w:r>
-        <w:rPr>
-          <w:rFonts w:ascii="Book Antiqua" w:hAnsi="Book Antiqua"/>
-          <w:lang w:val="es-AR"/>
-        </w:rPr>
-        <w:t xml:space="preserve">, </w:t>
-      </w:r>
-      <w:r>
-        <w:rPr>
-          <w:rFonts w:ascii="Book Antiqua" w:hAnsi="Book Antiqua"/>
-          <w:lang w:val="es-AR"/>
-        </w:rPr>
-        <w:t>rotiserías</w:t>
-      </w:r>
-      <w:r>
-        <w:rPr>
-          <w:rFonts w:ascii="Book Antiqua" w:hAnsi="Book Antiqua"/>
-          <w:lang w:val="es-AR"/>
-        </w:rPr>
-        <w:t xml:space="preserve">, </w:t>
-      </w:r>
-      <w:r>
-        <w:rPr>
-          <w:rFonts w:ascii="Book Antiqua" w:hAnsi="Book Antiqua"/>
-          <w:lang w:val="es-AR"/>
-        </w:rPr>
-        <w:t>venta de artículos para el hogar</w:t>
-      </w:r>
-      <w:r>
-        <w:rPr>
-          <w:rFonts w:ascii="Book Antiqua" w:hAnsi="Book Antiqua"/>
-          <w:lang w:val="es-AR"/>
-        </w:rPr>
-        <w:t xml:space="preserve">, </w:t>
-      </w:r>
-      <w:r>
-        <w:rPr>
-          <w:rFonts w:ascii="Book Antiqua" w:hAnsi="Book Antiqua"/>
-          <w:lang w:val="es-AR"/>
-        </w:rPr>
-        <w:t>casas de fiestas</w:t>
-      </w:r>
-      <w:r>
-        <w:rPr>
-          <w:rFonts w:ascii="Book Antiqua" w:hAnsi="Book Antiqua"/>
-          <w:lang w:val="es-AR"/>
-        </w:rPr>
-        <w:t xml:space="preserve">, </w:t>
-      </w:r>
-      <w:r>
-        <w:rPr>
-          <w:rFonts w:ascii="Book Antiqua" w:hAnsi="Book Antiqua"/>
-          <w:lang w:val="es-AR"/>
-        </w:rPr>
-        <w:t>hoteles</w:t>
-      </w:r>
-      <w:r>
-        <w:rPr>
-          <w:rFonts w:ascii="Book Antiqua" w:hAnsi="Book Antiqua"/>
-          <w:lang w:val="es-AR"/>
-        </w:rPr>
-        <w:t xml:space="preserve">, </w:t>
-      </w:r>
-      <w:r>
-        <w:rPr>
-          <w:rFonts w:ascii="Book Antiqua" w:hAnsi="Book Antiqua"/>
-          <w:lang w:val="es-AR"/>
-        </w:rPr>
-        <w:t>casas de lavado de ropa</w:t>
-      </w:r>
-      <w:r>
-        <w:rPr>
-          <w:rFonts w:ascii="Book Antiqua" w:hAnsi="Book Antiqua"/>
-          <w:lang w:val="es-AR"/>
-        </w:rPr>
-        <w:t xml:space="preserve">, </w:t>
-      </w:r>
-      <w:r>
-        <w:rPr>
-          <w:rFonts w:ascii="Book Antiqua" w:hAnsi="Book Antiqua"/>
-          <w:lang w:val="es-AR"/>
-        </w:rPr>
-        <w:t>comercios minoristas</w:t>
-      </w:r>
-      <w:r>
-        <w:rPr>
-          <w:rFonts w:ascii="Book Antiqua" w:hAnsi="Book Antiqua"/>
-          <w:lang w:val="es-AR"/>
-        </w:rPr>
-        <w:t xml:space="preserve">, </w:t>
-      </w:r>
-      <w:r>
-        <w:rPr>
-          <w:rFonts w:ascii="Book Antiqua" w:hAnsi="Book Antiqua"/>
-          <w:lang w:val="es-AR"/>
-        </w:rPr>
-        <w:t>sanatorios</w:t>
-      </w:r>
-      <w:r>
-        <w:rPr>
-          <w:rFonts w:ascii="Book Antiqua" w:hAnsi="Book Antiqua"/>
-          <w:lang w:val="es-AR"/>
-        </w:rPr>
-        <w:t xml:space="preserve">, </w:t>
-      </w:r>
-      <w:r>
-        <w:rPr>
-          <w:rFonts w:ascii="Book Antiqua" w:hAnsi="Book Antiqua"/>
-          <w:lang w:val="es-AR"/>
-        </w:rPr>
-        <w:t>comunicaciones</w:t>
-      </w:r>
-      <w:r>
-        <w:rPr>
-          <w:rFonts w:ascii="Book Antiqua" w:hAnsi="Book Antiqua"/>
-          <w:lang w:val="es-AR"/>
-        </w:rPr>
-        <w:t xml:space="preserve">, </w:t>
-      </w:r>
-      <w:r>
-        <w:rPr>
-          <w:rFonts w:ascii="Book Antiqua" w:hAnsi="Book Antiqua"/>
-          <w:lang w:val="es-AR"/>
-        </w:rPr>
-        <w:t>regalarías</w:t>
-      </w:r>
-      <w:r>
-        <w:rPr>
-          <w:rFonts w:ascii="Book Antiqua" w:hAnsi="Book Antiqua"/>
-          <w:lang w:val="es-AR"/>
-        </w:rPr>
-        <w:t xml:space="preserve">, </w:t>
-      </w:r>
-      <w:r>
-        <w:rPr>
-          <w:rFonts w:ascii="Book Antiqua" w:hAnsi="Book Antiqua"/>
-          <w:lang w:val="es-AR"/>
-        </w:rPr>
-        <w:t>cotillón</w:t>
-      </w:r>
-      <w:r>
-        <w:rPr>
-          <w:rFonts w:ascii="Book Antiqua" w:hAnsi="Book Antiqua"/>
-          <w:lang w:val="es-AR"/>
-        </w:rPr>
-        <w:t xml:space="preserve">, </w:t>
-      </w:r>
-      <w:r>
-        <w:rPr>
-          <w:rFonts w:ascii="Book Antiqua" w:hAnsi="Book Antiqua"/>
-          <w:lang w:val="es-AR"/>
-        </w:rPr>
-        <w:t>farmacias</w:t>
-      </w:r>
-      <w:r>
-        <w:rPr>
-          <w:rFonts w:ascii="Book Antiqua" w:hAnsi="Book Antiqua"/>
-          <w:lang w:val="es-AR"/>
-        </w:rPr>
-        <w:t xml:space="preserve">, </w:t>
-      </w:r>
-      <w:r>
-        <w:rPr>
-          <w:rFonts w:ascii="Book Antiqua" w:hAnsi="Book Antiqua"/>
-          <w:lang w:val="es-AR"/>
-        </w:rPr>
-        <w:t>templos</w:t>
-      </w:r>
-      <w:r>
-        <w:rPr>
-          <w:rFonts w:ascii="Book Antiqua" w:hAnsi="Book Antiqua"/>
-          <w:lang w:val="es-AR"/>
-        </w:rPr>
-        <w:t>.</w:t>
+        <w:t>Talleres de chapa y pintura</w:t>
+      </w:r>
+      <w:r>
+        <w:rPr>
+          <w:rFonts w:ascii="Book Antiqua" w:hAnsi="Book Antiqua"/>
+          <w:lang w:val="es-AR"/>
+        </w:rPr>
+        <w:t xml:space="preserve">, </w:t>
+      </w:r>
+      <w:r>
+        <w:rPr>
+          <w:rFonts w:ascii="Book Antiqua" w:hAnsi="Book Antiqua"/>
+          <w:lang w:val="es-AR"/>
+        </w:rPr>
+        <w:t>estaciones de servicio cualquiera sea su tipo</w:t>
+      </w:r>
+      <w:r>
+        <w:rPr>
+          <w:rFonts w:ascii="Book Antiqua" w:hAnsi="Book Antiqua"/>
+          <w:lang w:val="es-AR"/>
+        </w:rPr>
+        <w:t xml:space="preserve">, </w:t>
+      </w:r>
+      <w:r>
+        <w:rPr>
+          <w:rFonts w:ascii="Book Antiqua" w:hAnsi="Book Antiqua"/>
+          <w:lang w:val="es-AR"/>
+        </w:rPr>
+        <w:t>servicios para el automotor y motocicletas</w:t>
+      </w:r>
+      <w:r>
+        <w:rPr>
+          <w:rFonts w:ascii="Book Antiqua" w:hAnsi="Book Antiqua"/>
+          <w:lang w:val="es-AR"/>
+        </w:rPr>
+        <w:t xml:space="preserve">, </w:t>
+      </w:r>
+      <w:r>
+        <w:rPr>
+          <w:rFonts w:ascii="Book Antiqua" w:hAnsi="Book Antiqua"/>
+          <w:lang w:val="es-AR"/>
+        </w:rPr>
+        <w:t>corralones de materiales de cualquier tipo</w:t>
+      </w:r>
+      <w:r>
+        <w:rPr>
+          <w:rFonts w:ascii="Book Antiqua" w:hAnsi="Book Antiqua"/>
+          <w:lang w:val="es-AR"/>
+        </w:rPr>
+        <w:t xml:space="preserve">, </w:t>
+      </w:r>
+      <w:r>
+        <w:rPr>
+          <w:rFonts w:ascii="Book Antiqua" w:hAnsi="Book Antiqua"/>
+          <w:lang w:val="es-AR"/>
+        </w:rPr>
+        <w:t>casas velatorias</w:t>
+      </w:r>
+      <w:r>
+        <w:rPr>
+          <w:rFonts w:ascii="Book Antiqua" w:hAnsi="Book Antiqua"/>
+          <w:lang w:val="es-AR"/>
+        </w:rPr>
+        <w:t xml:space="preserve">. </w:t>
       </w:r>
     </w:p>
     <w:p>
       <w:pPr>
         <w:keepNext/>
         <w:spacing w:after="180"/>
-        <w:ind w:left="284" w:right="282"/>
         <w:jc w:val="both"/>
         <w:rPr>
           <w:rFonts w:ascii="Book Antiqua" w:hAnsi="Book Antiqua"/>
@@ -3112,95 +3323,113 @@
       <w:r>
         <w:rPr>
           <w:rFonts w:ascii="Book Antiqua" w:hAnsi="Book Antiqua"/>
-          <w:bCs/>
-          <w:lang w:val="es-AR"/>
-        </w:rPr>
-        <w:t>Usos Prohibidos</w:t>
-      </w:r>
-      <w:r>
-        <w:rPr>
-          <w:rFonts w:ascii="Book Antiqua" w:hAnsi="Book Antiqua"/>
-          <w:bCs/>
-          <w:lang w:val="es-AR"/>
-        </w:rPr>
-        <w:t xml:space="preserve">: </w:t>
-      </w:r>
-      <w:r>
-        <w:rPr>
-          <w:rFonts w:ascii="Book Antiqua" w:hAnsi="Book Antiqua"/>
-          <w:lang w:val="es-AR"/>
-        </w:rPr>
-        <w:t>Talleres de chapa y pintura</w:t>
-      </w:r>
-      <w:r>
-        <w:rPr>
-          <w:rFonts w:ascii="Book Antiqua" w:hAnsi="Book Antiqua"/>
-          <w:lang w:val="es-AR"/>
-        </w:rPr>
-        <w:t xml:space="preserve">, </w:t>
-      </w:r>
-      <w:r>
-        <w:rPr>
-          <w:rFonts w:ascii="Book Antiqua" w:hAnsi="Book Antiqua"/>
-          <w:lang w:val="es-AR"/>
-        </w:rPr>
-        <w:t>estaciones de servicio cualquiera sea su tipo</w:t>
-      </w:r>
-      <w:r>
-        <w:rPr>
-          <w:rFonts w:ascii="Book Antiqua" w:hAnsi="Book Antiqua"/>
-          <w:lang w:val="es-AR"/>
-        </w:rPr>
-        <w:t xml:space="preserve">, </w:t>
-      </w:r>
-      <w:r>
-        <w:rPr>
-          <w:rFonts w:ascii="Book Antiqua" w:hAnsi="Book Antiqua"/>
-          <w:lang w:val="es-AR"/>
-        </w:rPr>
-        <w:t>servicios para el automotor y motocicletas</w:t>
-      </w:r>
-      <w:r>
-        <w:rPr>
-          <w:rFonts w:ascii="Book Antiqua" w:hAnsi="Book Antiqua"/>
-          <w:lang w:val="es-AR"/>
-        </w:rPr>
-        <w:t xml:space="preserve">, </w:t>
-      </w:r>
-      <w:r>
-        <w:rPr>
-          <w:rFonts w:ascii="Book Antiqua" w:hAnsi="Book Antiqua"/>
-          <w:lang w:val="es-AR"/>
-        </w:rPr>
-        <w:t>corralones de materiales de cualquier tipo</w:t>
-      </w:r>
-      <w:r>
-        <w:rPr>
-          <w:rFonts w:ascii="Book Antiqua" w:hAnsi="Book Antiqua"/>
-          <w:lang w:val="es-AR"/>
-        </w:rPr>
-        <w:t xml:space="preserve">, </w:t>
-      </w:r>
-      <w:r>
-        <w:rPr>
-          <w:rFonts w:ascii="Book Antiqua" w:hAnsi="Book Antiqua"/>
-          <w:lang w:val="es-AR"/>
-        </w:rPr>
-        <w:t>casas velatorias</w:t>
-      </w:r>
-      <w:r>
-        <w:rPr>
-          <w:rFonts w:ascii="Book Antiqua" w:hAnsi="Book Antiqua"/>
-          <w:lang w:val="es-AR"/>
-        </w:rPr>
-        <w:t>.</w:t>
+          <w:lang w:val="es-AR"/>
+        </w:rPr>
+        <w:t>Los Retiros</w:t>
+      </w:r>
+      <w:r>
+        <w:rPr>
+          <w:rFonts w:ascii="Book Antiqua" w:hAnsi="Book Antiqua"/>
+          <w:lang w:val="es-AR"/>
+        </w:rPr>
+        <w:t xml:space="preserve">, </w:t>
+      </w:r>
+      <w:r>
+        <w:rPr>
+          <w:rFonts w:ascii="Book Antiqua" w:hAnsi="Book Antiqua"/>
+          <w:lang w:val="es-AR"/>
+        </w:rPr>
+        <w:t>Alturas</w:t>
+      </w:r>
+      <w:r>
+        <w:rPr>
+          <w:rFonts w:ascii="Book Antiqua" w:hAnsi="Book Antiqua"/>
+          <w:lang w:val="es-AR"/>
+        </w:rPr>
+        <w:t xml:space="preserve">, </w:t>
+      </w:r>
+      <w:r>
+        <w:rPr>
+          <w:rFonts w:ascii="Book Antiqua" w:hAnsi="Book Antiqua"/>
+          <w:lang w:val="es-AR"/>
+        </w:rPr>
+        <w:t>FOS Y FOT</w:t>
+      </w:r>
+      <w:r>
+        <w:rPr>
+          <w:rFonts w:ascii="Book Antiqua" w:hAnsi="Book Antiqua"/>
+          <w:lang w:val="es-AR"/>
+        </w:rPr>
+        <w:t xml:space="preserve">, </w:t>
+      </w:r>
+      <w:r>
+        <w:rPr>
+          <w:rFonts w:ascii="Book Antiqua" w:hAnsi="Book Antiqua"/>
+          <w:lang w:val="es-AR"/>
+        </w:rPr>
+        <w:t>serán iguales a los consignados en el Inciso B</w:t>
+      </w:r>
+      <w:r>
+        <w:rPr>
+          <w:rFonts w:ascii="Book Antiqua" w:hAnsi="Book Antiqua"/>
+          <w:lang w:val="es-AR"/>
+        </w:rPr>
+        <w:t xml:space="preserve">) </w:t>
+      </w:r>
+      <w:r>
+        <w:rPr>
+          <w:rFonts w:ascii="Book Antiqua" w:hAnsi="Book Antiqua"/>
+          <w:lang w:val="es-AR"/>
+        </w:rPr>
+        <w:t xml:space="preserve"> </w:t>
+      </w:r>
+      <w:r>
+        <w:rPr>
+          <w:rFonts w:ascii="Book Antiqua" w:hAnsi="Book Antiqua"/>
+          <w:lang w:val="es-AR"/>
+        </w:rPr>
+        <w:t>punto a</w:t>
+      </w:r>
+      <w:r>
+        <w:rPr>
+          <w:rFonts w:ascii="Book Antiqua" w:hAnsi="Book Antiqua"/>
+          <w:lang w:val="es-AR"/>
+        </w:rPr>
+        <w:t xml:space="preserve">) </w:t>
+      </w:r>
+      <w:r>
+        <w:rPr>
+          <w:rFonts w:ascii="Book Antiqua" w:hAnsi="Book Antiqua"/>
+          <w:lang w:val="es-AR"/>
+        </w:rPr>
+        <w:t xml:space="preserve"> </w:t>
+      </w:r>
+      <w:r>
+        <w:rPr>
+          <w:rFonts w:ascii="Book Antiqua" w:hAnsi="Book Antiqua"/>
+          <w:lang w:val="es-AR"/>
+        </w:rPr>
+        <w:t>de la Ordenanza N</w:t>
+      </w:r>
+      <w:r>
+        <w:rPr>
+          <w:rFonts w:ascii="Book Antiqua" w:hAnsi="Book Antiqua"/>
+          <w:lang w:val="es-AR"/>
+        </w:rPr>
+        <w:t xml:space="preserve">º </w:t>
+      </w:r>
+      <w:r>
+        <w:rPr>
+          <w:rFonts w:ascii="Book Antiqua" w:hAnsi="Book Antiqua"/>
+          <w:lang w:val="es-AR"/>
+        </w:rPr>
+        <w:t>613”</w:t>
       </w:r>
     </w:p>
     <w:p>
       <w:pPr>
         <w:keepNext/>
         <w:spacing w:after="180"/>
-        <w:ind w:left="284" w:right="282"/>
         <w:jc w:val="both"/>
         <w:rPr>
           <w:rFonts w:ascii="Book Antiqua" w:hAnsi="Book Antiqua"/>
@@ -3210,6 +3439,676 @@
       <w:r>
         <w:rPr>
           <w:rFonts w:ascii="Book Antiqua" w:hAnsi="Book Antiqua"/>
+          <w:bCs/>
+          <w:u w:val="single"/>
+          <w:lang w:val="es-AR"/>
+        </w:rPr>
+        <w:t>ARTÍCULO QUINTO:</w:t>
+      </w:r>
+      <w:r>
+        <w:rPr>
+          <w:rFonts w:ascii="Book Antiqua" w:hAnsi="Book Antiqua"/>
+          <w:bCs/>
+          <w:lang w:val="es-AR"/>
+        </w:rPr>
+        <w:t xml:space="preserve"> </w:t>
+      </w:r>
+      <w:r>
+        <w:rPr>
+          <w:rFonts w:ascii="Book Antiqua" w:hAnsi="Book Antiqua"/>
+          <w:bCs/>
+          <w:lang w:val="es-AR"/>
+        </w:rPr>
+        <w:t xml:space="preserve">MODIFICASE </w:t>
+      </w:r>
+      <w:r>
+        <w:rPr>
+          <w:rFonts w:ascii="Book Antiqua" w:hAnsi="Book Antiqua"/>
+          <w:lang w:val="es-AR"/>
+        </w:rPr>
+        <w:t>el Artículo Quinto de la Ordenanza N</w:t>
+      </w:r>
+      <w:r>
+        <w:rPr>
+          <w:rFonts w:ascii="Book Antiqua" w:hAnsi="Book Antiqua"/>
+          <w:lang w:val="es-AR"/>
+        </w:rPr>
+        <w:t xml:space="preserve">º </w:t>
+      </w:r>
+      <w:r>
+        <w:rPr>
+          <w:rFonts w:ascii="Book Antiqua" w:hAnsi="Book Antiqua"/>
+          <w:lang w:val="es-AR"/>
+        </w:rPr>
+        <w:t>1417</w:t>
+      </w:r>
+      <w:r>
+        <w:rPr>
+          <w:rFonts w:ascii="Book Antiqua" w:hAnsi="Book Antiqua"/>
+          <w:lang w:val="es-AR"/>
+        </w:rPr>
+        <w:t xml:space="preserve">, </w:t>
+      </w:r>
+      <w:r>
+        <w:rPr>
+          <w:rFonts w:ascii="Book Antiqua" w:hAnsi="Book Antiqua"/>
+          <w:lang w:val="es-AR"/>
+        </w:rPr>
+        <w:t>el que quedará redactado de la siguiente manera</w:t>
+      </w:r>
+      <w:r>
+        <w:rPr>
+          <w:rFonts w:ascii="Book Antiqua" w:hAnsi="Book Antiqua"/>
+          <w:lang w:val="es-AR"/>
+        </w:rPr>
+        <w:t xml:space="preserve">: </w:t>
+      </w:r>
+    </w:p>
+    <w:p>
+      <w:pPr>
+        <w:keepNext/>
+        <w:spacing w:after="180"/>
+        <w:jc w:val="both"/>
+        <w:rPr>
+          <w:rFonts w:ascii="Book Antiqua" w:hAnsi="Book Antiqua"/>
+          <w:lang w:val="es-AR"/>
+        </w:rPr>
+      </w:pPr>
+      <w:r>
+        <w:rPr>
+          <w:rFonts w:ascii="Book Antiqua" w:hAnsi="Book Antiqua"/>
+          <w:lang w:val="es-AR"/>
+        </w:rPr>
+        <w:t>“Artículo Quinto</w:t>
+      </w:r>
+      <w:r>
+        <w:rPr>
+          <w:rFonts w:ascii="Book Antiqua" w:hAnsi="Book Antiqua"/>
+          <w:lang w:val="es-AR"/>
+        </w:rPr>
+        <w:t xml:space="preserve">: </w:t>
+      </w:r>
+      <w:r>
+        <w:rPr>
+          <w:rFonts w:ascii="Book Antiqua" w:hAnsi="Book Antiqua"/>
+          <w:lang w:val="es-AR"/>
+        </w:rPr>
+        <w:t>INCORPORASE al punto 3</w:t>
+      </w:r>
+      <w:r>
+        <w:rPr>
+          <w:rFonts w:ascii="Book Antiqua" w:hAnsi="Book Antiqua"/>
+          <w:lang w:val="es-AR"/>
+        </w:rPr>
+        <w:t xml:space="preserve">. </w:t>
+      </w:r>
+      <w:r>
+        <w:rPr>
+          <w:rFonts w:ascii="Book Antiqua" w:hAnsi="Book Antiqua"/>
+          <w:lang w:val="es-AR"/>
+        </w:rPr>
+        <w:t>3</w:t>
+      </w:r>
+      <w:r>
+        <w:rPr>
+          <w:rFonts w:ascii="Book Antiqua" w:hAnsi="Book Antiqua"/>
+          <w:lang w:val="es-AR"/>
+        </w:rPr>
+        <w:t xml:space="preserve">. </w:t>
+      </w:r>
+      <w:r>
+        <w:rPr>
+          <w:rFonts w:ascii="Book Antiqua" w:hAnsi="Book Antiqua"/>
+          <w:lang w:val="es-AR"/>
+        </w:rPr>
+        <w:t>2</w:t>
+      </w:r>
+      <w:r>
+        <w:rPr>
+          <w:rFonts w:ascii="Book Antiqua" w:hAnsi="Book Antiqua"/>
+          <w:lang w:val="es-AR"/>
+        </w:rPr>
+        <w:t xml:space="preserve">. </w:t>
+      </w:r>
+      <w:r>
+        <w:rPr>
+          <w:rFonts w:ascii="Book Antiqua" w:hAnsi="Book Antiqua"/>
+          <w:lang w:val="es-AR"/>
+        </w:rPr>
+        <w:t>2</w:t>
+      </w:r>
+      <w:r>
+        <w:rPr>
+          <w:rFonts w:ascii="Book Antiqua" w:hAnsi="Book Antiqua"/>
+          <w:lang w:val="es-AR"/>
+        </w:rPr>
+        <w:t xml:space="preserve">. </w:t>
+      </w:r>
+      <w:r>
+        <w:rPr>
+          <w:rFonts w:ascii="Book Antiqua" w:hAnsi="Book Antiqua"/>
+          <w:lang w:val="es-AR"/>
+        </w:rPr>
+        <w:t>de la Ordenanza N</w:t>
+      </w:r>
+      <w:r>
+        <w:rPr>
+          <w:rFonts w:ascii="Book Antiqua" w:hAnsi="Book Antiqua"/>
+          <w:lang w:val="es-AR"/>
+        </w:rPr>
+        <w:t xml:space="preserve">º </w:t>
+      </w:r>
+      <w:r>
+        <w:rPr>
+          <w:rFonts w:ascii="Book Antiqua" w:hAnsi="Book Antiqua"/>
+          <w:lang w:val="es-AR"/>
+        </w:rPr>
+        <w:t>613</w:t>
+      </w:r>
+      <w:r>
+        <w:rPr>
+          <w:rFonts w:ascii="Book Antiqua" w:hAnsi="Book Antiqua"/>
+          <w:lang w:val="es-AR"/>
+        </w:rPr>
+        <w:t xml:space="preserve">, </w:t>
+      </w:r>
+      <w:r>
+        <w:rPr>
+          <w:rFonts w:ascii="Book Antiqua" w:hAnsi="Book Antiqua"/>
+          <w:lang w:val="es-AR"/>
+        </w:rPr>
+        <w:t>el Inciso D</w:t>
+      </w:r>
+      <w:r>
+        <w:rPr>
+          <w:rFonts w:ascii="Book Antiqua" w:hAnsi="Book Antiqua"/>
+          <w:lang w:val="es-AR"/>
+        </w:rPr>
+        <w:t xml:space="preserve">) </w:t>
+      </w:r>
+      <w:r>
+        <w:rPr>
+          <w:rFonts w:ascii="Book Antiqua" w:hAnsi="Book Antiqua"/>
+          <w:lang w:val="es-AR"/>
+        </w:rPr>
+        <w:t xml:space="preserve"> definiéndose en el mismo los Usos Permitidos y prohibidos de la zona CMA</w:t>
+      </w:r>
+      <w:r>
+        <w:rPr>
+          <w:rFonts w:ascii="Book Antiqua" w:hAnsi="Book Antiqua"/>
+          <w:lang w:val="es-AR"/>
+        </w:rPr>
+        <w:t xml:space="preserve">, </w:t>
+      </w:r>
+      <w:r>
+        <w:rPr>
+          <w:rFonts w:ascii="Book Antiqua" w:hAnsi="Book Antiqua"/>
+          <w:lang w:val="es-AR"/>
+        </w:rPr>
+        <w:t>de la UA2</w:t>
+      </w:r>
+      <w:r>
+        <w:rPr>
+          <w:rFonts w:ascii="Book Antiqua" w:hAnsi="Book Antiqua"/>
+          <w:lang w:val="es-AR"/>
+        </w:rPr>
+        <w:t xml:space="preserve">, </w:t>
+      </w:r>
+      <w:r>
+        <w:rPr>
+          <w:rFonts w:ascii="Book Antiqua" w:hAnsi="Book Antiqua"/>
+          <w:lang w:val="es-AR"/>
+        </w:rPr>
+        <w:t>el que deberá leerse de la siguiente manera</w:t>
+      </w:r>
+      <w:r>
+        <w:rPr>
+          <w:rFonts w:ascii="Book Antiqua" w:hAnsi="Book Antiqua"/>
+          <w:lang w:val="es-AR"/>
+        </w:rPr>
+        <w:t xml:space="preserve">: </w:t>
+      </w:r>
+    </w:p>
+    <w:p>
+      <w:pPr>
+        <w:keepNext/>
+        <w:spacing w:after="180"/>
+        <w:jc w:val="both"/>
+        <w:rPr>
+          <w:rFonts w:ascii="Book Antiqua" w:hAnsi="Book Antiqua"/>
+          <w:lang w:val="es-AR"/>
+        </w:rPr>
+      </w:pPr>
+      <w:r>
+        <w:rPr>
+          <w:rFonts w:ascii="Book Antiqua" w:hAnsi="Book Antiqua"/>
+          <w:bCs/>
+          <w:lang w:val="es-AR"/>
+        </w:rPr>
+        <w:t>a</w:t>
+      </w:r>
+      <w:r>
+        <w:rPr>
+          <w:rFonts w:ascii="Book Antiqua" w:hAnsi="Book Antiqua"/>
+          <w:bCs/>
+          <w:lang w:val="es-AR"/>
+        </w:rPr>
+        <w:t xml:space="preserve">) </w:t>
+      </w:r>
+      <w:r>
+        <w:rPr>
+          <w:rFonts w:ascii="Book Antiqua" w:hAnsi="Book Antiqua"/>
+          <w:bCs/>
+          <w:lang w:val="es-AR"/>
+        </w:rPr>
+        <w:t xml:space="preserve"> </w:t>
+      </w:r>
+      <w:r>
+        <w:rPr>
+          <w:rFonts w:ascii="Book Antiqua" w:hAnsi="Book Antiqua"/>
+          <w:lang w:val="es-AR"/>
+        </w:rPr>
+        <w:t>En Avenida Aconquija</w:t>
+      </w:r>
+      <w:r>
+        <w:rPr>
+          <w:rFonts w:ascii="Book Antiqua" w:hAnsi="Book Antiqua"/>
+          <w:lang w:val="es-AR"/>
+        </w:rPr>
+        <w:t xml:space="preserve">, </w:t>
+      </w:r>
+      <w:r>
+        <w:rPr>
+          <w:rFonts w:ascii="Book Antiqua" w:hAnsi="Book Antiqua"/>
+          <w:lang w:val="es-AR"/>
+        </w:rPr>
+        <w:t xml:space="preserve">desde Carlos Darwin hasta Anzorena los </w:t>
+      </w:r>
+      <w:r>
+        <w:rPr>
+          <w:rFonts w:ascii="Book Antiqua" w:hAnsi="Book Antiqua"/>
+          <w:bCs/>
+          <w:lang w:val="es-AR"/>
+        </w:rPr>
+        <w:t xml:space="preserve">Usos Permitidos </w:t>
+      </w:r>
+      <w:r>
+        <w:rPr>
+          <w:rFonts w:ascii="Book Antiqua" w:hAnsi="Book Antiqua"/>
+          <w:lang w:val="es-AR"/>
+        </w:rPr>
+        <w:t>serán</w:t>
+      </w:r>
+      <w:r>
+        <w:rPr>
+          <w:rFonts w:ascii="Book Antiqua" w:hAnsi="Book Antiqua"/>
+          <w:lang w:val="es-AR"/>
+        </w:rPr>
+        <w:t xml:space="preserve">: </w:t>
+      </w:r>
+      <w:r>
+        <w:rPr>
+          <w:rFonts w:ascii="Book Antiqua" w:hAnsi="Book Antiqua"/>
+          <w:lang w:val="es-AR"/>
+        </w:rPr>
+        <w:t>Galerías comerciales</w:t>
+      </w:r>
+      <w:r>
+        <w:rPr>
+          <w:rFonts w:ascii="Book Antiqua" w:hAnsi="Book Antiqua"/>
+          <w:lang w:val="es-AR"/>
+        </w:rPr>
+        <w:t xml:space="preserve">, </w:t>
+      </w:r>
+      <w:r>
+        <w:rPr>
+          <w:rFonts w:ascii="Book Antiqua" w:hAnsi="Book Antiqua"/>
+          <w:lang w:val="es-AR"/>
+        </w:rPr>
+        <w:t>edificios para oficinas</w:t>
+      </w:r>
+      <w:r>
+        <w:rPr>
+          <w:rFonts w:ascii="Book Antiqua" w:hAnsi="Book Antiqua"/>
+          <w:lang w:val="es-AR"/>
+        </w:rPr>
+        <w:t xml:space="preserve">, </w:t>
+      </w:r>
+      <w:r>
+        <w:rPr>
+          <w:rFonts w:ascii="Book Antiqua" w:hAnsi="Book Antiqua"/>
+          <w:lang w:val="es-AR"/>
+        </w:rPr>
+        <w:t>Super Mercados</w:t>
+      </w:r>
+      <w:r>
+        <w:rPr>
+          <w:rFonts w:ascii="Book Antiqua" w:hAnsi="Book Antiqua"/>
+          <w:lang w:val="es-AR"/>
+        </w:rPr>
+        <w:t xml:space="preserve">, </w:t>
+      </w:r>
+      <w:r>
+        <w:rPr>
+          <w:rFonts w:ascii="Book Antiqua" w:hAnsi="Book Antiqua"/>
+          <w:lang w:val="es-AR"/>
+        </w:rPr>
+        <w:t>Carnicerías</w:t>
+      </w:r>
+      <w:r>
+        <w:rPr>
+          <w:rFonts w:ascii="Book Antiqua" w:hAnsi="Book Antiqua"/>
+          <w:lang w:val="es-AR"/>
+        </w:rPr>
+        <w:t xml:space="preserve">, </w:t>
+      </w:r>
+      <w:r>
+        <w:rPr>
+          <w:rFonts w:ascii="Book Antiqua" w:hAnsi="Book Antiqua"/>
+          <w:lang w:val="es-AR"/>
+        </w:rPr>
+        <w:t>panaderías con elaboración propia</w:t>
+      </w:r>
+      <w:r>
+        <w:rPr>
+          <w:rFonts w:ascii="Book Antiqua" w:hAnsi="Book Antiqua"/>
+          <w:lang w:val="es-AR"/>
+        </w:rPr>
+        <w:t xml:space="preserve">, </w:t>
+      </w:r>
+      <w:r>
+        <w:rPr>
+          <w:rFonts w:ascii="Book Antiqua" w:hAnsi="Book Antiqua"/>
+          <w:lang w:val="es-AR"/>
+        </w:rPr>
+        <w:t>pescaderías</w:t>
+      </w:r>
+      <w:r>
+        <w:rPr>
+          <w:rFonts w:ascii="Book Antiqua" w:hAnsi="Book Antiqua"/>
+          <w:lang w:val="es-AR"/>
+        </w:rPr>
+        <w:t xml:space="preserve">, </w:t>
+      </w:r>
+      <w:r>
+        <w:rPr>
+          <w:rFonts w:ascii="Book Antiqua" w:hAnsi="Book Antiqua"/>
+          <w:lang w:val="es-AR"/>
+        </w:rPr>
+        <w:t>rotiserías</w:t>
+      </w:r>
+      <w:r>
+        <w:rPr>
+          <w:rFonts w:ascii="Book Antiqua" w:hAnsi="Book Antiqua"/>
+          <w:lang w:val="es-AR"/>
+        </w:rPr>
+        <w:t xml:space="preserve">, </w:t>
+      </w:r>
+      <w:r>
+        <w:rPr>
+          <w:rFonts w:ascii="Book Antiqua" w:hAnsi="Book Antiqua"/>
+          <w:lang w:val="es-AR"/>
+        </w:rPr>
+        <w:t>venta de artículos para el hogar</w:t>
+      </w:r>
+      <w:r>
+        <w:rPr>
+          <w:rFonts w:ascii="Book Antiqua" w:hAnsi="Book Antiqua"/>
+          <w:lang w:val="es-AR"/>
+        </w:rPr>
+        <w:t xml:space="preserve">, </w:t>
+      </w:r>
+      <w:r>
+        <w:rPr>
+          <w:rFonts w:ascii="Book Antiqua" w:hAnsi="Book Antiqua"/>
+          <w:lang w:val="es-AR"/>
+        </w:rPr>
+        <w:t>casas de fiestas</w:t>
+      </w:r>
+      <w:r>
+        <w:rPr>
+          <w:rFonts w:ascii="Book Antiqua" w:hAnsi="Book Antiqua"/>
+          <w:lang w:val="es-AR"/>
+        </w:rPr>
+        <w:t xml:space="preserve">, </w:t>
+      </w:r>
+      <w:r>
+        <w:rPr>
+          <w:rFonts w:ascii="Book Antiqua" w:hAnsi="Book Antiqua"/>
+          <w:lang w:val="es-AR"/>
+        </w:rPr>
+        <w:t>hoteles</w:t>
+      </w:r>
+      <w:r>
+        <w:rPr>
+          <w:rFonts w:ascii="Book Antiqua" w:hAnsi="Book Antiqua"/>
+          <w:lang w:val="es-AR"/>
+        </w:rPr>
+        <w:t xml:space="preserve">, </w:t>
+      </w:r>
+      <w:r>
+        <w:rPr>
+          <w:rFonts w:ascii="Book Antiqua" w:hAnsi="Book Antiqua"/>
+          <w:lang w:val="es-AR"/>
+        </w:rPr>
+        <w:t>casas de lavado de ropa</w:t>
+      </w:r>
+      <w:r>
+        <w:rPr>
+          <w:rFonts w:ascii="Book Antiqua" w:hAnsi="Book Antiqua"/>
+          <w:lang w:val="es-AR"/>
+        </w:rPr>
+        <w:t xml:space="preserve">, </w:t>
+      </w:r>
+      <w:r>
+        <w:rPr>
+          <w:rFonts w:ascii="Book Antiqua" w:hAnsi="Book Antiqua"/>
+          <w:lang w:val="es-AR"/>
+        </w:rPr>
+        <w:t>comercios minoristas</w:t>
+      </w:r>
+      <w:r>
+        <w:rPr>
+          <w:rFonts w:ascii="Book Antiqua" w:hAnsi="Book Antiqua"/>
+          <w:lang w:val="es-AR"/>
+        </w:rPr>
+        <w:t xml:space="preserve">, </w:t>
+      </w:r>
+      <w:r>
+        <w:rPr>
+          <w:rFonts w:ascii="Book Antiqua" w:hAnsi="Book Antiqua"/>
+          <w:lang w:val="es-AR"/>
+        </w:rPr>
+        <w:t>sanatorios</w:t>
+      </w:r>
+      <w:r>
+        <w:rPr>
+          <w:rFonts w:ascii="Book Antiqua" w:hAnsi="Book Antiqua"/>
+          <w:lang w:val="es-AR"/>
+        </w:rPr>
+        <w:t xml:space="preserve">, </w:t>
+      </w:r>
+      <w:r>
+        <w:rPr>
+          <w:rFonts w:ascii="Book Antiqua" w:hAnsi="Book Antiqua"/>
+          <w:lang w:val="es-AR"/>
+        </w:rPr>
+        <w:t>comunicaciones</w:t>
+      </w:r>
+      <w:r>
+        <w:rPr>
+          <w:rFonts w:ascii="Book Antiqua" w:hAnsi="Book Antiqua"/>
+          <w:lang w:val="es-AR"/>
+        </w:rPr>
+        <w:t xml:space="preserve">, </w:t>
+      </w:r>
+      <w:r>
+        <w:rPr>
+          <w:rFonts w:ascii="Book Antiqua" w:hAnsi="Book Antiqua"/>
+          <w:lang w:val="es-AR"/>
+        </w:rPr>
+        <w:t>regalarías</w:t>
+      </w:r>
+      <w:r>
+        <w:rPr>
+          <w:rFonts w:ascii="Book Antiqua" w:hAnsi="Book Antiqua"/>
+          <w:lang w:val="es-AR"/>
+        </w:rPr>
+        <w:t xml:space="preserve">, </w:t>
+      </w:r>
+      <w:r>
+        <w:rPr>
+          <w:rFonts w:ascii="Book Antiqua" w:hAnsi="Book Antiqua"/>
+          <w:lang w:val="es-AR"/>
+        </w:rPr>
+        <w:t>cotillón</w:t>
+      </w:r>
+      <w:r>
+        <w:rPr>
+          <w:rFonts w:ascii="Book Antiqua" w:hAnsi="Book Antiqua"/>
+          <w:lang w:val="es-AR"/>
+        </w:rPr>
+        <w:t xml:space="preserve">, </w:t>
+      </w:r>
+      <w:r>
+        <w:rPr>
+          <w:rFonts w:ascii="Book Antiqua" w:hAnsi="Book Antiqua"/>
+          <w:lang w:val="es-AR"/>
+        </w:rPr>
+        <w:t>farmacias</w:t>
+      </w:r>
+      <w:r>
+        <w:rPr>
+          <w:rFonts w:ascii="Book Antiqua" w:hAnsi="Book Antiqua"/>
+          <w:lang w:val="es-AR"/>
+        </w:rPr>
+        <w:t xml:space="preserve">, </w:t>
+      </w:r>
+      <w:r>
+        <w:rPr>
+          <w:rFonts w:ascii="Book Antiqua" w:hAnsi="Book Antiqua"/>
+          <w:lang w:val="es-AR"/>
+        </w:rPr>
+        <w:t>templos</w:t>
+      </w:r>
+      <w:r>
+        <w:rPr>
+          <w:rFonts w:ascii="Book Antiqua" w:hAnsi="Book Antiqua"/>
+          <w:lang w:val="es-AR"/>
+        </w:rPr>
+        <w:t xml:space="preserve">. </w:t>
+      </w:r>
+    </w:p>
+    <w:p>
+      <w:pPr>
+        <w:keepNext/>
+        <w:spacing w:after="180"/>
+        <w:jc w:val="both"/>
+        <w:rPr>
+          <w:rFonts w:ascii="Book Antiqua" w:hAnsi="Book Antiqua"/>
+          <w:lang w:val="es-AR"/>
+        </w:rPr>
+      </w:pPr>
+      <w:r>
+        <w:rPr>
+          <w:rFonts w:ascii="Book Antiqua" w:hAnsi="Book Antiqua"/>
+          <w:bCs/>
+          <w:lang w:val="es-AR"/>
+        </w:rPr>
+        <w:t>Usos Prohibidos</w:t>
+      </w:r>
+      <w:r>
+        <w:rPr>
+          <w:rFonts w:ascii="Book Antiqua" w:hAnsi="Book Antiqua"/>
+          <w:bCs/>
+          <w:lang w:val="es-AR"/>
+        </w:rPr>
+        <w:t xml:space="preserve">: </w:t>
+      </w:r>
+      <w:r>
+        <w:rPr>
+          <w:rFonts w:ascii="Book Antiqua" w:hAnsi="Book Antiqua"/>
+          <w:lang w:val="es-AR"/>
+        </w:rPr>
+        <w:t>Talleres de chapa y pintura</w:t>
+      </w:r>
+      <w:r>
+        <w:rPr>
+          <w:rFonts w:ascii="Book Antiqua" w:hAnsi="Book Antiqua"/>
+          <w:lang w:val="es-AR"/>
+        </w:rPr>
+        <w:t xml:space="preserve">, </w:t>
+      </w:r>
+      <w:r>
+        <w:rPr>
+          <w:rFonts w:ascii="Book Antiqua" w:hAnsi="Book Antiqua"/>
+          <w:lang w:val="es-AR"/>
+        </w:rPr>
+        <w:t>estaciones de servicio cualquiera sea su tipo</w:t>
+      </w:r>
+      <w:r>
+        <w:rPr>
+          <w:rFonts w:ascii="Book Antiqua" w:hAnsi="Book Antiqua"/>
+          <w:lang w:val="es-AR"/>
+        </w:rPr>
+        <w:t xml:space="preserve">, </w:t>
+      </w:r>
+      <w:r>
+        <w:rPr>
+          <w:rFonts w:ascii="Book Antiqua" w:hAnsi="Book Antiqua"/>
+          <w:lang w:val="es-AR"/>
+        </w:rPr>
+        <w:t>servicios para el automotor y motocicletas</w:t>
+      </w:r>
+      <w:r>
+        <w:rPr>
+          <w:rFonts w:ascii="Book Antiqua" w:hAnsi="Book Antiqua"/>
+          <w:lang w:val="es-AR"/>
+        </w:rPr>
+        <w:t xml:space="preserve">, </w:t>
+      </w:r>
+      <w:r>
+        <w:rPr>
+          <w:rFonts w:ascii="Book Antiqua" w:hAnsi="Book Antiqua"/>
+          <w:lang w:val="es-AR"/>
+        </w:rPr>
+        <w:t>corralones de materiales de cualquier tipo</w:t>
+      </w:r>
+      <w:r>
+        <w:rPr>
+          <w:rFonts w:ascii="Book Antiqua" w:hAnsi="Book Antiqua"/>
+          <w:lang w:val="es-AR"/>
+        </w:rPr>
+        <w:t xml:space="preserve">, </w:t>
+      </w:r>
+      <w:r>
+        <w:rPr>
+          <w:rFonts w:ascii="Book Antiqua" w:hAnsi="Book Antiqua"/>
+          <w:lang w:val="es-AR"/>
+        </w:rPr>
+        <w:t>casas velatorias</w:t>
+      </w:r>
+      <w:r>
+        <w:rPr>
+          <w:rFonts w:ascii="Book Antiqua" w:hAnsi="Book Antiqua"/>
+          <w:lang w:val="es-AR"/>
+        </w:rPr>
+        <w:t xml:space="preserve">. </w:t>
+      </w:r>
+    </w:p>
+    <w:p>
+      <w:pPr>
+        <w:keepNext/>
+        <w:spacing w:after="180"/>
+        <w:jc w:val="both"/>
+        <w:rPr>
+          <w:rFonts w:ascii="Book Antiqua" w:hAnsi="Book Antiqua"/>
+          <w:lang w:val="es-AR"/>
+        </w:rPr>
+      </w:pPr>
+      <w:r>
+        <w:rPr>
+          <w:rFonts w:ascii="Book Antiqua" w:hAnsi="Book Antiqua"/>
           <w:lang w:val="es-AR"/>
         </w:rPr>
         <w:t>b</w:t>
@@ -3219,7 +4118,7 @@
           <w:rFonts w:ascii="Book Antiqua" w:hAnsi="Book Antiqua"/>
           <w:lang w:val="es-AR"/>
         </w:rPr>
-        <w:t>)</w:t>
+        <w:t xml:space="preserve">) </w:t>
       </w:r>
       <w:r>
         <w:rPr>
@@ -3269,16 +4168,15 @@
         <w:pStyle w:val="Sangra2detindependiente"/>
         <w:keepNext/>
         <w:spacing w:after="180"/>
-        <w:ind w:left="284" w:right="282" w:firstLine="0"/>
-        <w:rPr>
-          <w:rFonts w:ascii="Book Antiqua" w:hAnsi="Book Antiqua"/>
-        </w:rPr>
-      </w:pPr>
-      <w:r>
-        <w:rPr>
-          <w:rFonts w:ascii="Book Antiqua" w:hAnsi="Book Antiqua"/>
-        </w:rPr>
-        <w:lastRenderedPageBreak/>
+        <w:ind w:firstLine="0"/>
+        <w:rPr>
+          <w:rFonts w:ascii="Book Antiqua" w:hAnsi="Book Antiqua"/>
+        </w:rPr>
+      </w:pPr>
+      <w:r>
+        <w:rPr>
+          <w:rFonts w:ascii="Book Antiqua" w:hAnsi="Book Antiqua"/>
+        </w:rPr>
         <w:t>Los RETIRO</w:t>
       </w:r>
       <w:r>
@@ -3333,7 +4231,7 @@
         <w:rPr>
           <w:rFonts w:ascii="Book Antiqua" w:hAnsi="Book Antiqua"/>
         </w:rPr>
-        <w:t>)</w:t>
+        <w:t xml:space="preserve">) </w:t>
       </w:r>
       <w:r>
         <w:rPr>
@@ -3351,7 +4249,7 @@
         <w:rPr>
           <w:rFonts w:ascii="Book Antiqua" w:hAnsi="Book Antiqua"/>
         </w:rPr>
-        <w:t>)</w:t>
+        <w:t xml:space="preserve">) </w:t>
       </w:r>
       <w:r>
         <w:rPr>
@@ -3381,7 +4279,7 @@
         <w:rPr>
           <w:rFonts w:ascii="Book Antiqua" w:hAnsi="Book Antiqua"/>
         </w:rPr>
-        <w:t>)</w:t>
+        <w:t xml:space="preserve">) </w:t>
       </w:r>
       <w:r>
         <w:rPr>
@@ -3399,7 +4297,7 @@
         <w:rPr>
           <w:rFonts w:ascii="Book Antiqua" w:hAnsi="Book Antiqua"/>
         </w:rPr>
-        <w:t>)</w:t>
+        <w:t xml:space="preserve">) </w:t>
       </w:r>
       <w:r>
         <w:rPr>
@@ -3431,15 +4329,7 @@
           <w:u w:val="single"/>
           <w:lang w:val="es-AR"/>
         </w:rPr>
-        <w:t>ARTÍCULO SEXTO</w:t>
-      </w:r>
-      <w:r>
-        <w:rPr>
-          <w:rFonts w:ascii="Book Antiqua" w:hAnsi="Book Antiqua"/>
-          <w:bCs/>
-          <w:lang w:val="es-AR"/>
-        </w:rPr>
-        <w:t>:</w:t>
+        <w:t>ARTÍCULO SEXTO:</w:t>
       </w:r>
       <w:r>
         <w:rPr>
@@ -3504,27 +4394,163 @@
       <w:pPr>
         <w:keepNext/>
         <w:spacing w:after="180"/>
-        <w:ind w:left="284" w:right="282"/>
         <w:jc w:val="both"/>
         <w:rPr>
           <w:rFonts w:ascii="Book Antiqua" w:hAnsi="Book Antiqua"/>
-          <w:lang w:val="es-AR"/>
-        </w:rPr>
-      </w:pPr>
-      <w:r>
-        <w:rPr>
-          <w:rFonts w:ascii="Book Antiqua" w:hAnsi="Book Antiqua"/>
-          <w:bCs/>
-          <w:lang w:val="es-AR"/>
-        </w:rPr>
-        <w:t xml:space="preserve">“Artículo Sexto: MODIFÍCASE el punto a) del Inciso D) del punto 3.3. 2.1 de la Ordenanza Nº 613, definiéndoselos usos correspondiente a CM de la UA 1 de la siguiente manera: </w:t>
+          <w:bCs/>
+          <w:lang w:val="es-AR"/>
+        </w:rPr>
+      </w:pPr>
+      <w:r>
+        <w:rPr>
+          <w:rFonts w:ascii="Book Antiqua" w:hAnsi="Book Antiqua"/>
+          <w:bCs/>
+          <w:lang w:val="es-AR"/>
+        </w:rPr>
+        <w:lastRenderedPageBreak/>
+        <w:t>“Artículo Sexto</w:t>
+      </w:r>
+      <w:r>
+        <w:rPr>
+          <w:rFonts w:ascii="Book Antiqua" w:hAnsi="Book Antiqua"/>
+          <w:bCs/>
+          <w:lang w:val="es-AR"/>
+        </w:rPr>
+        <w:t xml:space="preserve">: </w:t>
+      </w:r>
+      <w:r>
+        <w:rPr>
+          <w:rFonts w:ascii="Book Antiqua" w:hAnsi="Book Antiqua"/>
+          <w:bCs/>
+          <w:lang w:val="es-AR"/>
+        </w:rPr>
+        <w:t>MODIFÍCASE el punto a</w:t>
+      </w:r>
+      <w:r>
+        <w:rPr>
+          <w:rFonts w:ascii="Book Antiqua" w:hAnsi="Book Antiqua"/>
+          <w:bCs/>
+          <w:lang w:val="es-AR"/>
+        </w:rPr>
+        <w:t xml:space="preserve">) </w:t>
+      </w:r>
+      <w:r>
+        <w:rPr>
+          <w:rFonts w:ascii="Book Antiqua" w:hAnsi="Book Antiqua"/>
+          <w:bCs/>
+          <w:lang w:val="es-AR"/>
+        </w:rPr>
+        <w:t xml:space="preserve"> del Inciso D</w:t>
+      </w:r>
+      <w:r>
+        <w:rPr>
+          <w:rFonts w:ascii="Book Antiqua" w:hAnsi="Book Antiqua"/>
+          <w:bCs/>
+          <w:lang w:val="es-AR"/>
+        </w:rPr>
+        <w:t xml:space="preserve">) </w:t>
+      </w:r>
+      <w:r>
+        <w:rPr>
+          <w:rFonts w:ascii="Book Antiqua" w:hAnsi="Book Antiqua"/>
+          <w:bCs/>
+          <w:lang w:val="es-AR"/>
+        </w:rPr>
+        <w:t xml:space="preserve"> del punto 3</w:t>
+      </w:r>
+      <w:r>
+        <w:rPr>
+          <w:rFonts w:ascii="Book Antiqua" w:hAnsi="Book Antiqua"/>
+          <w:bCs/>
+          <w:lang w:val="es-AR"/>
+        </w:rPr>
+        <w:t xml:space="preserve">. </w:t>
+      </w:r>
+      <w:r>
+        <w:rPr>
+          <w:rFonts w:ascii="Book Antiqua" w:hAnsi="Book Antiqua"/>
+          <w:bCs/>
+          <w:lang w:val="es-AR"/>
+        </w:rPr>
+        <w:t>3</w:t>
+      </w:r>
+      <w:r>
+        <w:rPr>
+          <w:rFonts w:ascii="Book Antiqua" w:hAnsi="Book Antiqua"/>
+          <w:bCs/>
+          <w:lang w:val="es-AR"/>
+        </w:rPr>
+        <w:t xml:space="preserve">. </w:t>
+      </w:r>
+      <w:r>
+        <w:rPr>
+          <w:rFonts w:ascii="Book Antiqua" w:hAnsi="Book Antiqua"/>
+          <w:bCs/>
+          <w:lang w:val="es-AR"/>
+        </w:rPr>
+        <w:t>2</w:t>
+      </w:r>
+      <w:r>
+        <w:rPr>
+          <w:rFonts w:ascii="Book Antiqua" w:hAnsi="Book Antiqua"/>
+          <w:bCs/>
+          <w:lang w:val="es-AR"/>
+        </w:rPr>
+        <w:t xml:space="preserve">. </w:t>
+      </w:r>
+      <w:r>
+        <w:rPr>
+          <w:rFonts w:ascii="Book Antiqua" w:hAnsi="Book Antiqua"/>
+          <w:bCs/>
+          <w:lang w:val="es-AR"/>
+        </w:rPr>
+        <w:t>1 de la Ordenanza N</w:t>
+      </w:r>
+      <w:r>
+        <w:rPr>
+          <w:rFonts w:ascii="Book Antiqua" w:hAnsi="Book Antiqua"/>
+          <w:bCs/>
+          <w:lang w:val="es-AR"/>
+        </w:rPr>
+        <w:t xml:space="preserve">º </w:t>
+      </w:r>
+      <w:r>
+        <w:rPr>
+          <w:rFonts w:ascii="Book Antiqua" w:hAnsi="Book Antiqua"/>
+          <w:bCs/>
+          <w:lang w:val="es-AR"/>
+        </w:rPr>
+        <w:t>613</w:t>
+      </w:r>
+      <w:r>
+        <w:rPr>
+          <w:rFonts w:ascii="Book Antiqua" w:hAnsi="Book Antiqua"/>
+          <w:bCs/>
+          <w:lang w:val="es-AR"/>
+        </w:rPr>
+        <w:t xml:space="preserve">, </w:t>
+      </w:r>
+      <w:r>
+        <w:rPr>
+          <w:rFonts w:ascii="Book Antiqua" w:hAnsi="Book Antiqua"/>
+          <w:bCs/>
+          <w:lang w:val="es-AR"/>
+        </w:rPr>
+        <w:t>definiéndoselos usos correspondiente a CM de la UA 1 de la siguiente manera</w:t>
+      </w:r>
+      <w:r>
+        <w:rPr>
+          <w:rFonts w:ascii="Book Antiqua" w:hAnsi="Book Antiqua"/>
+          <w:bCs/>
+          <w:lang w:val="es-AR"/>
+        </w:rPr>
+        <w:t xml:space="preserve">: </w:t>
       </w:r>
     </w:p>
     <w:p>
       <w:pPr>
         <w:keepNext/>
         <w:spacing w:after="180"/>
-        <w:ind w:left="284" w:right="282"/>
         <w:jc w:val="both"/>
         <w:rPr>
           <w:rFonts w:ascii="Book Antiqua" w:hAnsi="Book Antiqua"/>
@@ -3547,8 +4573,14 @@
         </w:rPr>
         <w:t xml:space="preserve">) </w:t>
       </w:r>
-      <w:bookmarkStart w:id="0" w:name="_GoBack"/>
-      <w:bookmarkEnd w:id="0"/>
+      <w:r>
+        <w:rPr>
+          <w:rFonts w:ascii="Book Antiqua" w:hAnsi="Book Antiqua"/>
+          <w:bCs/>
+          <w:lang w:val="es-AR"/>
+        </w:rPr>
+        <w:t xml:space="preserve"> </w:t>
+      </w:r>
       <w:r>
         <w:rPr>
           <w:rFonts w:ascii="Book Antiqua" w:hAnsi="Book Antiqua"/>
@@ -3786,14 +4818,13 @@
           <w:rFonts w:ascii="Book Antiqua" w:hAnsi="Book Antiqua"/>
           <w:lang w:val="es-AR"/>
         </w:rPr>
-        <w:t>.</w:t>
+        <w:t xml:space="preserve">. </w:t>
       </w:r>
     </w:p>
     <w:p>
       <w:pPr>
         <w:keepNext/>
         <w:spacing w:after="180"/>
-        <w:ind w:left="284" w:right="282"/>
         <w:jc w:val="both"/>
         <w:rPr>
           <w:rFonts w:ascii="Book Antiqua" w:hAnsi="Book Antiqua"/>
@@ -3940,14 +4971,13 @@
           <w:rFonts w:ascii="Book Antiqua" w:hAnsi="Book Antiqua"/>
           <w:lang w:val="es-AR"/>
         </w:rPr>
-        <w:t>.</w:t>
+        <w:t xml:space="preserve">. </w:t>
       </w:r>
     </w:p>
     <w:p>
       <w:pPr>
         <w:keepNext/>
         <w:spacing w:after="180"/>
-        <w:ind w:left="284" w:right="282"/>
         <w:jc w:val="both"/>
         <w:rPr>
           <w:rFonts w:ascii="Book Antiqua" w:hAnsi="Book Antiqua"/>
@@ -3996,7 +5026,6 @@
       <w:pPr>
         <w:keepNext/>
         <w:spacing w:after="180"/>
-        <w:ind w:left="284" w:right="282"/>
         <w:jc w:val="both"/>
         <w:rPr>
           <w:rFonts w:ascii="Book Antiqua" w:hAnsi="Book Antiqua"/>
@@ -4031,14 +5060,13 @@
           <w:rFonts w:ascii="Book Antiqua" w:hAnsi="Book Antiqua"/>
           <w:lang w:val="es-AR"/>
         </w:rPr>
-        <w:t>.</w:t>
+        <w:t xml:space="preserve">. </w:t>
       </w:r>
     </w:p>
     <w:p>
       <w:pPr>
         <w:keepNext/>
         <w:spacing w:after="180"/>
-        <w:ind w:left="284" w:right="282"/>
         <w:jc w:val="both"/>
         <w:rPr>
           <w:rFonts w:ascii="Book Antiqua" w:hAnsi="Book Antiqua"/>
@@ -4087,14 +5115,13 @@
           <w:rFonts w:ascii="Book Antiqua" w:hAnsi="Book Antiqua"/>
           <w:lang w:val="es-AR"/>
         </w:rPr>
-        <w:t>.</w:t>
+        <w:t xml:space="preserve">. </w:t>
       </w:r>
     </w:p>
     <w:p>
       <w:pPr>
         <w:keepNext/>
         <w:spacing w:after="180"/>
-        <w:ind w:left="284" w:right="282"/>
         <w:jc w:val="both"/>
         <w:rPr>
           <w:rFonts w:ascii="Book Antiqua" w:hAnsi="Book Antiqua"/>
@@ -4142,7 +5169,6 @@
       <w:pPr>
         <w:keepNext/>
         <w:spacing w:after="180"/>
-        <w:ind w:left="284" w:right="282"/>
         <w:jc w:val="both"/>
         <w:rPr>
           <w:rFonts w:ascii="Book Antiqua" w:hAnsi="Book Antiqua"/>
@@ -4191,14 +5217,13 @@
           <w:rFonts w:ascii="Book Antiqua" w:hAnsi="Book Antiqua"/>
           <w:lang w:val="es-AR"/>
         </w:rPr>
-        <w:t>.</w:t>
+        <w:t xml:space="preserve">. </w:t>
       </w:r>
     </w:p>
     <w:p>
       <w:pPr>
         <w:keepNext/>
         <w:spacing w:after="180"/>
-        <w:ind w:left="284" w:right="282"/>
         <w:jc w:val="both"/>
         <w:rPr>
           <w:rFonts w:ascii="Book Antiqua" w:hAnsi="Book Antiqua"/>
@@ -4232,7 +5257,6 @@
       <w:pPr>
         <w:keepNext/>
         <w:spacing w:after="180"/>
-        <w:ind w:left="284" w:right="282"/>
         <w:jc w:val="both"/>
         <w:rPr>
           <w:rFonts w:ascii="Book Antiqua" w:hAnsi="Book Antiqua"/>
@@ -4245,14 +5269,85 @@
           <w:bCs/>
           <w:lang w:val="es-AR"/>
         </w:rPr>
-        <w:t>RETIRO: 3,00mts para comercios y 6,00mts, para vivienda.</w:t>
+        <w:t>RETIRO</w:t>
+      </w:r>
+      <w:r>
+        <w:rPr>
+          <w:rFonts w:ascii="Book Antiqua" w:hAnsi="Book Antiqua"/>
+          <w:bCs/>
+          <w:lang w:val="es-AR"/>
+        </w:rPr>
+        <w:t xml:space="preserve">: </w:t>
+      </w:r>
+      <w:r>
+        <w:rPr>
+          <w:rFonts w:ascii="Book Antiqua" w:hAnsi="Book Antiqua"/>
+          <w:bCs/>
+          <w:lang w:val="es-AR"/>
+        </w:rPr>
+        <w:t>3</w:t>
+      </w:r>
+      <w:r>
+        <w:rPr>
+          <w:rFonts w:ascii="Book Antiqua" w:hAnsi="Book Antiqua"/>
+          <w:bCs/>
+          <w:lang w:val="es-AR"/>
+        </w:rPr>
+        <w:t xml:space="preserve">, </w:t>
+      </w:r>
+      <w:r>
+        <w:rPr>
+          <w:rFonts w:ascii="Book Antiqua" w:hAnsi="Book Antiqua"/>
+          <w:bCs/>
+          <w:lang w:val="es-AR"/>
+        </w:rPr>
+        <w:t>00mts para comercios y 6</w:t>
+      </w:r>
+      <w:r>
+        <w:rPr>
+          <w:rFonts w:ascii="Book Antiqua" w:hAnsi="Book Antiqua"/>
+          <w:bCs/>
+          <w:lang w:val="es-AR"/>
+        </w:rPr>
+        <w:t xml:space="preserve">, </w:t>
+      </w:r>
+      <w:r>
+        <w:rPr>
+          <w:rFonts w:ascii="Book Antiqua" w:hAnsi="Book Antiqua"/>
+          <w:bCs/>
+          <w:lang w:val="es-AR"/>
+        </w:rPr>
+        <w:t>00mts</w:t>
+      </w:r>
+      <w:r>
+        <w:rPr>
+          <w:rFonts w:ascii="Book Antiqua" w:hAnsi="Book Antiqua"/>
+          <w:bCs/>
+          <w:lang w:val="es-AR"/>
+        </w:rPr>
+        <w:t xml:space="preserve">, </w:t>
+      </w:r>
+      <w:r>
+        <w:rPr>
+          <w:rFonts w:ascii="Book Antiqua" w:hAnsi="Book Antiqua"/>
+          <w:bCs/>
+          <w:lang w:val="es-AR"/>
+        </w:rPr>
+        <w:t>para vivienda</w:t>
+      </w:r>
+      <w:r>
+        <w:rPr>
+          <w:rFonts w:ascii="Book Antiqua" w:hAnsi="Book Antiqua"/>
+          <w:bCs/>
+          <w:lang w:val="es-AR"/>
+        </w:rPr>
+        <w:t xml:space="preserve">. </w:t>
       </w:r>
     </w:p>
     <w:p>
       <w:pPr>
         <w:pStyle w:val="Ttulo4"/>
         <w:spacing w:after="180"/>
-        <w:ind w:left="284" w:right="282"/>
         <w:rPr>
           <w:rFonts w:ascii="Book Antiqua" w:hAnsi="Book Antiqua"/>
           <w:b w:val="0"/>
@@ -4284,7 +5379,7 @@
           <w:tab w:val="clear" w:pos="720"/>
         </w:tabs>
         <w:spacing w:after="180"/>
-        <w:ind w:left="426" w:right="282" w:hanging="142"/>
+        <w:ind w:left="0" w:firstLine="0"/>
         <w:jc w:val="both"/>
         <w:rPr>
           <w:rFonts w:ascii="Book Antiqua" w:hAnsi="Book Antiqua"/>
@@ -4296,7 +5391,98 @@
           <w:rFonts w:ascii="Book Antiqua" w:hAnsi="Book Antiqua"/>
           <w:lang w:val="es-AR"/>
         </w:rPr>
-        <w:t>Para comercios, la altura máxima será de 3,00mts a los 3,00mts de retiro, pudiendo aumentarse 3,00mts a 6,00mts de la Línea municipal y con un ángulo de 30 grados se puede seguir subiendo.</w:t>
+        <w:t>Para comercios</w:t>
+      </w:r>
+      <w:r>
+        <w:rPr>
+          <w:rFonts w:ascii="Book Antiqua" w:hAnsi="Book Antiqua"/>
+          <w:lang w:val="es-AR"/>
+        </w:rPr>
+        <w:t xml:space="preserve">, </w:t>
+      </w:r>
+      <w:r>
+        <w:rPr>
+          <w:rFonts w:ascii="Book Antiqua" w:hAnsi="Book Antiqua"/>
+          <w:lang w:val="es-AR"/>
+        </w:rPr>
+        <w:t>la altura máxima será de 3</w:t>
+      </w:r>
+      <w:r>
+        <w:rPr>
+          <w:rFonts w:ascii="Book Antiqua" w:hAnsi="Book Antiqua"/>
+          <w:lang w:val="es-AR"/>
+        </w:rPr>
+        <w:t xml:space="preserve">, </w:t>
+      </w:r>
+      <w:r>
+        <w:rPr>
+          <w:rFonts w:ascii="Book Antiqua" w:hAnsi="Book Antiqua"/>
+          <w:lang w:val="es-AR"/>
+        </w:rPr>
+        <w:t>00mts a los 3</w:t>
+      </w:r>
+      <w:r>
+        <w:rPr>
+          <w:rFonts w:ascii="Book Antiqua" w:hAnsi="Book Antiqua"/>
+          <w:lang w:val="es-AR"/>
+        </w:rPr>
+        <w:t xml:space="preserve">, </w:t>
+      </w:r>
+      <w:r>
+        <w:rPr>
+          <w:rFonts w:ascii="Book Antiqua" w:hAnsi="Book Antiqua"/>
+          <w:lang w:val="es-AR"/>
+        </w:rPr>
+        <w:t>00mts de retiro</w:t>
+      </w:r>
+      <w:r>
+        <w:rPr>
+          <w:rFonts w:ascii="Book Antiqua" w:hAnsi="Book Antiqua"/>
+          <w:lang w:val="es-AR"/>
+        </w:rPr>
+        <w:t xml:space="preserve">, </w:t>
+      </w:r>
+      <w:r>
+        <w:rPr>
+          <w:rFonts w:ascii="Book Antiqua" w:hAnsi="Book Antiqua"/>
+          <w:lang w:val="es-AR"/>
+        </w:rPr>
+        <w:t>pudiendo aumentarse 3</w:t>
+      </w:r>
+      <w:r>
+        <w:rPr>
+          <w:rFonts w:ascii="Book Antiqua" w:hAnsi="Book Antiqua"/>
+          <w:lang w:val="es-AR"/>
+        </w:rPr>
+        <w:t xml:space="preserve">, </w:t>
+      </w:r>
+      <w:r>
+        <w:rPr>
+          <w:rFonts w:ascii="Book Antiqua" w:hAnsi="Book Antiqua"/>
+          <w:lang w:val="es-AR"/>
+        </w:rPr>
+        <w:t>00mts a 6</w:t>
+      </w:r>
+      <w:r>
+        <w:rPr>
+          <w:rFonts w:ascii="Book Antiqua" w:hAnsi="Book Antiqua"/>
+          <w:lang w:val="es-AR"/>
+        </w:rPr>
+        <w:t xml:space="preserve">, </w:t>
+      </w:r>
+      <w:r>
+        <w:rPr>
+          <w:rFonts w:ascii="Book Antiqua" w:hAnsi="Book Antiqua"/>
+          <w:lang w:val="es-AR"/>
+        </w:rPr>
+        <w:t>00mts de la Línea municipal y con un ángulo de 30 grados se puede seguir subiendo</w:t>
+      </w:r>
+      <w:r>
+        <w:rPr>
+          <w:rFonts w:ascii="Book Antiqua" w:hAnsi="Book Antiqua"/>
+          <w:lang w:val="es-AR"/>
+        </w:rPr>
+        <w:t xml:space="preserve">. </w:t>
       </w:r>
     </w:p>
     <w:p>
@@ -4310,7 +5496,7 @@
           <w:tab w:val="clear" w:pos="720"/>
         </w:tabs>
         <w:spacing w:after="180"/>
-        <w:ind w:left="426" w:right="282" w:hanging="142"/>
+        <w:ind w:left="0" w:firstLine="0"/>
         <w:jc w:val="both"/>
         <w:rPr>
           <w:rFonts w:ascii="Book Antiqua" w:hAnsi="Book Antiqua"/>
@@ -4322,7 +5508,77 @@
           <w:rFonts w:ascii="Book Antiqua" w:hAnsi="Book Antiqua"/>
           <w:lang w:val="es-AR"/>
         </w:rPr>
-        <w:t>Para viviendas, la altura máxima será de 6,00mts a los 6,00mts de retiro, pudiéndose aumentar en un ángulo de 30 grados. ”</w:t>
+        <w:t>Para viviendas</w:t>
+      </w:r>
+      <w:r>
+        <w:rPr>
+          <w:rFonts w:ascii="Book Antiqua" w:hAnsi="Book Antiqua"/>
+          <w:lang w:val="es-AR"/>
+        </w:rPr>
+        <w:t xml:space="preserve">, </w:t>
+      </w:r>
+      <w:r>
+        <w:rPr>
+          <w:rFonts w:ascii="Book Antiqua" w:hAnsi="Book Antiqua"/>
+          <w:lang w:val="es-AR"/>
+        </w:rPr>
+        <w:t>la altura máxima será de 6</w:t>
+      </w:r>
+      <w:r>
+        <w:rPr>
+          <w:rFonts w:ascii="Book Antiqua" w:hAnsi="Book Antiqua"/>
+          <w:lang w:val="es-AR"/>
+        </w:rPr>
+        <w:t xml:space="preserve">, </w:t>
+      </w:r>
+      <w:r>
+        <w:rPr>
+          <w:rFonts w:ascii="Book Antiqua" w:hAnsi="Book Antiqua"/>
+          <w:lang w:val="es-AR"/>
+        </w:rPr>
+        <w:t>00mts a los 6</w:t>
+      </w:r>
+      <w:r>
+        <w:rPr>
+          <w:rFonts w:ascii="Book Antiqua" w:hAnsi="Book Antiqua"/>
+          <w:lang w:val="es-AR"/>
+        </w:rPr>
+        <w:t xml:space="preserve">, </w:t>
+      </w:r>
+      <w:r>
+        <w:rPr>
+          <w:rFonts w:ascii="Book Antiqua" w:hAnsi="Book Antiqua"/>
+          <w:lang w:val="es-AR"/>
+        </w:rPr>
+        <w:t>00mts de retiro</w:t>
+      </w:r>
+      <w:r>
+        <w:rPr>
+          <w:rFonts w:ascii="Book Antiqua" w:hAnsi="Book Antiqua"/>
+          <w:lang w:val="es-AR"/>
+        </w:rPr>
+        <w:t xml:space="preserve">, </w:t>
+      </w:r>
+      <w:r>
+        <w:rPr>
+          <w:rFonts w:ascii="Book Antiqua" w:hAnsi="Book Antiqua"/>
+          <w:lang w:val="es-AR"/>
+        </w:rPr>
+        <w:t>pudiéndose aumentar en un ángulo de 30 grados</w:t>
+      </w:r>
+      <w:r>
+        <w:rPr>
+          <w:rFonts w:ascii="Book Antiqua" w:hAnsi="Book Antiqua"/>
+          <w:lang w:val="es-AR"/>
+        </w:rPr>
+        <w:t xml:space="preserve">. </w:t>
+      </w:r>
+      <w:r>
+        <w:rPr>
+          <w:rFonts w:ascii="Book Antiqua" w:hAnsi="Book Antiqua"/>
+          <w:lang w:val="es-AR"/>
+        </w:rPr>
+        <w:t>”</w:t>
       </w:r>
     </w:p>
     <w:p>
@@ -4339,7 +5595,6 @@
         <w:rPr>
           <w:rFonts w:ascii="Book Antiqua" w:hAnsi="Book Antiqua"/>
           <w:bCs/>
-          <w:u w:val="single"/>
           <w:lang w:val="es-AR"/>
         </w:rPr>
         <w:t>ARTÍCULO SÉPTIMO</w:t>
@@ -4350,15 +5605,7 @@
           <w:bCs/>
           <w:lang w:val="es-AR"/>
         </w:rPr>
-        <w:t>:</w:t>
-      </w:r>
-      <w:r>
-        <w:rPr>
-          <w:rFonts w:ascii="Book Antiqua" w:hAnsi="Book Antiqua"/>
-          <w:bCs/>
-          <w:lang w:val="es-AR"/>
-        </w:rPr>
-        <w:t xml:space="preserve"> </w:t>
+        <w:t xml:space="preserve">: </w:t>
       </w:r>
       <w:r>
         <w:rPr>
@@ -4415,27 +5662,195 @@
       <w:pPr>
         <w:keepNext/>
         <w:spacing w:after="180"/>
-        <w:ind w:left="284" w:right="282"/>
         <w:jc w:val="both"/>
         <w:rPr>
           <w:rFonts w:ascii="Book Antiqua" w:hAnsi="Book Antiqua"/>
-          <w:lang w:val="es-AR"/>
-        </w:rPr>
-      </w:pPr>
-      <w:r>
-        <w:rPr>
-          <w:rFonts w:ascii="Book Antiqua" w:hAnsi="Book Antiqua"/>
-          <w:bCs/>
-          <w:lang w:val="es-AR"/>
-        </w:rPr>
-        <w:t xml:space="preserve">“Artículo Séptimo: Incorpóranse a la Ordenanza Nº 613/94, punto 3.3. 2.1, el apartado E) definiendo los usos de CMB de la UA1 (Unidad Ambiental 1) el que quedará redactado de la siguiente manera: </w:t>
+          <w:bCs/>
+          <w:lang w:val="es-AR"/>
+        </w:rPr>
+      </w:pPr>
+      <w:r>
+        <w:rPr>
+          <w:rFonts w:ascii="Book Antiqua" w:hAnsi="Book Antiqua"/>
+          <w:bCs/>
+          <w:lang w:val="es-AR"/>
+        </w:rPr>
+        <w:t>“Artículo Séptimo</w:t>
+      </w:r>
+      <w:r>
+        <w:rPr>
+          <w:rFonts w:ascii="Book Antiqua" w:hAnsi="Book Antiqua"/>
+          <w:bCs/>
+          <w:lang w:val="es-AR"/>
+        </w:rPr>
+        <w:t xml:space="preserve">: </w:t>
+      </w:r>
+      <w:r>
+        <w:rPr>
+          <w:rFonts w:ascii="Book Antiqua" w:hAnsi="Book Antiqua"/>
+          <w:bCs/>
+          <w:lang w:val="es-AR"/>
+        </w:rPr>
+        <w:t>Incorpóranse a la Ordenanza N</w:t>
+      </w:r>
+      <w:r>
+        <w:rPr>
+          <w:rFonts w:ascii="Book Antiqua" w:hAnsi="Book Antiqua"/>
+          <w:bCs/>
+          <w:lang w:val="es-AR"/>
+        </w:rPr>
+        <w:t xml:space="preserve">º </w:t>
+      </w:r>
+      <w:r>
+        <w:rPr>
+          <w:rFonts w:ascii="Book Antiqua" w:hAnsi="Book Antiqua"/>
+          <w:bCs/>
+          <w:lang w:val="es-AR"/>
+        </w:rPr>
+        <w:t>613/94</w:t>
+      </w:r>
+      <w:r>
+        <w:rPr>
+          <w:rFonts w:ascii="Book Antiqua" w:hAnsi="Book Antiqua"/>
+          <w:bCs/>
+          <w:lang w:val="es-AR"/>
+        </w:rPr>
+        <w:t xml:space="preserve">, </w:t>
+      </w:r>
+      <w:r>
+        <w:rPr>
+          <w:rFonts w:ascii="Book Antiqua" w:hAnsi="Book Antiqua"/>
+          <w:bCs/>
+          <w:lang w:val="es-AR"/>
+        </w:rPr>
+        <w:t>punto 3</w:t>
+      </w:r>
+      <w:r>
+        <w:rPr>
+          <w:rFonts w:ascii="Book Antiqua" w:hAnsi="Book Antiqua"/>
+          <w:bCs/>
+          <w:lang w:val="es-AR"/>
+        </w:rPr>
+        <w:t xml:space="preserve">. </w:t>
+      </w:r>
+      <w:r>
+        <w:rPr>
+          <w:rFonts w:ascii="Book Antiqua" w:hAnsi="Book Antiqua"/>
+          <w:bCs/>
+          <w:lang w:val="es-AR"/>
+        </w:rPr>
+        <w:t>3</w:t>
+      </w:r>
+      <w:r>
+        <w:rPr>
+          <w:rFonts w:ascii="Book Antiqua" w:hAnsi="Book Antiqua"/>
+          <w:bCs/>
+          <w:lang w:val="es-AR"/>
+        </w:rPr>
+        <w:t xml:space="preserve">. </w:t>
+      </w:r>
+      <w:r>
+        <w:rPr>
+          <w:rFonts w:ascii="Book Antiqua" w:hAnsi="Book Antiqua"/>
+          <w:bCs/>
+          <w:lang w:val="es-AR"/>
+        </w:rPr>
+        <w:t>2</w:t>
+      </w:r>
+      <w:r>
+        <w:rPr>
+          <w:rFonts w:ascii="Book Antiqua" w:hAnsi="Book Antiqua"/>
+          <w:bCs/>
+          <w:lang w:val="es-AR"/>
+        </w:rPr>
+        <w:t xml:space="preserve">. </w:t>
+      </w:r>
+      <w:r>
+        <w:rPr>
+          <w:rFonts w:ascii="Book Antiqua" w:hAnsi="Book Antiqua"/>
+          <w:bCs/>
+          <w:lang w:val="es-AR"/>
+        </w:rPr>
+        <w:t>1</w:t>
+      </w:r>
+      <w:r>
+        <w:rPr>
+          <w:rFonts w:ascii="Book Antiqua" w:hAnsi="Book Antiqua"/>
+          <w:bCs/>
+          <w:lang w:val="es-AR"/>
+        </w:rPr>
+        <w:t xml:space="preserve">, </w:t>
+      </w:r>
+      <w:r>
+        <w:rPr>
+          <w:rFonts w:ascii="Book Antiqua" w:hAnsi="Book Antiqua"/>
+          <w:bCs/>
+          <w:lang w:val="es-AR"/>
+        </w:rPr>
+        <w:t>el apartado E</w:t>
+      </w:r>
+      <w:r>
+        <w:rPr>
+          <w:rFonts w:ascii="Book Antiqua" w:hAnsi="Book Antiqua"/>
+          <w:bCs/>
+          <w:lang w:val="es-AR"/>
+        </w:rPr>
+        <w:t xml:space="preserve">) </w:t>
+      </w:r>
+      <w:r>
+        <w:rPr>
+          <w:rFonts w:ascii="Book Antiqua" w:hAnsi="Book Antiqua"/>
+          <w:bCs/>
+          <w:lang w:val="es-AR"/>
+        </w:rPr>
+        <w:t xml:space="preserve"> definiendo los usos de CMB de la UA1 </w:t>
+      </w:r>
+      <w:r>
+        <w:rPr>
+          <w:rFonts w:ascii="Book Antiqua" w:hAnsi="Book Antiqua"/>
+          <w:bCs/>
+          <w:lang w:val="es-AR"/>
+        </w:rPr>
+        <w:t xml:space="preserve"> (</w:t>
+      </w:r>
+      <w:r>
+        <w:rPr>
+          <w:rFonts w:ascii="Book Antiqua" w:hAnsi="Book Antiqua"/>
+          <w:bCs/>
+          <w:lang w:val="es-AR"/>
+        </w:rPr>
+        <w:t>Unidad Ambiental 1</w:t>
+      </w:r>
+      <w:r>
+        <w:rPr>
+          <w:rFonts w:ascii="Book Antiqua" w:hAnsi="Book Antiqua"/>
+          <w:bCs/>
+          <w:lang w:val="es-AR"/>
+        </w:rPr>
+        <w:t xml:space="preserve">) </w:t>
+      </w:r>
+      <w:r>
+        <w:rPr>
+          <w:rFonts w:ascii="Book Antiqua" w:hAnsi="Book Antiqua"/>
+          <w:bCs/>
+          <w:lang w:val="es-AR"/>
+        </w:rPr>
+        <w:t xml:space="preserve"> el que quedará redactado de la siguiente manera</w:t>
+      </w:r>
+      <w:r>
+        <w:rPr>
+          <w:rFonts w:ascii="Book Antiqua" w:hAnsi="Book Antiqua"/>
+          <w:bCs/>
+          <w:lang w:val="es-AR"/>
+        </w:rPr>
+        <w:t xml:space="preserve">: </w:t>
       </w:r>
     </w:p>
     <w:p>
       <w:pPr>
         <w:pStyle w:val="Ttulo5"/>
         <w:spacing w:after="180"/>
-        <w:ind w:left="284" w:right="282" w:firstLine="0"/>
+        <w:ind w:firstLine="0"/>
         <w:rPr>
           <w:rFonts w:ascii="Book Antiqua" w:hAnsi="Book Antiqua"/>
           <w:b w:val="0"/>
@@ -4453,7 +5868,7 @@
           <w:rFonts w:ascii="Book Antiqua" w:hAnsi="Book Antiqua"/>
           <w:b w:val="0"/>
         </w:rPr>
-        <w:t>)</w:t>
+        <w:t xml:space="preserve">) </w:t>
       </w:r>
       <w:r>
         <w:rPr>
@@ -4474,7 +5889,6 @@
       <w:pPr>
         <w:keepNext/>
         <w:spacing w:after="180"/>
-        <w:ind w:left="284" w:right="282"/>
         <w:jc w:val="both"/>
         <w:rPr>
           <w:rFonts w:ascii="Book Antiqua" w:hAnsi="Book Antiqua"/>
@@ -4486,7 +5900,6 @@
           <w:rFonts w:ascii="Book Antiqua" w:hAnsi="Book Antiqua"/>
           <w:lang w:val="es-AR"/>
         </w:rPr>
-        <w:lastRenderedPageBreak/>
         <w:t>a</w:t>
       </w:r>
       <w:r>
@@ -4494,7 +5907,7 @@
           <w:rFonts w:ascii="Book Antiqua" w:hAnsi="Book Antiqua"/>
           <w:lang w:val="es-AR"/>
         </w:rPr>
-        <w:t>)</w:t>
+        <w:t xml:space="preserve">) </w:t>
       </w:r>
       <w:r>
         <w:rPr>
@@ -4740,14 +6153,13 @@
           <w:rFonts w:ascii="Book Antiqua" w:hAnsi="Book Antiqua"/>
           <w:lang w:val="es-AR"/>
         </w:rPr>
-        <w:t>.</w:t>
+        <w:t xml:space="preserve">. </w:t>
       </w:r>
     </w:p>
     <w:p>
       <w:pPr>
         <w:keepNext/>
         <w:spacing w:after="180"/>
-        <w:ind w:left="284" w:right="282"/>
         <w:jc w:val="both"/>
         <w:rPr>
           <w:rFonts w:ascii="Book Antiqua" w:hAnsi="Book Antiqua"/>
@@ -4760,6 +6172,7 @@
           <w:bCs/>
           <w:lang w:val="es-AR"/>
         </w:rPr>
+        <w:lastRenderedPageBreak/>
         <w:t>Usos Prohibidos</w:t>
       </w:r>
       <w:r>
@@ -4852,14 +6265,13 @@
           <w:rFonts w:ascii="Book Antiqua" w:hAnsi="Book Antiqua"/>
           <w:lang w:val="es-AR"/>
         </w:rPr>
-        <w:t>.</w:t>
+        <w:t xml:space="preserve">. </w:t>
       </w:r>
     </w:p>
     <w:p>
       <w:pPr>
         <w:keepNext/>
         <w:spacing w:after="180"/>
-        <w:ind w:left="284" w:right="282"/>
         <w:jc w:val="both"/>
         <w:rPr>
           <w:rFonts w:ascii="Book Antiqua" w:hAnsi="Book Antiqua"/>
@@ -4878,7 +6290,7 @@
           <w:rFonts w:ascii="Book Antiqua" w:hAnsi="Book Antiqua"/>
           <w:lang w:val="es-AR"/>
         </w:rPr>
-        <w:t>)</w:t>
+        <w:t xml:space="preserve">) </w:t>
       </w:r>
       <w:r>
         <w:rPr>
@@ -4941,14 +6353,13 @@
           <w:rFonts w:ascii="Book Antiqua" w:hAnsi="Book Antiqua"/>
           <w:lang w:val="es-AR"/>
         </w:rPr>
-        <w:t>.</w:t>
+        <w:t xml:space="preserve">. </w:t>
       </w:r>
     </w:p>
     <w:p>
       <w:pPr>
         <w:keepNext/>
         <w:spacing w:after="180"/>
-        <w:ind w:left="284" w:right="282"/>
         <w:jc w:val="both"/>
         <w:rPr>
           <w:rFonts w:ascii="Book Antiqua" w:hAnsi="Book Antiqua"/>
@@ -5009,7 +6420,7 @@
           <w:rFonts w:ascii="Book Antiqua" w:hAnsi="Book Antiqua"/>
           <w:lang w:val="es-AR"/>
         </w:rPr>
-        <w:t>)</w:t>
+        <w:t xml:space="preserve">) </w:t>
       </w:r>
       <w:r>
         <w:rPr>
@@ -5030,7 +6441,7 @@
           <w:rFonts w:ascii="Book Antiqua" w:hAnsi="Book Antiqua"/>
           <w:lang w:val="es-AR"/>
         </w:rPr>
-        <w:t>)</w:t>
+        <w:t xml:space="preserve">) </w:t>
       </w:r>
     </w:p>
     <w:p>
@@ -5046,7 +6457,6 @@
         <w:rPr>
           <w:rFonts w:ascii="Book Antiqua" w:hAnsi="Book Antiqua"/>
           <w:bCs/>
-          <w:u w:val="single"/>
         </w:rPr>
         <w:t>ARTÍCULO OCTAVO</w:t>
       </w:r>
@@ -5055,14 +6465,7 @@
           <w:rFonts w:ascii="Book Antiqua" w:hAnsi="Book Antiqua"/>
           <w:bCs/>
         </w:rPr>
-        <w:t>:</w:t>
-      </w:r>
-      <w:r>
-        <w:rPr>
-          <w:rFonts w:ascii="Book Antiqua" w:hAnsi="Book Antiqua"/>
-          <w:bCs/>
-        </w:rPr>
-        <w:t xml:space="preserve"> </w:t>
+        <w:t xml:space="preserve">: </w:t>
       </w:r>
       <w:r>
         <w:rPr>
@@ -5112,7 +6515,6 @@
       <w:pPr>
         <w:keepNext/>
         <w:spacing w:after="180"/>
-        <w:ind w:left="284" w:right="282"/>
         <w:jc w:val="both"/>
         <w:rPr>
           <w:rFonts w:ascii="Book Antiqua" w:hAnsi="Book Antiqua"/>
@@ -5124,14 +6526,181 @@
           <w:bCs/>
           <w:lang w:val="es-AR"/>
         </w:rPr>
-        <w:t>“Artículo Noveno: VEREDAS: En Av. Aconquija, las veredas se ajustarán a lo dispuesto por la Ordenanza Nº 613, punto 1.12.1, apartado c) segundo párrafo.</w:t>
+        <w:t>“Artículo Noveno</w:t>
+      </w:r>
+      <w:r>
+        <w:rPr>
+          <w:rFonts w:ascii="Book Antiqua" w:hAnsi="Book Antiqua"/>
+          <w:bCs/>
+          <w:lang w:val="es-AR"/>
+        </w:rPr>
+        <w:t xml:space="preserve">: </w:t>
+      </w:r>
+      <w:r>
+        <w:rPr>
+          <w:rFonts w:ascii="Book Antiqua" w:hAnsi="Book Antiqua"/>
+          <w:bCs/>
+          <w:lang w:val="es-AR"/>
+        </w:rPr>
+        <w:t>VEREDAS</w:t>
+      </w:r>
+      <w:r>
+        <w:rPr>
+          <w:rFonts w:ascii="Book Antiqua" w:hAnsi="Book Antiqua"/>
+          <w:bCs/>
+          <w:lang w:val="es-AR"/>
+        </w:rPr>
+        <w:t xml:space="preserve">: </w:t>
+      </w:r>
+      <w:r>
+        <w:rPr>
+          <w:rFonts w:ascii="Book Antiqua" w:hAnsi="Book Antiqua"/>
+          <w:bCs/>
+          <w:lang w:val="es-AR"/>
+        </w:rPr>
+        <w:t>En Av</w:t>
+      </w:r>
+      <w:r>
+        <w:rPr>
+          <w:rFonts w:ascii="Book Antiqua" w:hAnsi="Book Antiqua"/>
+          <w:bCs/>
+          <w:lang w:val="es-AR"/>
+        </w:rPr>
+        <w:t xml:space="preserve">. </w:t>
+      </w:r>
+      <w:r>
+        <w:rPr>
+          <w:rFonts w:ascii="Book Antiqua" w:hAnsi="Book Antiqua"/>
+          <w:bCs/>
+          <w:lang w:val="es-AR"/>
+        </w:rPr>
+        <w:t>Aconquija</w:t>
+      </w:r>
+      <w:r>
+        <w:rPr>
+          <w:rFonts w:ascii="Book Antiqua" w:hAnsi="Book Antiqua"/>
+          <w:bCs/>
+          <w:lang w:val="es-AR"/>
+        </w:rPr>
+        <w:t xml:space="preserve">, </w:t>
+      </w:r>
+      <w:r>
+        <w:rPr>
+          <w:rFonts w:ascii="Book Antiqua" w:hAnsi="Book Antiqua"/>
+          <w:bCs/>
+          <w:lang w:val="es-AR"/>
+        </w:rPr>
+        <w:t>las veredas se ajustarán a lo dispuesto por la Ordenanza N</w:t>
+      </w:r>
+      <w:r>
+        <w:rPr>
+          <w:rFonts w:ascii="Book Antiqua" w:hAnsi="Book Antiqua"/>
+          <w:bCs/>
+          <w:lang w:val="es-AR"/>
+        </w:rPr>
+        <w:t xml:space="preserve">º </w:t>
+      </w:r>
+      <w:r>
+        <w:rPr>
+          <w:rFonts w:ascii="Book Antiqua" w:hAnsi="Book Antiqua"/>
+          <w:bCs/>
+          <w:lang w:val="es-AR"/>
+        </w:rPr>
+        <w:t>613</w:t>
+      </w:r>
+      <w:r>
+        <w:rPr>
+          <w:rFonts w:ascii="Book Antiqua" w:hAnsi="Book Antiqua"/>
+          <w:bCs/>
+          <w:lang w:val="es-AR"/>
+        </w:rPr>
+        <w:t xml:space="preserve">, </w:t>
+      </w:r>
+      <w:r>
+        <w:rPr>
+          <w:rFonts w:ascii="Book Antiqua" w:hAnsi="Book Antiqua"/>
+          <w:bCs/>
+          <w:lang w:val="es-AR"/>
+        </w:rPr>
+        <w:t>punto 1</w:t>
+      </w:r>
+      <w:r>
+        <w:rPr>
+          <w:rFonts w:ascii="Book Antiqua" w:hAnsi="Book Antiqua"/>
+          <w:bCs/>
+          <w:lang w:val="es-AR"/>
+        </w:rPr>
+        <w:t xml:space="preserve">. </w:t>
+      </w:r>
+      <w:r>
+        <w:rPr>
+          <w:rFonts w:ascii="Book Antiqua" w:hAnsi="Book Antiqua"/>
+          <w:bCs/>
+          <w:lang w:val="es-AR"/>
+        </w:rPr>
+        <w:t>12</w:t>
+      </w:r>
+      <w:r>
+        <w:rPr>
+          <w:rFonts w:ascii="Book Antiqua" w:hAnsi="Book Antiqua"/>
+          <w:bCs/>
+          <w:lang w:val="es-AR"/>
+        </w:rPr>
+        <w:t xml:space="preserve">. </w:t>
+      </w:r>
+      <w:r>
+        <w:rPr>
+          <w:rFonts w:ascii="Book Antiqua" w:hAnsi="Book Antiqua"/>
+          <w:bCs/>
+          <w:lang w:val="es-AR"/>
+        </w:rPr>
+        <w:t>1</w:t>
+      </w:r>
+      <w:r>
+        <w:rPr>
+          <w:rFonts w:ascii="Book Antiqua" w:hAnsi="Book Antiqua"/>
+          <w:bCs/>
+          <w:lang w:val="es-AR"/>
+        </w:rPr>
+        <w:t xml:space="preserve">, </w:t>
+      </w:r>
+      <w:r>
+        <w:rPr>
+          <w:rFonts w:ascii="Book Antiqua" w:hAnsi="Book Antiqua"/>
+          <w:bCs/>
+          <w:lang w:val="es-AR"/>
+        </w:rPr>
+        <w:t>apartado c</w:t>
+      </w:r>
+      <w:r>
+        <w:rPr>
+          <w:rFonts w:ascii="Book Antiqua" w:hAnsi="Book Antiqua"/>
+          <w:bCs/>
+          <w:lang w:val="es-AR"/>
+        </w:rPr>
+        <w:t xml:space="preserve">) </w:t>
+      </w:r>
+      <w:r>
+        <w:rPr>
+          <w:rFonts w:ascii="Book Antiqua" w:hAnsi="Book Antiqua"/>
+          <w:bCs/>
+          <w:lang w:val="es-AR"/>
+        </w:rPr>
+        <w:t xml:space="preserve"> segundo párrafo</w:t>
+      </w:r>
+      <w:r>
+        <w:rPr>
+          <w:rFonts w:ascii="Book Antiqua" w:hAnsi="Book Antiqua"/>
+          <w:bCs/>
+          <w:lang w:val="es-AR"/>
+        </w:rPr>
+        <w:t xml:space="preserve">. </w:t>
       </w:r>
     </w:p>
     <w:p>
       <w:pPr>
         <w:keepNext/>
         <w:spacing w:after="180"/>
-        <w:ind w:left="284" w:right="282"/>
         <w:jc w:val="both"/>
         <w:rPr>
           <w:rFonts w:ascii="Book Antiqua" w:hAnsi="Book Antiqua"/>
@@ -5141,7 +6710,91 @@
         <w:rPr>
           <w:rFonts w:ascii="Book Antiqua" w:hAnsi="Book Antiqua"/>
         </w:rPr>
-        <w:t>En el caso de que las veredas tengan más de 5,00mts de ancho, se podrá autorizar la ocupación del espacio de retiro hasta un 40% (cuarenta por ciento) de la superficie del retiro con estructuras desmontables y vidriadas, no pudiendo superar estas estructuras los 3,00mts de altura máxima. ”</w:t>
+        <w:t>En el caso de que las veredas tengan más de 5</w:t>
+      </w:r>
+      <w:r>
+        <w:rPr>
+          <w:rFonts w:ascii="Book Antiqua" w:hAnsi="Book Antiqua"/>
+        </w:rPr>
+        <w:t xml:space="preserve">, </w:t>
+      </w:r>
+      <w:r>
+        <w:rPr>
+          <w:rFonts w:ascii="Book Antiqua" w:hAnsi="Book Antiqua"/>
+        </w:rPr>
+        <w:t>00mts de ancho</w:t>
+      </w:r>
+      <w:r>
+        <w:rPr>
+          <w:rFonts w:ascii="Book Antiqua" w:hAnsi="Book Antiqua"/>
+        </w:rPr>
+        <w:t xml:space="preserve">, </w:t>
+      </w:r>
+      <w:r>
+        <w:rPr>
+          <w:rFonts w:ascii="Book Antiqua" w:hAnsi="Book Antiqua"/>
+        </w:rPr>
+        <w:t xml:space="preserve">se podrá autorizar la ocupación del espacio de retiro hasta un 40% </w:t>
+      </w:r>
+      <w:r>
+        <w:rPr>
+          <w:rFonts w:ascii="Book Antiqua" w:hAnsi="Book Antiqua"/>
+        </w:rPr>
+        <w:t xml:space="preserve"> (</w:t>
+      </w:r>
+      <w:r>
+        <w:rPr>
+          <w:rFonts w:ascii="Book Antiqua" w:hAnsi="Book Antiqua"/>
+        </w:rPr>
+        <w:t>cuarenta por ciento</w:t>
+      </w:r>
+      <w:r>
+        <w:rPr>
+          <w:rFonts w:ascii="Book Antiqua" w:hAnsi="Book Antiqua"/>
+        </w:rPr>
+        <w:t xml:space="preserve">) </w:t>
+      </w:r>
+      <w:r>
+        <w:rPr>
+          <w:rFonts w:ascii="Book Antiqua" w:hAnsi="Book Antiqua"/>
+        </w:rPr>
+        <w:t xml:space="preserve"> de la superficie del retiro con estructuras desmontables y vidriadas</w:t>
+      </w:r>
+      <w:r>
+        <w:rPr>
+          <w:rFonts w:ascii="Book Antiqua" w:hAnsi="Book Antiqua"/>
+        </w:rPr>
+        <w:t xml:space="preserve">, </w:t>
+      </w:r>
+      <w:r>
+        <w:rPr>
+          <w:rFonts w:ascii="Book Antiqua" w:hAnsi="Book Antiqua"/>
+        </w:rPr>
+        <w:t>no pudiendo superar estas estructuras los 3</w:t>
+      </w:r>
+      <w:r>
+        <w:rPr>
+          <w:rFonts w:ascii="Book Antiqua" w:hAnsi="Book Antiqua"/>
+        </w:rPr>
+        <w:t xml:space="preserve">, </w:t>
+      </w:r>
+      <w:r>
+        <w:rPr>
+          <w:rFonts w:ascii="Book Antiqua" w:hAnsi="Book Antiqua"/>
+        </w:rPr>
+        <w:t>00mts de altura máxima</w:t>
+      </w:r>
+      <w:r>
+        <w:rPr>
+          <w:rFonts w:ascii="Book Antiqua" w:hAnsi="Book Antiqua"/>
+        </w:rPr>
+        <w:t xml:space="preserve">. </w:t>
+      </w:r>
+      <w:r>
+        <w:rPr>
+          <w:rFonts w:ascii="Book Antiqua" w:hAnsi="Book Antiqua"/>
+        </w:rPr>
+        <w:t>”</w:t>
       </w:r>
     </w:p>
     <w:p>
@@ -5158,7 +6811,6 @@
         <w:rPr>
           <w:rFonts w:ascii="Book Antiqua" w:hAnsi="Book Antiqua"/>
           <w:bCs/>
-          <w:u w:val="single"/>
         </w:rPr>
         <w:t>ARTÍCULO DÉCIMO</w:t>
       </w:r>
@@ -5167,14 +6819,7 @@
           <w:rFonts w:ascii="Book Antiqua" w:hAnsi="Book Antiqua"/>
           <w:bCs/>
         </w:rPr>
-        <w:t>:</w:t>
-      </w:r>
-      <w:r>
-        <w:rPr>
-          <w:rFonts w:ascii="Book Antiqua" w:hAnsi="Book Antiqua"/>
-          <w:bCs/>
-        </w:rPr>
-        <w:t xml:space="preserve"> </w:t>
+        <w:t xml:space="preserve">: </w:t>
       </w:r>
       <w:r>
         <w:rPr>
@@ -5205,7 +6850,7 @@
         <w:rPr>
           <w:rFonts w:ascii="Book Antiqua" w:hAnsi="Book Antiqua"/>
         </w:rPr>
-        <w:t>.</w:t>
+        <w:t xml:space="preserve">. </w:t>
       </w:r>
     </w:p>
     <w:p>
@@ -5223,7 +6868,6 @@
         <w:rPr>
           <w:rFonts w:ascii="Book Antiqua" w:hAnsi="Book Antiqua"/>
           <w:bCs/>
-          <w:u w:val="single"/>
         </w:rPr>
         <w:t>ARTÍCULO DÉCIMO PRIMERO</w:t>
       </w:r>
@@ -5232,14 +6876,7 @@
           <w:rFonts w:ascii="Book Antiqua" w:hAnsi="Book Antiqua"/>
           <w:bCs/>
         </w:rPr>
-        <w:t>:</w:t>
-      </w:r>
-      <w:r>
-        <w:rPr>
-          <w:rFonts w:ascii="Book Antiqua" w:hAnsi="Book Antiqua"/>
-          <w:bCs/>
-        </w:rPr>
-        <w:t xml:space="preserve"> </w:t>
+        <w:t xml:space="preserve">: </w:t>
       </w:r>
       <w:r>
         <w:rPr>
@@ -5267,14 +6904,7 @@
           <w:rFonts w:ascii="Book Antiqua" w:hAnsi="Book Antiqua"/>
           <w:bCs/>
         </w:rPr>
-        <w:t>.</w:t>
-      </w:r>
-      <w:r>
-        <w:rPr>
-          <w:rFonts w:ascii="Book Antiqua" w:hAnsi="Book Antiqua"/>
-          <w:bCs/>
-        </w:rPr>
-        <w:t xml:space="preserve"> </w:t>
+        <w:t xml:space="preserve">. </w:t>
       </w:r>
     </w:p>
     <w:sectPr>
@@ -5290,7 +6920,7 @@
 </file>
 
 <file path=word/endnotes.xml><?xml version="1.0" encoding="utf-8"?>
-<w:endnotes xmlns:ve="http://schemas.openxmlformats.org/markup-compatibility/2006" xmlns:o="urn:schemas-microsoft-com:office:office" xmlns:r="http://schemas.openxmlformats.org/officeDocument/2006/relationships" xmlns:m="http://schemas.openxmlformats.org/officeDocument/2006/math" xmlns:v="urn:schemas-microsoft-com:vml" xmlns:wp="http://schemas.openxmlformats.org/drawingml/2006/wordprocessingDrawing" xmlns:w10="urn:schemas-microsoft-com:office:word" xmlns:w="http://schemas.openxmlformats.org/wordprocessingml/2006/main" xmlns:wne="http://schemas.microsoft.com/office/word/2006/wordml">
+<w:endnotes xmlns:wpc="http://schemas.microsoft.com/office/word/2010/wordprocessingCanvas" xmlns:cx="http://schemas.microsoft.com/office/drawing/2014/chartex" xmlns:mc="http://schemas.openxmlformats.org/markup-compatibility/2006" xmlns:o="urn:schemas-microsoft-com:office:office" xmlns:r="http://schemas.openxmlformats.org/officeDocument/2006/relationships" xmlns:m="http://schemas.openxmlformats.org/officeDocument/2006/math" xmlns:v="urn:schemas-microsoft-com:vml" xmlns:wp14="http://schemas.microsoft.com/office/word/2010/wordprocessingDrawing" xmlns:wp="http://schemas.openxmlformats.org/drawingml/2006/wordprocessingDrawing" xmlns:w10="urn:schemas-microsoft-com:office:word" xmlns:w="http://schemas.openxmlformats.org/wordprocessingml/2006/main" xmlns:w14="http://schemas.microsoft.com/office/word/2010/wordml" xmlns:w15="http://schemas.microsoft.com/office/word/2012/wordml" xmlns:w16se="http://schemas.microsoft.com/office/word/2015/wordml/symex" xmlns:wpg="http://schemas.microsoft.com/office/word/2010/wordprocessingGroup" xmlns:wpi="http://schemas.microsoft.com/office/word/2010/wordprocessingInk" xmlns:wne="http://schemas.microsoft.com/office/word/2006/wordml" xmlns:wps="http://schemas.microsoft.com/office/word/2010/wordprocessingShape" mc:Ignorable="w14 w15 w16se wp14">
   <w:endnote w:type="separator" w:id="-1">
     <w:p>
       <w:r>
@@ -5309,7 +6939,7 @@
 </file>
 
 <file path=word/footer1.xml><?xml version="1.0" encoding="utf-8"?>
-<w:ftr xmlns:ve="http://schemas.openxmlformats.org/markup-compatibility/2006" xmlns:o="urn:schemas-microsoft-com:office:office" xmlns:r="http://schemas.openxmlformats.org/officeDocument/2006/relationships" xmlns:m="http://schemas.openxmlformats.org/officeDocument/2006/math" xmlns:v="urn:schemas-microsoft-com:vml" xmlns:wp="http://schemas.openxmlformats.org/drawingml/2006/wordprocessingDrawing" xmlns:w10="urn:schemas-microsoft-com:office:word" xmlns:w="http://schemas.openxmlformats.org/wordprocessingml/2006/main" xmlns:wne="http://schemas.microsoft.com/office/word/2006/wordml">
+<w:ftr xmlns:wpc="http://schemas.microsoft.com/office/word/2010/wordprocessingCanvas" xmlns:cx="http://schemas.microsoft.com/office/drawing/2014/chartex" xmlns:mc="http://schemas.openxmlformats.org/markup-compatibility/2006" xmlns:o="urn:schemas-microsoft-com:office:office" xmlns:r="http://schemas.openxmlformats.org/officeDocument/2006/relationships" xmlns:m="http://schemas.openxmlformats.org/officeDocument/2006/math" xmlns:v="urn:schemas-microsoft-com:vml" xmlns:wp14="http://schemas.microsoft.com/office/word/2010/wordprocessingDrawing" xmlns:wp="http://schemas.openxmlformats.org/drawingml/2006/wordprocessingDrawing" xmlns:w10="urn:schemas-microsoft-com:office:word" xmlns:w="http://schemas.openxmlformats.org/wordprocessingml/2006/main" xmlns:w14="http://schemas.microsoft.com/office/word/2010/wordml" xmlns:w15="http://schemas.microsoft.com/office/word/2012/wordml" xmlns:w16se="http://schemas.microsoft.com/office/word/2015/wordml/symex" xmlns:wpg="http://schemas.microsoft.com/office/word/2010/wordprocessingGroup" xmlns:wpi="http://schemas.microsoft.com/office/word/2010/wordprocessingInk" xmlns:wne="http://schemas.microsoft.com/office/word/2006/wordml" xmlns:wps="http://schemas.microsoft.com/office/word/2010/wordprocessingShape" mc:Ignorable="w14 w15 w16se wp14">
   <w:p>
     <w:pPr>
       <w:pStyle w:val="Piedepgina"/>
@@ -5324,7 +6954,7 @@
 </file>
 
 <file path=word/footnotes.xml><?xml version="1.0" encoding="utf-8"?>
-<w:footnotes xmlns:ve="http://schemas.openxmlformats.org/markup-compatibility/2006" xmlns:o="urn:schemas-microsoft-com:office:office" xmlns:r="http://schemas.openxmlformats.org/officeDocument/2006/relationships" xmlns:m="http://schemas.openxmlformats.org/officeDocument/2006/math" xmlns:v="urn:schemas-microsoft-com:vml" xmlns:wp="http://schemas.openxmlformats.org/drawingml/2006/wordprocessingDrawing" xmlns:w10="urn:schemas-microsoft-com:office:word" xmlns:w="http://schemas.openxmlformats.org/wordprocessingml/2006/main" xmlns:wne="http://schemas.microsoft.com/office/word/2006/wordml">
+<w:footnotes xmlns:wpc="http://schemas.microsoft.com/office/word/2010/wordprocessingCanvas" xmlns:cx="http://schemas.microsoft.com/office/drawing/2014/chartex" xmlns:mc="http://schemas.openxmlformats.org/markup-compatibility/2006" xmlns:o="urn:schemas-microsoft-com:office:office" xmlns:r="http://schemas.openxmlformats.org/officeDocument/2006/relationships" xmlns:m="http://schemas.openxmlformats.org/officeDocument/2006/math" xmlns:v="urn:schemas-microsoft-com:vml" xmlns:wp14="http://schemas.microsoft.com/office/word/2010/wordprocessingDrawing" xmlns:wp="http://schemas.openxmlformats.org/drawingml/2006/wordprocessingDrawing" xmlns:w10="urn:schemas-microsoft-com:office:word" xmlns:w="http://schemas.openxmlformats.org/wordprocessingml/2006/main" xmlns:w14="http://schemas.microsoft.com/office/word/2010/wordml" xmlns:w15="http://schemas.microsoft.com/office/word/2012/wordml" xmlns:w16se="http://schemas.microsoft.com/office/word/2015/wordml/symex" xmlns:wpg="http://schemas.microsoft.com/office/word/2010/wordprocessingGroup" xmlns:wpi="http://schemas.microsoft.com/office/word/2010/wordprocessingInk" xmlns:wne="http://schemas.microsoft.com/office/word/2006/wordml" xmlns:wps="http://schemas.microsoft.com/office/word/2010/wordprocessingShape" mc:Ignorable="w14 w15 w16se wp14">
   <w:footnote w:type="separator" w:id="-1">
     <w:p>
       <w:r>
@@ -5343,8 +6973,8 @@
 </file>
 
 <file path=word/numbering.xml><?xml version="1.0" encoding="utf-8"?>
-<w:numbering xmlns:ve="http://schemas.openxmlformats.org/markup-compatibility/2006" xmlns:o="urn:schemas-microsoft-com:office:office" xmlns:r="http://schemas.openxmlformats.org/officeDocument/2006/relationships" xmlns:m="http://schemas.openxmlformats.org/officeDocument/2006/math" xmlns:v="urn:schemas-microsoft-com:vml" xmlns:wp="http://schemas.openxmlformats.org/drawingml/2006/wordprocessingDrawing" xmlns:w10="urn:schemas-microsoft-com:office:word" xmlns:w="http://schemas.openxmlformats.org/wordprocessingml/2006/main" xmlns:wne="http://schemas.microsoft.com/office/word/2006/wordml">
-  <w:abstractNum w:abstractNumId="0">
+<w:numbering xmlns:wpc="http://schemas.microsoft.com/office/word/2010/wordprocessingCanvas" xmlns:cx="http://schemas.microsoft.com/office/drawing/2014/chartex" xmlns:mc="http://schemas.openxmlformats.org/markup-compatibility/2006" xmlns:o="urn:schemas-microsoft-com:office:office" xmlns:r="http://schemas.openxmlformats.org/officeDocument/2006/relationships" xmlns:m="http://schemas.openxmlformats.org/officeDocument/2006/math" xmlns:v="urn:schemas-microsoft-com:vml" xmlns:wp14="http://schemas.microsoft.com/office/word/2010/wordprocessingDrawing" xmlns:wp="http://schemas.openxmlformats.org/drawingml/2006/wordprocessingDrawing" xmlns:w10="urn:schemas-microsoft-com:office:word" xmlns:w="http://schemas.openxmlformats.org/wordprocessingml/2006/main" xmlns:w14="http://schemas.microsoft.com/office/word/2010/wordml" xmlns:w15="http://schemas.microsoft.com/office/word/2012/wordml" xmlns:w16se="http://schemas.microsoft.com/office/word/2015/wordml/symex" xmlns:wpg="http://schemas.microsoft.com/office/word/2010/wordprocessingGroup" xmlns:wpi="http://schemas.microsoft.com/office/word/2010/wordprocessingInk" xmlns:wne="http://schemas.microsoft.com/office/word/2006/wordml" xmlns:wps="http://schemas.microsoft.com/office/word/2010/wordprocessingShape" mc:Ignorable="w14 w15 w16se wp14">
+  <w:abstractNum w:abstractNumId="0" w15:restartNumberingAfterBreak="0">
     <w:nsid w:val="0BB139DB"/>
     <w:multiLevelType w:val="hybridMultilevel"/>
     <w:tmpl w:val="B01A5CD4"/>
@@ -5484,7 +7114,7 @@
       </w:rPr>
     </w:lvl>
   </w:abstractNum>
-  <w:abstractNum w:abstractNumId="1">
+  <w:abstractNum w:abstractNumId="1" w15:restartNumberingAfterBreak="0">
     <w:nsid w:val="58F45F9C"/>
     <w:multiLevelType w:val="hybridMultilevel"/>
     <w:tmpl w:val="59FC7DBE"/>
@@ -5631,7 +7261,7 @@
 </file>
 
 <file path=word/styles.xml><?xml version="1.0" encoding="utf-8"?>
-<w:styles xmlns:r="http://schemas.openxmlformats.org/officeDocument/2006/relationships" xmlns:w="http://schemas.openxmlformats.org/wordprocessingml/2006/main">
+<w:styles xmlns:mc="http://schemas.openxmlformats.org/markup-compatibility/2006" xmlns:r="http://schemas.openxmlformats.org/officeDocument/2006/relationships" xmlns:w="http://schemas.openxmlformats.org/wordprocessingml/2006/main" xmlns:w14="http://schemas.microsoft.com/office/word/2010/wordml" xmlns:w15="http://schemas.microsoft.com/office/word/2012/wordml" xmlns:w16se="http://schemas.microsoft.com/office/word/2015/wordml/symex" mc:Ignorable="w14 w15 w16se">
   <w:docDefaults>
     <w:rPrDefault>
       <w:rPr>
@@ -5641,144 +7271,378 @@
     </w:rPrDefault>
     <w:pPrDefault/>
   </w:docDefaults>
-  <w:latentStyles w:defLockedState="0" w:defUIPriority="99" w:defSemiHidden="1" w:defUnhideWhenUsed="1" w:defQFormat="0" w:count="267">
-    <w:lsdException w:name="Normal" w:semiHidden="0" w:uiPriority="0" w:unhideWhenUsed="0" w:qFormat="1"/>
-    <w:lsdException w:name="heading 1" w:semiHidden="0" w:uiPriority="9" w:unhideWhenUsed="0" w:qFormat="1"/>
-    <w:lsdException w:name="heading 2" w:semiHidden="0" w:uiPriority="9" w:unhideWhenUsed="0" w:qFormat="1"/>
-    <w:lsdException w:name="heading 3" w:uiPriority="9" w:qFormat="1"/>
-    <w:lsdException w:name="heading 4" w:semiHidden="0" w:uiPriority="9" w:unhideWhenUsed="0" w:qFormat="1"/>
-    <w:lsdException w:name="heading 5" w:semiHidden="0" w:uiPriority="9" w:unhideWhenUsed="0" w:qFormat="1"/>
-    <w:lsdException w:name="heading 6" w:semiHidden="0" w:uiPriority="9" w:unhideWhenUsed="0" w:qFormat="1"/>
-    <w:lsdException w:name="heading 7" w:uiPriority="9" w:qFormat="1"/>
-    <w:lsdException w:name="heading 8" w:uiPriority="9" w:qFormat="1"/>
-    <w:lsdException w:name="heading 9" w:uiPriority="9" w:qFormat="1"/>
-    <w:lsdException w:name="toc 1" w:uiPriority="39"/>
-    <w:lsdException w:name="toc 2" w:uiPriority="39"/>
-    <w:lsdException w:name="toc 3" w:uiPriority="39"/>
-    <w:lsdException w:name="toc 4" w:uiPriority="39"/>
-    <w:lsdException w:name="toc 5" w:uiPriority="39"/>
-    <w:lsdException w:name="toc 6" w:uiPriority="39"/>
-    <w:lsdException w:name="toc 7" w:uiPriority="39"/>
-    <w:lsdException w:name="toc 8" w:uiPriority="39"/>
-    <w:lsdException w:name="toc 9" w:uiPriority="39"/>
-    <w:lsdException w:name="caption" w:uiPriority="35" w:qFormat="1"/>
-    <w:lsdException w:name="Title" w:semiHidden="0" w:uiPriority="10" w:unhideWhenUsed="0" w:qFormat="1"/>
-    <w:lsdException w:name="Default Paragraph Font" w:uiPriority="1"/>
-    <w:lsdException w:name="Subtitle" w:semiHidden="0" w:uiPriority="11" w:unhideWhenUsed="0" w:qFormat="1"/>
-    <w:lsdException w:name="Strong" w:semiHidden="0" w:uiPriority="22" w:unhideWhenUsed="0" w:qFormat="1"/>
-    <w:lsdException w:name="Emphasis" w:semiHidden="0" w:uiPriority="20" w:unhideWhenUsed="0" w:qFormat="1"/>
-    <w:lsdException w:name="Table Grid" w:semiHidden="0" w:uiPriority="59" w:unhideWhenUsed="0"/>
-    <w:lsdException w:name="Placeholder Text" w:unhideWhenUsed="0"/>
-    <w:lsdException w:name="No Spacing" w:semiHidden="0" w:uiPriority="1" w:unhideWhenUsed="0" w:qFormat="1"/>
-    <w:lsdException w:name="Light Shading" w:semiHidden="0" w:uiPriority="60" w:unhideWhenUsed="0"/>
-    <w:lsdException w:name="Light List" w:semiHidden="0" w:uiPriority="61" w:unhideWhenUsed="0"/>
-    <w:lsdException w:name="Light Grid" w:semiHidden="0" w:uiPriority="62" w:unhideWhenUsed="0"/>
-    <w:lsdException w:name="Medium Shading 1" w:semiHidden="0" w:uiPriority="63" w:unhideWhenUsed="0"/>
-    <w:lsdException w:name="Medium Shading 2" w:semiHidden="0" w:uiPriority="64" w:unhideWhenUsed="0"/>
-    <w:lsdException w:name="Medium List 1" w:semiHidden="0" w:uiPriority="65" w:unhideWhenUsed="0"/>
-    <w:lsdException w:name="Medium List 2" w:semiHidden="0" w:uiPriority="66" w:unhideWhenUsed="0"/>
-    <w:lsdException w:name="Medium Grid 1" w:semiHidden="0" w:uiPriority="67" w:unhideWhenUsed="0"/>
-    <w:lsdException w:name="Medium Grid 2" w:semiHidden="0" w:uiPriority="68" w:unhideWhenUsed="0"/>
-    <w:lsdException w:name="Medium Grid 3" w:semiHidden="0" w:uiPriority="69" w:unhideWhenUsed="0"/>
-    <w:lsdException w:name="Dark List" w:semiHidden="0" w:uiPriority="70" w:unhideWhenUsed="0"/>
-    <w:lsdException w:name="Colorful Shading" w:semiHidden="0" w:uiPriority="71" w:unhideWhenUsed="0"/>
-    <w:lsdException w:name="Colorful List" w:semiHidden="0" w:uiPriority="72" w:unhideWhenUsed="0"/>
-    <w:lsdException w:name="Colorful Grid" w:semiHidden="0" w:uiPriority="73" w:unhideWhenUsed="0"/>
-    <w:lsdException w:name="Light Shading Accent 1" w:semiHidden="0" w:uiPriority="60" w:unhideWhenUsed="0"/>
-    <w:lsdException w:name="Light List Accent 1" w:semiHidden="0" w:uiPriority="61" w:unhideWhenUsed="0"/>
-    <w:lsdException w:name="Light Grid Accent 1" w:semiHidden="0" w:uiPriority="62" w:unhideWhenUsed="0"/>
-    <w:lsdException w:name="Medium Shading 1 Accent 1" w:semiHidden="0" w:uiPriority="63" w:unhideWhenUsed="0"/>
-    <w:lsdException w:name="Medium Shading 2 Accent 1" w:semiHidden="0" w:uiPriority="64" w:unhideWhenUsed="0"/>
-    <w:lsdException w:name="Medium List 1 Accent 1" w:semiHidden="0" w:uiPriority="65" w:unhideWhenUsed="0"/>
-    <w:lsdException w:name="Revision" w:unhideWhenUsed="0"/>
-    <w:lsdException w:name="List Paragraph" w:semiHidden="0" w:uiPriority="34" w:unhideWhenUsed="0" w:qFormat="1"/>
-    <w:lsdException w:name="Quote" w:semiHidden="0" w:uiPriority="29" w:unhideWhenUsed="0" w:qFormat="1"/>
-    <w:lsdException w:name="Intense Quote" w:semiHidden="0" w:uiPriority="30" w:unhideWhenUsed="0" w:qFormat="1"/>
-    <w:lsdException w:name="Medium List 2 Accent 1" w:semiHidden="0" w:uiPriority="66" w:unhideWhenUsed="0"/>
-    <w:lsdException w:name="Medium Grid 1 Accent 1" w:semiHidden="0" w:uiPriority="67" w:unhideWhenUsed="0"/>
-    <w:lsdException w:name="Medium Grid 2 Accent 1" w:semiHidden="0" w:uiPriority="68" w:unhideWhenUsed="0"/>
-    <w:lsdException w:name="Medium Grid 3 Accent 1" w:semiHidden="0" w:uiPriority="69" w:unhideWhenUsed="0"/>
-    <w:lsdException w:name="Dark List Accent 1" w:semiHidden="0" w:uiPriority="70" w:unhideWhenUsed="0"/>
-    <w:lsdException w:name="Colorful Shading Accent 1" w:semiHidden="0" w:uiPriority="71" w:unhideWhenUsed="0"/>
-    <w:lsdException w:name="Colorful List Accent 1" w:semiHidden="0" w:uiPriority="72" w:unhideWhenUsed="0"/>
-    <w:lsdException w:name="Colorful Grid Accent 1" w:semiHidden="0" w:uiPriority="73" w:unhideWhenUsed="0"/>
-    <w:lsdException w:name="Light Shading Accent 2" w:semiHidden="0" w:uiPriority="60" w:unhideWhenUsed="0"/>
-    <w:lsdException w:name="Light List Accent 2" w:semiHidden="0" w:uiPriority="61" w:unhideWhenUsed="0"/>
-    <w:lsdException w:name="Light Grid Accent 2" w:semiHidden="0" w:uiPriority="62" w:unhideWhenUsed="0"/>
-    <w:lsdException w:name="Medium Shading 1 Accent 2" w:semiHidden="0" w:uiPriority="63" w:unhideWhenUsed="0"/>
-    <w:lsdException w:name="Medium Shading 2 Accent 2" w:semiHidden="0" w:uiPriority="64" w:unhideWhenUsed="0"/>
-    <w:lsdException w:name="Medium List 1 Accent 2" w:semiHidden="0" w:uiPriority="65" w:unhideWhenUsed="0"/>
-    <w:lsdException w:name="Medium List 2 Accent 2" w:semiHidden="0" w:uiPriority="66" w:unhideWhenUsed="0"/>
-    <w:lsdException w:name="Medium Grid 1 Accent 2" w:semiHidden="0" w:uiPriority="67" w:unhideWhenUsed="0"/>
-    <w:lsdException w:name="Medium Grid 2 Accent 2" w:semiHidden="0" w:uiPriority="68" w:unhideWhenUsed="0"/>
-    <w:lsdException w:name="Medium Grid 3 Accent 2" w:semiHidden="0" w:uiPriority="69" w:unhideWhenUsed="0"/>
-    <w:lsdException w:name="Dark List Accent 2" w:semiHidden="0" w:uiPriority="70" w:unhideWhenUsed="0"/>
-    <w:lsdException w:name="Colorful Shading Accent 2" w:semiHidden="0" w:uiPriority="71" w:unhideWhenUsed="0"/>
-    <w:lsdException w:name="Colorful List Accent 2" w:semiHidden="0" w:uiPriority="72" w:unhideWhenUsed="0"/>
-    <w:lsdException w:name="Colorful Grid Accent 2" w:semiHidden="0" w:uiPriority="73" w:unhideWhenUsed="0"/>
-    <w:lsdException w:name="Light Shading Accent 3" w:semiHidden="0" w:uiPriority="60" w:unhideWhenUsed="0"/>
-    <w:lsdException w:name="Light List Accent 3" w:semiHidden="0" w:uiPriority="61" w:unhideWhenUsed="0"/>
-    <w:lsdException w:name="Light Grid Accent 3" w:semiHidden="0" w:uiPriority="62" w:unhideWhenUsed="0"/>
-    <w:lsdException w:name="Medium Shading 1 Accent 3" w:semiHidden="0" w:uiPriority="63" w:unhideWhenUsed="0"/>
-    <w:lsdException w:name="Medium Shading 2 Accent 3" w:semiHidden="0" w:uiPriority="64" w:unhideWhenUsed="0"/>
-    <w:lsdException w:name="Medium List 1 Accent 3" w:semiHidden="0" w:uiPriority="65" w:unhideWhenUsed="0"/>
-    <w:lsdException w:name="Medium List 2 Accent 3" w:semiHidden="0" w:uiPriority="66" w:unhideWhenUsed="0"/>
-    <w:lsdException w:name="Medium Grid 1 Accent 3" w:semiHidden="0" w:uiPriority="67" w:unhideWhenUsed="0"/>
-    <w:lsdException w:name="Medium Grid 2 Accent 3" w:semiHidden="0" w:uiPriority="68" w:unhideWhenUsed="0"/>
-    <w:lsdException w:name="Medium Grid 3 Accent 3" w:semiHidden="0" w:uiPriority="69" w:unhideWhenUsed="0"/>
-    <w:lsdException w:name="Dark List Accent 3" w:semiHidden="0" w:uiPriority="70" w:unhideWhenUsed="0"/>
-    <w:lsdException w:name="Colorful Shading Accent 3" w:semiHidden="0" w:uiPriority="71" w:unhideWhenUsed="0"/>
-    <w:lsdException w:name="Colorful List Accent 3" w:semiHidden="0" w:uiPriority="72" w:unhideWhenUsed="0"/>
-    <w:lsdException w:name="Colorful Grid Accent 3" w:semiHidden="0" w:uiPriority="73" w:unhideWhenUsed="0"/>
-    <w:lsdException w:name="Light Shading Accent 4" w:semiHidden="0" w:uiPriority="60" w:unhideWhenUsed="0"/>
-    <w:lsdException w:name="Light List Accent 4" w:semiHidden="0" w:uiPriority="61" w:unhideWhenUsed="0"/>
-    <w:lsdException w:name="Light Grid Accent 4" w:semiHidden="0" w:uiPriority="62" w:unhideWhenUsed="0"/>
-    <w:lsdException w:name="Medium Shading 1 Accent 4" w:semiHidden="0" w:uiPriority="63" w:unhideWhenUsed="0"/>
-    <w:lsdException w:name="Medium Shading 2 Accent 4" w:semiHidden="0" w:uiPriority="64" w:unhideWhenUsed="0"/>
-    <w:lsdException w:name="Medium List 1 Accent 4" w:semiHidden="0" w:uiPriority="65" w:unhideWhenUsed="0"/>
-    <w:lsdException w:name="Medium List 2 Accent 4" w:semiHidden="0" w:uiPriority="66" w:unhideWhenUsed="0"/>
-    <w:lsdException w:name="Medium Grid 1 Accent 4" w:semiHidden="0" w:uiPriority="67" w:unhideWhenUsed="0"/>
-    <w:lsdException w:name="Medium Grid 2 Accent 4" w:semiHidden="0" w:uiPriority="68" w:unhideWhenUsed="0"/>
-    <w:lsdException w:name="Medium Grid 3 Accent 4" w:semiHidden="0" w:uiPriority="69" w:unhideWhenUsed="0"/>
-    <w:lsdException w:name="Dark List Accent 4" w:semiHidden="0" w:uiPriority="70" w:unhideWhenUsed="0"/>
-    <w:lsdException w:name="Colorful Shading Accent 4" w:semiHidden="0" w:uiPriority="71" w:unhideWhenUsed="0"/>
-    <w:lsdException w:name="Colorful List Accent 4" w:semiHidden="0" w:uiPriority="72" w:unhideWhenUsed="0"/>
-    <w:lsdException w:name="Colorful Grid Accent 4" w:semiHidden="0" w:uiPriority="73" w:unhideWhenUsed="0"/>
-    <w:lsdException w:name="Light Shading Accent 5" w:semiHidden="0" w:uiPriority="60" w:unhideWhenUsed="0"/>
-    <w:lsdException w:name="Light List Accent 5" w:semiHidden="0" w:uiPriority="61" w:unhideWhenUsed="0"/>
-    <w:lsdException w:name="Light Grid Accent 5" w:semiHidden="0" w:uiPriority="62" w:unhideWhenUsed="0"/>
-    <w:lsdException w:name="Medium Shading 1 Accent 5" w:semiHidden="0" w:uiPriority="63" w:unhideWhenUsed="0"/>
-    <w:lsdException w:name="Medium Shading 2 Accent 5" w:semiHidden="0" w:uiPriority="64" w:unhideWhenUsed="0"/>
-    <w:lsdException w:name="Medium List 1 Accent 5" w:semiHidden="0" w:uiPriority="65" w:unhideWhenUsed="0"/>
-    <w:lsdException w:name="Medium List 2 Accent 5" w:semiHidden="0" w:uiPriority="66" w:unhideWhenUsed="0"/>
-    <w:lsdException w:name="Medium Grid 1 Accent 5" w:semiHidden="0" w:uiPriority="67" w:unhideWhenUsed="0"/>
-    <w:lsdException w:name="Medium Grid 2 Accent 5" w:semiHidden="0" w:uiPriority="68" w:unhideWhenUsed="0"/>
-    <w:lsdException w:name="Medium Grid 3 Accent 5" w:semiHidden="0" w:uiPriority="69" w:unhideWhenUsed="0"/>
-    <w:lsdException w:name="Dark List Accent 5" w:semiHidden="0" w:uiPriority="70" w:unhideWhenUsed="0"/>
-    <w:lsdException w:name="Colorful Shading Accent 5" w:semiHidden="0" w:uiPriority="71" w:unhideWhenUsed="0"/>
-    <w:lsdException w:name="Colorful List Accent 5" w:semiHidden="0" w:uiPriority="72" w:unhideWhenUsed="0"/>
-    <w:lsdException w:name="Colorful Grid Accent 5" w:semiHidden="0" w:uiPriority="73" w:unhideWhenUsed="0"/>
-    <w:lsdException w:name="Light Shading Accent 6" w:semiHidden="0" w:uiPriority="60" w:unhideWhenUsed="0"/>
-    <w:lsdException w:name="Light List Accent 6" w:semiHidden="0" w:uiPriority="61" w:unhideWhenUsed="0"/>
-    <w:lsdException w:name="Light Grid Accent 6" w:semiHidden="0" w:uiPriority="62" w:unhideWhenUsed="0"/>
-    <w:lsdException w:name="Medium Shading 1 Accent 6" w:semiHidden="0" w:uiPriority="63" w:unhideWhenUsed="0"/>
-    <w:lsdException w:name="Medium Shading 2 Accent 6" w:semiHidden="0" w:uiPriority="64" w:unhideWhenUsed="0"/>
-    <w:lsdException w:name="Medium List 1 Accent 6" w:semiHidden="0" w:uiPriority="65" w:unhideWhenUsed="0"/>
-    <w:lsdException w:name="Medium List 2 Accent 6" w:semiHidden="0" w:uiPriority="66" w:unhideWhenUsed="0"/>
-    <w:lsdException w:name="Medium Grid 1 Accent 6" w:semiHidden="0" w:uiPriority="67" w:unhideWhenUsed="0"/>
-    <w:lsdException w:name="Medium Grid 2 Accent 6" w:semiHidden="0" w:uiPriority="68" w:unhideWhenUsed="0"/>
-    <w:lsdException w:name="Medium Grid 3 Accent 6" w:semiHidden="0" w:uiPriority="69" w:unhideWhenUsed="0"/>
-    <w:lsdException w:name="Dark List Accent 6" w:semiHidden="0" w:uiPriority="70" w:unhideWhenUsed="0"/>
-    <w:lsdException w:name="Colorful Shading Accent 6" w:semiHidden="0" w:uiPriority="71" w:unhideWhenUsed="0"/>
-    <w:lsdException w:name="Colorful List Accent 6" w:semiHidden="0" w:uiPriority="72" w:unhideWhenUsed="0"/>
-    <w:lsdException w:name="Colorful Grid Accent 6" w:semiHidden="0" w:uiPriority="73" w:unhideWhenUsed="0"/>
-    <w:lsdException w:name="Subtle Emphasis" w:semiHidden="0" w:uiPriority="19" w:unhideWhenUsed="0" w:qFormat="1"/>
-    <w:lsdException w:name="Intense Emphasis" w:semiHidden="0" w:uiPriority="21" w:unhideWhenUsed="0" w:qFormat="1"/>
-    <w:lsdException w:name="Subtle Reference" w:semiHidden="0" w:uiPriority="31" w:unhideWhenUsed="0" w:qFormat="1"/>
-    <w:lsdException w:name="Intense Reference" w:semiHidden="0" w:uiPriority="32" w:unhideWhenUsed="0" w:qFormat="1"/>
-    <w:lsdException w:name="Book Title" w:semiHidden="0" w:uiPriority="33" w:unhideWhenUsed="0" w:qFormat="1"/>
-    <w:lsdException w:name="Bibliography" w:uiPriority="37"/>
-    <w:lsdException w:name="TOC Heading" w:uiPriority="39" w:qFormat="1"/>
+  <w:latentStyles w:defLockedState="0" w:defUIPriority="99" w:defSemiHidden="0" w:defUnhideWhenUsed="0" w:defQFormat="0" w:count="371">
+    <w:lsdException w:name="Normal" w:uiPriority="0" w:qFormat="1"/>
+    <w:lsdException w:name="heading 1" w:uiPriority="9" w:qFormat="1"/>
+    <w:lsdException w:name="heading 2" w:uiPriority="9" w:qFormat="1"/>
+    <w:lsdException w:name="heading 3" w:semiHidden="1" w:uiPriority="9" w:unhideWhenUsed="1" w:qFormat="1"/>
+    <w:lsdException w:name="heading 4" w:uiPriority="9" w:qFormat="1"/>
+    <w:lsdException w:name="heading 5" w:uiPriority="9" w:qFormat="1"/>
+    <w:lsdException w:name="heading 6" w:uiPriority="9" w:qFormat="1"/>
+    <w:lsdException w:name="heading 7" w:semiHidden="1" w:uiPriority="9" w:unhideWhenUsed="1" w:qFormat="1"/>
+    <w:lsdException w:name="heading 8" w:semiHidden="1" w:uiPriority="9" w:unhideWhenUsed="1" w:qFormat="1"/>
+    <w:lsdException w:name="heading 9" w:semiHidden="1" w:uiPriority="9" w:unhideWhenUsed="1" w:qFormat="1"/>
+    <w:lsdException w:name="index 1" w:semiHidden="1" w:unhideWhenUsed="1"/>
+    <w:lsdException w:name="index 2" w:semiHidden="1" w:unhideWhenUsed="1"/>
+    <w:lsdException w:name="index 3" w:semiHidden="1" w:unhideWhenUsed="1"/>
+    <w:lsdException w:name="index 4" w:semiHidden="1" w:unhideWhenUsed="1"/>
+    <w:lsdException w:name="index 5" w:semiHidden="1" w:unhideWhenUsed="1"/>
+    <w:lsdException w:name="index 6" w:semiHidden="1" w:unhideWhenUsed="1"/>
+    <w:lsdException w:name="index 7" w:semiHidden="1" w:unhideWhenUsed="1"/>
+    <w:lsdException w:name="index 8" w:semiHidden="1" w:unhideWhenUsed="1"/>
+    <w:lsdException w:name="index 9" w:semiHidden="1" w:unhideWhenUsed="1"/>
+    <w:lsdException w:name="toc 1" w:semiHidden="1" w:uiPriority="39" w:unhideWhenUsed="1"/>
+    <w:lsdException w:name="toc 2" w:semiHidden="1" w:uiPriority="39" w:unhideWhenUsed="1"/>
+    <w:lsdException w:name="toc 3" w:semiHidden="1" w:uiPriority="39" w:unhideWhenUsed="1"/>
+    <w:lsdException w:name="toc 4" w:semiHidden="1" w:uiPriority="39" w:unhideWhenUsed="1"/>
+    <w:lsdException w:name="toc 5" w:semiHidden="1" w:uiPriority="39" w:unhideWhenUsed="1"/>
+    <w:lsdException w:name="toc 6" w:semiHidden="1" w:uiPriority="39" w:unhideWhenUsed="1"/>
+    <w:lsdException w:name="toc 7" w:semiHidden="1" w:uiPriority="39" w:unhideWhenUsed="1"/>
+    <w:lsdException w:name="toc 8" w:semiHidden="1" w:uiPriority="39" w:unhideWhenUsed="1"/>
+    <w:lsdException w:name="toc 9" w:semiHidden="1" w:uiPriority="39" w:unhideWhenUsed="1"/>
+    <w:lsdException w:name="Normal Indent" w:semiHidden="1" w:unhideWhenUsed="1"/>
+    <w:lsdException w:name="footnote text" w:semiHidden="1" w:unhideWhenUsed="1"/>
+    <w:lsdException w:name="annotation text" w:semiHidden="1" w:unhideWhenUsed="1"/>
+    <w:lsdException w:name="header" w:semiHidden="1" w:unhideWhenUsed="1"/>
+    <w:lsdException w:name="footer" w:semiHidden="1" w:unhideWhenUsed="1"/>
+    <w:lsdException w:name="index heading" w:semiHidden="1" w:unhideWhenUsed="1"/>
+    <w:lsdException w:name="caption" w:semiHidden="1" w:uiPriority="35" w:unhideWhenUsed="1" w:qFormat="1"/>
+    <w:lsdException w:name="table of figures" w:semiHidden="1" w:unhideWhenUsed="1"/>
+    <w:lsdException w:name="envelope address" w:semiHidden="1" w:unhideWhenUsed="1"/>
+    <w:lsdException w:name="envelope return" w:semiHidden="1" w:unhideWhenUsed="1"/>
+    <w:lsdException w:name="footnote reference" w:semiHidden="1" w:unhideWhenUsed="1"/>
+    <w:lsdException w:name="annotation reference" w:semiHidden="1" w:unhideWhenUsed="1"/>
+    <w:lsdException w:name="line number" w:semiHidden="1" w:unhideWhenUsed="1"/>
+    <w:lsdException w:name="page number" w:semiHidden="1" w:unhideWhenUsed="1"/>
+    <w:lsdException w:name="endnote reference" w:semiHidden="1" w:unhideWhenUsed="1"/>
+    <w:lsdException w:name="endnote text" w:semiHidden="1" w:unhideWhenUsed="1"/>
+    <w:lsdException w:name="table of authorities" w:semiHidden="1" w:unhideWhenUsed="1"/>
+    <w:lsdException w:name="macro" w:semiHidden="1" w:unhideWhenUsed="1"/>
+    <w:lsdException w:name="toa heading" w:semiHidden="1" w:unhideWhenUsed="1"/>
+    <w:lsdException w:name="List" w:semiHidden="1" w:unhideWhenUsed="1"/>
+    <w:lsdException w:name="List Bullet" w:semiHidden="1" w:unhideWhenUsed="1"/>
+    <w:lsdException w:name="List Number" w:semiHidden="1" w:unhideWhenUsed="1"/>
+    <w:lsdException w:name="List 2" w:semiHidden="1" w:unhideWhenUsed="1"/>
+    <w:lsdException w:name="List 3" w:semiHidden="1" w:unhideWhenUsed="1"/>
+    <w:lsdException w:name="List 4" w:semiHidden="1" w:unhideWhenUsed="1"/>
+    <w:lsdException w:name="List 5" w:semiHidden="1" w:unhideWhenUsed="1"/>
+    <w:lsdException w:name="List Bullet 2" w:semiHidden="1" w:unhideWhenUsed="1"/>
+    <w:lsdException w:name="List Bullet 3" w:semiHidden="1" w:unhideWhenUsed="1"/>
+    <w:lsdException w:name="List Bullet 4" w:semiHidden="1" w:unhideWhenUsed="1"/>
+    <w:lsdException w:name="List Bullet 5" w:semiHidden="1" w:unhideWhenUsed="1"/>
+    <w:lsdException w:name="List Number 2" w:semiHidden="1" w:unhideWhenUsed="1"/>
+    <w:lsdException w:name="List Number 3" w:semiHidden="1" w:unhideWhenUsed="1"/>
+    <w:lsdException w:name="List Number 4" w:semiHidden="1" w:unhideWhenUsed="1"/>
+    <w:lsdException w:name="List Number 5" w:semiHidden="1" w:unhideWhenUsed="1"/>
+    <w:lsdException w:name="Title" w:uiPriority="10" w:qFormat="1"/>
+    <w:lsdException w:name="Closing" w:semiHidden="1" w:unhideWhenUsed="1"/>
+    <w:lsdException w:name="Signature" w:semiHidden="1" w:unhideWhenUsed="1"/>
+    <w:lsdException w:name="Default Paragraph Font" w:semiHidden="1" w:uiPriority="1" w:unhideWhenUsed="1"/>
+    <w:lsdException w:name="Body Text" w:semiHidden="1" w:unhideWhenUsed="1"/>
+    <w:lsdException w:name="Body Text Indent" w:semiHidden="1" w:unhideWhenUsed="1"/>
+    <w:lsdException w:name="List Continue" w:semiHidden="1" w:unhideWhenUsed="1"/>
+    <w:lsdException w:name="List Continue 2" w:semiHidden="1" w:unhideWhenUsed="1"/>
+    <w:lsdException w:name="List Continue 3" w:semiHidden="1" w:unhideWhenUsed="1"/>
+    <w:lsdException w:name="List Continue 4" w:semiHidden="1" w:unhideWhenUsed="1"/>
+    <w:lsdException w:name="List Continue 5" w:semiHidden="1" w:unhideWhenUsed="1"/>
+    <w:lsdException w:name="Message Header" w:semiHidden="1" w:unhideWhenUsed="1"/>
+    <w:lsdException w:name="Subtitle" w:uiPriority="11" w:qFormat="1"/>
+    <w:lsdException w:name="Salutation" w:semiHidden="1" w:unhideWhenUsed="1"/>
+    <w:lsdException w:name="Date" w:semiHidden="1" w:unhideWhenUsed="1"/>
+    <w:lsdException w:name="Body Text First Indent" w:semiHidden="1" w:unhideWhenUsed="1"/>
+    <w:lsdException w:name="Body Text First Indent 2" w:semiHidden="1" w:unhideWhenUsed="1"/>
+    <w:lsdException w:name="Note Heading" w:semiHidden="1" w:unhideWhenUsed="1"/>
+    <w:lsdException w:name="Body Text 2" w:semiHidden="1" w:unhideWhenUsed="1"/>
+    <w:lsdException w:name="Body Text 3" w:semiHidden="1" w:unhideWhenUsed="1"/>
+    <w:lsdException w:name="Body Text Indent 2" w:semiHidden="1" w:unhideWhenUsed="1"/>
+    <w:lsdException w:name="Body Text Indent 3" w:semiHidden="1" w:unhideWhenUsed="1"/>
+    <w:lsdException w:name="Block Text" w:semiHidden="1" w:unhideWhenUsed="1"/>
+    <w:lsdException w:name="Hyperlink" w:semiHidden="1" w:unhideWhenUsed="1"/>
+    <w:lsdException w:name="FollowedHyperlink" w:semiHidden="1" w:unhideWhenUsed="1"/>
+    <w:lsdException w:name="Strong" w:uiPriority="22" w:qFormat="1"/>
+    <w:lsdException w:name="Emphasis" w:uiPriority="20" w:qFormat="1"/>
+    <w:lsdException w:name="Document Map" w:semiHidden="1" w:unhideWhenUsed="1"/>
+    <w:lsdException w:name="Plain Text" w:semiHidden="1" w:unhideWhenUsed="1"/>
+    <w:lsdException w:name="E-mail Signature" w:semiHidden="1" w:unhideWhenUsed="1"/>
+    <w:lsdException w:name="HTML Top of Form" w:semiHidden="1" w:unhideWhenUsed="1"/>
+    <w:lsdException w:name="HTML Bottom of Form" w:semiHidden="1" w:unhideWhenUsed="1"/>
+    <w:lsdException w:name="Normal (Web)" w:semiHidden="1" w:unhideWhenUsed="1"/>
+    <w:lsdException w:name="HTML Acronym" w:semiHidden="1" w:unhideWhenUsed="1"/>
+    <w:lsdException w:name="HTML Address" w:semiHidden="1" w:unhideWhenUsed="1"/>
+    <w:lsdException w:name="HTML Cite" w:semiHidden="1" w:unhideWhenUsed="1"/>
+    <w:lsdException w:name="HTML Code" w:semiHidden="1" w:unhideWhenUsed="1"/>
+    <w:lsdException w:name="HTML Definition" w:semiHidden="1" w:unhideWhenUsed="1"/>
+    <w:lsdException w:name="HTML Keyboard" w:semiHidden="1" w:unhideWhenUsed="1"/>
+    <w:lsdException w:name="HTML Preformatted" w:semiHidden="1" w:unhideWhenUsed="1"/>
+    <w:lsdException w:name="HTML Sample" w:semiHidden="1" w:unhideWhenUsed="1"/>
+    <w:lsdException w:name="HTML Typewriter" w:semiHidden="1" w:unhideWhenUsed="1"/>
+    <w:lsdException w:name="HTML Variable" w:semiHidden="1" w:unhideWhenUsed="1"/>
+    <w:lsdException w:name="Normal Table" w:semiHidden="1" w:unhideWhenUsed="1"/>
+    <w:lsdException w:name="annotation subject" w:semiHidden="1" w:unhideWhenUsed="1"/>
+    <w:lsdException w:name="No List" w:semiHidden="1" w:unhideWhenUsed="1"/>
+    <w:lsdException w:name="Outline List 1" w:semiHidden="1" w:unhideWhenUsed="1"/>
+    <w:lsdException w:name="Outline List 2" w:semiHidden="1" w:unhideWhenUsed="1"/>
+    <w:lsdException w:name="Outline List 3" w:semiHidden="1" w:unhideWhenUsed="1"/>
+    <w:lsdException w:name="Table Simple 1" w:semiHidden="1" w:unhideWhenUsed="1"/>
+    <w:lsdException w:name="Table Simple 2" w:semiHidden="1" w:unhideWhenUsed="1"/>
+    <w:lsdException w:name="Table Simple 3" w:semiHidden="1" w:unhideWhenUsed="1"/>
+    <w:lsdException w:name="Table Classic 1" w:semiHidden="1" w:unhideWhenUsed="1"/>
+    <w:lsdException w:name="Table Classic 2" w:semiHidden="1" w:unhideWhenUsed="1"/>
+    <w:lsdException w:name="Table Classic 3" w:semiHidden="1" w:unhideWhenUsed="1"/>
+    <w:lsdException w:name="Table Classic 4" w:semiHidden="1" w:unhideWhenUsed="1"/>
+    <w:lsdException w:name="Table Colorful 1" w:semiHidden="1" w:unhideWhenUsed="1"/>
+    <w:lsdException w:name="Table Colorful 2" w:semiHidden="1" w:unhideWhenUsed="1"/>
+    <w:lsdException w:name="Table Colorful 3" w:semiHidden="1" w:unhideWhenUsed="1"/>
+    <w:lsdException w:name="Table Columns 1" w:semiHidden="1" w:unhideWhenUsed="1"/>
+    <w:lsdException w:name="Table Columns 2" w:semiHidden="1" w:unhideWhenUsed="1"/>
+    <w:lsdException w:name="Table Columns 3" w:semiHidden="1" w:unhideWhenUsed="1"/>
+    <w:lsdException w:name="Table Columns 4" w:semiHidden="1" w:unhideWhenUsed="1"/>
+    <w:lsdException w:name="Table Columns 5" w:semiHidden="1" w:unhideWhenUsed="1"/>
+    <w:lsdException w:name="Table Grid 1" w:semiHidden="1" w:unhideWhenUsed="1"/>
+    <w:lsdException w:name="Table Grid 2" w:semiHidden="1" w:unhideWhenUsed="1"/>
+    <w:lsdException w:name="Table Grid 3" w:semiHidden="1" w:unhideWhenUsed="1"/>
+    <w:lsdException w:name="Table Grid 4" w:semiHidden="1" w:unhideWhenUsed="1"/>
+    <w:lsdException w:name="Table Grid 5" w:semiHidden="1" w:unhideWhenUsed="1"/>
+    <w:lsdException w:name="Table Grid 6" w:semiHidden="1" w:unhideWhenUsed="1"/>
+    <w:lsdException w:name="Table Grid 7" w:semiHidden="1" w:unhideWhenUsed="1"/>
+    <w:lsdException w:name="Table Grid 8" w:semiHidden="1" w:unhideWhenUsed="1"/>
+    <w:lsdException w:name="Table List 1" w:semiHidden="1" w:unhideWhenUsed="1"/>
+    <w:lsdException w:name="Table List 2" w:semiHidden="1" w:unhideWhenUsed="1"/>
+    <w:lsdException w:name="Table List 3" w:semiHidden="1" w:unhideWhenUsed="1"/>
+    <w:lsdException w:name="Table List 4" w:semiHidden="1" w:unhideWhenUsed="1"/>
+    <w:lsdException w:name="Table List 5" w:semiHidden="1" w:unhideWhenUsed="1"/>
+    <w:lsdException w:name="Table List 6" w:semiHidden="1" w:unhideWhenUsed="1"/>
+    <w:lsdException w:name="Table List 7" w:semiHidden="1" w:unhideWhenUsed="1"/>
+    <w:lsdException w:name="Table List 8" w:semiHidden="1" w:unhideWhenUsed="1"/>
+    <w:lsdException w:name="Table 3D effects 1" w:semiHidden="1" w:unhideWhenUsed="1"/>
+    <w:lsdException w:name="Table 3D effects 2" w:semiHidden="1" w:unhideWhenUsed="1"/>
+    <w:lsdException w:name="Table 3D effects 3" w:semiHidden="1" w:unhideWhenUsed="1"/>
+    <w:lsdException w:name="Table Contemporary" w:semiHidden="1" w:unhideWhenUsed="1"/>
+    <w:lsdException w:name="Table Elegant" w:semiHidden="1" w:unhideWhenUsed="1"/>
+    <w:lsdException w:name="Table Professional" w:semiHidden="1" w:unhideWhenUsed="1"/>
+    <w:lsdException w:name="Table Subtle 1" w:semiHidden="1" w:unhideWhenUsed="1"/>
+    <w:lsdException w:name="Table Subtle 2" w:semiHidden="1" w:unhideWhenUsed="1"/>
+    <w:lsdException w:name="Table Web 1" w:semiHidden="1" w:unhideWhenUsed="1"/>
+    <w:lsdException w:name="Table Web 2" w:semiHidden="1" w:unhideWhenUsed="1"/>
+    <w:lsdException w:name="Table Web 3" w:semiHidden="1" w:unhideWhenUsed="1"/>
+    <w:lsdException w:name="Balloon Text" w:semiHidden="1" w:unhideWhenUsed="1"/>
+    <w:lsdException w:name="Table Grid" w:uiPriority="59"/>
+    <w:lsdException w:name="Table Theme" w:semiHidden="1" w:unhideWhenUsed="1"/>
+    <w:lsdException w:name="Placeholder Text" w:semiHidden="1"/>
+    <w:lsdException w:name="No Spacing" w:uiPriority="1" w:qFormat="1"/>
+    <w:lsdException w:name="Light Shading" w:uiPriority="60"/>
+    <w:lsdException w:name="Light List" w:uiPriority="61"/>
+    <w:lsdException w:name="Light Grid" w:uiPriority="62"/>
+    <w:lsdException w:name="Medium Shading 1" w:uiPriority="63"/>
+    <w:lsdException w:name="Medium Shading 2" w:uiPriority="64"/>
+    <w:lsdException w:name="Medium List 1" w:uiPriority="65"/>
+    <w:lsdException w:name="Medium List 2" w:uiPriority="66"/>
+    <w:lsdException w:name="Medium Grid 1" w:uiPriority="67"/>
+    <w:lsdException w:name="Medium Grid 2" w:uiPriority="68"/>
+    <w:lsdException w:name="Medium Grid 3" w:uiPriority="69"/>
+    <w:lsdException w:name="Dark List" w:uiPriority="70"/>
+    <w:lsdException w:name="Colorful Shading" w:uiPriority="71"/>
+    <w:lsdException w:name="Colorful List" w:uiPriority="72"/>
+    <w:lsdException w:name="Colorful Grid" w:uiPriority="73"/>
+    <w:lsdException w:name="Light Shading Accent 1" w:uiPriority="60"/>
+    <w:lsdException w:name="Light List Accent 1" w:uiPriority="61"/>
+    <w:lsdException w:name="Light Grid Accent 1" w:uiPriority="62"/>
+    <w:lsdException w:name="Medium Shading 1 Accent 1" w:uiPriority="63"/>
+    <w:lsdException w:name="Medium Shading 2 Accent 1" w:uiPriority="64"/>
+    <w:lsdException w:name="Medium List 1 Accent 1" w:uiPriority="65"/>
+    <w:lsdException w:name="Revision" w:semiHidden="1"/>
+    <w:lsdException w:name="List Paragraph" w:uiPriority="34" w:qFormat="1"/>
+    <w:lsdException w:name="Quote" w:uiPriority="29" w:qFormat="1"/>
+    <w:lsdException w:name="Intense Quote" w:uiPriority="30" w:qFormat="1"/>
+    <w:lsdException w:name="Medium List 2 Accent 1" w:uiPriority="66"/>
+    <w:lsdException w:name="Medium Grid 1 Accent 1" w:uiPriority="67"/>
+    <w:lsdException w:name="Medium Grid 2 Accent 1" w:uiPriority="68"/>
+    <w:lsdException w:name="Medium Grid 3 Accent 1" w:uiPriority="69"/>
+    <w:lsdException w:name="Dark List Accent 1" w:uiPriority="70"/>
+    <w:lsdException w:name="Colorful Shading Accent 1" w:uiPriority="71"/>
+    <w:lsdException w:name="Colorful List Accent 1" w:uiPriority="72"/>
+    <w:lsdException w:name="Colorful Grid Accent 1" w:uiPriority="73"/>
+    <w:lsdException w:name="Light Shading Accent 2" w:uiPriority="60"/>
+    <w:lsdException w:name="Light List Accent 2" w:uiPriority="61"/>
+    <w:lsdException w:name="Light Grid Accent 2" w:uiPriority="62"/>
+    <w:lsdException w:name="Medium Shading 1 Accent 2" w:uiPriority="63"/>
+    <w:lsdException w:name="Medium Shading 2 Accent 2" w:uiPriority="64"/>
+    <w:lsdException w:name="Medium List 1 Accent 2" w:uiPriority="65"/>
+    <w:lsdException w:name="Medium List 2 Accent 2" w:uiPriority="66"/>
+    <w:lsdException w:name="Medium Grid 1 Accent 2" w:uiPriority="67"/>
+    <w:lsdException w:name="Medium Grid 2 Accent 2" w:uiPriority="68"/>
+    <w:lsdException w:name="Medium Grid 3 Accent 2" w:uiPriority="69"/>
+    <w:lsdException w:name="Dark List Accent 2" w:uiPriority="70"/>
+    <w:lsdException w:name="Colorful Shading Accent 2" w:uiPriority="71"/>
+    <w:lsdException w:name="Colorful List Accent 2" w:uiPriority="72"/>
+    <w:lsdException w:name="Colorful Grid Accent 2" w:uiPriority="73"/>
+    <w:lsdException w:name="Light Shading Accent 3" w:uiPriority="60"/>
+    <w:lsdException w:name="Light List Accent 3" w:uiPriority="61"/>
+    <w:lsdException w:name="Light Grid Accent 3" w:uiPriority="62"/>
+    <w:lsdException w:name="Medium Shading 1 Accent 3" w:uiPriority="63"/>
+    <w:lsdException w:name="Medium Shading 2 Accent 3" w:uiPriority="64"/>
+    <w:lsdException w:name="Medium List 1 Accent 3" w:uiPriority="65"/>
+    <w:lsdException w:name="Medium List 2 Accent 3" w:uiPriority="66"/>
+    <w:lsdException w:name="Medium Grid 1 Accent 3" w:uiPriority="67"/>
+    <w:lsdException w:name="Medium Grid 2 Accent 3" w:uiPriority="68"/>
+    <w:lsdException w:name="Medium Grid 3 Accent 3" w:uiPriority="69"/>
+    <w:lsdException w:name="Dark List Accent 3" w:uiPriority="70"/>
+    <w:lsdException w:name="Colorful Shading Accent 3" w:uiPriority="71"/>
+    <w:lsdException w:name="Colorful List Accent 3" w:uiPriority="72"/>
+    <w:lsdException w:name="Colorful Grid Accent 3" w:uiPriority="73"/>
+    <w:lsdException w:name="Light Shading Accent 4" w:uiPriority="60"/>
+    <w:lsdException w:name="Light List Accent 4" w:uiPriority="61"/>
+    <w:lsdException w:name="Light Grid Accent 4" w:uiPriority="62"/>
+    <w:lsdException w:name="Medium Shading 1 Accent 4" w:uiPriority="63"/>
+    <w:lsdException w:name="Medium Shading 2 Accent 4" w:uiPriority="64"/>
+    <w:lsdException w:name="Medium List 1 Accent 4" w:uiPriority="65"/>
+    <w:lsdException w:name="Medium List 2 Accent 4" w:uiPriority="66"/>
+    <w:lsdException w:name="Medium Grid 1 Accent 4" w:uiPriority="67"/>
+    <w:lsdException w:name="Medium Grid 2 Accent 4" w:uiPriority="68"/>
+    <w:lsdException w:name="Medium Grid 3 Accent 4" w:uiPriority="69"/>
+    <w:lsdException w:name="Dark List Accent 4" w:uiPriority="70"/>
+    <w:lsdException w:name="Colorful Shading Accent 4" w:uiPriority="71"/>
+    <w:lsdException w:name="Colorful List Accent 4" w:uiPriority="72"/>
+    <w:lsdException w:name="Colorful Grid Accent 4" w:uiPriority="73"/>
+    <w:lsdException w:name="Light Shading Accent 5" w:uiPriority="60"/>
+    <w:lsdException w:name="Light List Accent 5" w:uiPriority="61"/>
+    <w:lsdException w:name="Light Grid Accent 5" w:uiPriority="62"/>
+    <w:lsdException w:name="Medium Shading 1 Accent 5" w:uiPriority="63"/>
+    <w:lsdException w:name="Medium Shading 2 Accent 5" w:uiPriority="64"/>
+    <w:lsdException w:name="Medium List 1 Accent 5" w:uiPriority="65"/>
+    <w:lsdException w:name="Medium List 2 Accent 5" w:uiPriority="66"/>
+    <w:lsdException w:name="Medium Grid 1 Accent 5" w:uiPriority="67"/>
+    <w:lsdException w:name="Medium Grid 2 Accent 5" w:uiPriority="68"/>
+    <w:lsdException w:name="Medium Grid 3 Accent 5" w:uiPriority="69"/>
+    <w:lsdException w:name="Dark List Accent 5" w:uiPriority="70"/>
+    <w:lsdException w:name="Colorful Shading Accent 5" w:uiPriority="71"/>
+    <w:lsdException w:name="Colorful List Accent 5" w:uiPriority="72"/>
+    <w:lsdException w:name="Colorful Grid Accent 5" w:uiPriority="73"/>
+    <w:lsdException w:name="Light Shading Accent 6" w:uiPriority="60"/>
+    <w:lsdException w:name="Light List Accent 6" w:uiPriority="61"/>
+    <w:lsdException w:name="Light Grid Accent 6" w:uiPriority="62"/>
+    <w:lsdException w:name="Medium Shading 1 Accent 6" w:uiPriority="63"/>
+    <w:lsdException w:name="Medium Shading 2 Accent 6" w:uiPriority="64"/>
+    <w:lsdException w:name="Medium List 1 Accent 6" w:uiPriority="65"/>
+    <w:lsdException w:name="Medium List 2 Accent 6" w:uiPriority="66"/>
+    <w:lsdException w:name="Medium Grid 1 Accent 6" w:uiPriority="67"/>
+    <w:lsdException w:name="Medium Grid 2 Accent 6" w:uiPriority="68"/>
+    <w:lsdException w:name="Medium Grid 3 Accent 6" w:uiPriority="69"/>
+    <w:lsdException w:name="Dark List Accent 6" w:uiPriority="70"/>
+    <w:lsdException w:name="Colorful Shading Accent 6" w:uiPriority="71"/>
+    <w:lsdException w:name="Colorful List Accent 6" w:uiPriority="72"/>
+    <w:lsdException w:name="Colorful Grid Accent 6" w:uiPriority="73"/>
+    <w:lsdException w:name="Subtle Emphasis" w:uiPriority="19" w:qFormat="1"/>
+    <w:lsdException w:name="Intense Emphasis" w:uiPriority="21" w:qFormat="1"/>
+    <w:lsdException w:name="Subtle Reference" w:uiPriority="31" w:qFormat="1"/>
+    <w:lsdException w:name="Intense Reference" w:uiPriority="32" w:qFormat="1"/>
+    <w:lsdException w:name="Book Title" w:uiPriority="33" w:qFormat="1"/>
+    <w:lsdException w:name="Bibliography" w:semiHidden="1" w:uiPriority="37" w:unhideWhenUsed="1"/>
+    <w:lsdException w:name="TOC Heading" w:semiHidden="1" w:uiPriority="39" w:unhideWhenUsed="1" w:qFormat="1"/>
+    <w:lsdException w:name="Plain Table 1" w:uiPriority="41"/>
+    <w:lsdException w:name="Plain Table 2" w:uiPriority="42"/>
+    <w:lsdException w:name="Plain Table 3" w:uiPriority="43"/>
+    <w:lsdException w:name="Plain Table 4" w:uiPriority="44"/>
+    <w:lsdException w:name="Plain Table 5" w:uiPriority="45"/>
+    <w:lsdException w:name="Grid Table Light" w:uiPriority="40"/>
+    <w:lsdException w:name="Grid Table 1 Light" w:uiPriority="46"/>
+    <w:lsdException w:name="Grid Table 2" w:uiPriority="47"/>
+    <w:lsdException w:name="Grid Table 3" w:uiPriority="48"/>
+    <w:lsdException w:name="Grid Table 4" w:uiPriority="49"/>
+    <w:lsdException w:name="Grid Table 5 Dark" w:uiPriority="50"/>
+    <w:lsdException w:name="Grid Table 6 Colorful" w:uiPriority="51"/>
+    <w:lsdException w:name="Grid Table 7 Colorful" w:uiPriority="52"/>
+    <w:lsdException w:name="Grid Table 1 Light Accent 1" w:uiPriority="46"/>
+    <w:lsdException w:name="Grid Table 2 Accent 1" w:uiPriority="47"/>
+    <w:lsdException w:name="Grid Table 3 Accent 1" w:uiPriority="48"/>
+    <w:lsdException w:name="Grid Table 4 Accent 1" w:uiPriority="49"/>
+    <w:lsdException w:name="Grid Table 5 Dark Accent 1" w:uiPriority="50"/>
+    <w:lsdException w:name="Grid Table 6 Colorful Accent 1" w:uiPriority="51"/>
+    <w:lsdException w:name="Grid Table 7 Colorful Accent 1" w:uiPriority="52"/>
+    <w:lsdException w:name="Grid Table 1 Light Accent 2" w:uiPriority="46"/>
+    <w:lsdException w:name="Grid Table 2 Accent 2" w:uiPriority="47"/>
+    <w:lsdException w:name="Grid Table 3 Accent 2" w:uiPriority="48"/>
+    <w:lsdException w:name="Grid Table 4 Accent 2" w:uiPriority="49"/>
+    <w:lsdException w:name="Grid Table 5 Dark Accent 2" w:uiPriority="50"/>
+    <w:lsdException w:name="Grid Table 6 Colorful Accent 2" w:uiPriority="51"/>
+    <w:lsdException w:name="Grid Table 7 Colorful Accent 2" w:uiPriority="52"/>
+    <w:lsdException w:name="Grid Table 1 Light Accent 3" w:uiPriority="46"/>
+    <w:lsdException w:name="Grid Table 2 Accent 3" w:uiPriority="47"/>
+    <w:lsdException w:name="Grid Table 3 Accent 3" w:uiPriority="48"/>
+    <w:lsdException w:name="Grid Table 4 Accent 3" w:uiPriority="49"/>
+    <w:lsdException w:name="Grid Table 5 Dark Accent 3" w:uiPriority="50"/>
+    <w:lsdException w:name="Grid Table 6 Colorful Accent 3" w:uiPriority="51"/>
+    <w:lsdException w:name="Grid Table 7 Colorful Accent 3" w:uiPriority="52"/>
+    <w:lsdException w:name="Grid Table 1 Light Accent 4" w:uiPriority="46"/>
+    <w:lsdException w:name="Grid Table 2 Accent 4" w:uiPriority="47"/>
+    <w:lsdException w:name="Grid Table 3 Accent 4" w:uiPriority="48"/>
+    <w:lsdException w:name="Grid Table 4 Accent 4" w:uiPriority="49"/>
+    <w:lsdException w:name="Grid Table 5 Dark Accent 4" w:uiPriority="50"/>
+    <w:lsdException w:name="Grid Table 6 Colorful Accent 4" w:uiPriority="51"/>
+    <w:lsdException w:name="Grid Table 7 Colorful Accent 4" w:uiPriority="52"/>
+    <w:lsdException w:name="Grid Table 1 Light Accent 5" w:uiPriority="46"/>
+    <w:lsdException w:name="Grid Table 2 Accent 5" w:uiPriority="47"/>
+    <w:lsdException w:name="Grid Table 3 Accent 5" w:uiPriority="48"/>
+    <w:lsdException w:name="Grid Table 4 Accent 5" w:uiPriority="49"/>
+    <w:lsdException w:name="Grid Table 5 Dark Accent 5" w:uiPriority="50"/>
+    <w:lsdException w:name="Grid Table 6 Colorful Accent 5" w:uiPriority="51"/>
+    <w:lsdException w:name="Grid Table 7 Colorful Accent 5" w:uiPriority="52"/>
+    <w:lsdException w:name="Grid Table 1 Light Accent 6" w:uiPriority="46"/>
+    <w:lsdException w:name="Grid Table 2 Accent 6" w:uiPriority="47"/>
+    <w:lsdException w:name="Grid Table 3 Accent 6" w:uiPriority="48"/>
+    <w:lsdException w:name="Grid Table 4 Accent 6" w:uiPriority="49"/>
+    <w:lsdException w:name="Grid Table 5 Dark Accent 6" w:uiPriority="50"/>
+    <w:lsdException w:name="Grid Table 6 Colorful Accent 6" w:uiPriority="51"/>
+    <w:lsdException w:name="Grid Table 7 Colorful Accent 6" w:uiPriority="52"/>
+    <w:lsdException w:name="List Table 1 Light" w:uiPriority="46"/>
+    <w:lsdException w:name="List Table 2" w:uiPriority="47"/>
+    <w:lsdException w:name="List Table 3" w:uiPriority="48"/>
+    <w:lsdException w:name="List Table 4" w:uiPriority="49"/>
+    <w:lsdException w:name="List Table 5 Dark" w:uiPriority="50"/>
+    <w:lsdException w:name="List Table 6 Colorful" w:uiPriority="51"/>
+    <w:lsdException w:name="List Table 7 Colorful" w:uiPriority="52"/>
+    <w:lsdException w:name="List Table 1 Light Accent 1" w:uiPriority="46"/>
+    <w:lsdException w:name="List Table 2 Accent 1" w:uiPriority="47"/>
+    <w:lsdException w:name="List Table 3 Accent 1" w:uiPriority="48"/>
+    <w:lsdException w:name="List Table 4 Accent 1" w:uiPriority="49"/>
+    <w:lsdException w:name="List Table 5 Dark Accent 1" w:uiPriority="50"/>
+    <w:lsdException w:name="List Table 6 Colorful Accent 1" w:uiPriority="51"/>
+    <w:lsdException w:name="List Table 7 Colorful Accent 1" w:uiPriority="52"/>
+    <w:lsdException w:name="List Table 1 Light Accent 2" w:uiPriority="46"/>
+    <w:lsdException w:name="List Table 2 Accent 2" w:uiPriority="47"/>
+    <w:lsdException w:name="List Table 3 Accent 2" w:uiPriority="48"/>
+    <w:lsdException w:name="List Table 4 Accent 2" w:uiPriority="49"/>
+    <w:lsdException w:name="List Table 5 Dark Accent 2" w:uiPriority="50"/>
+    <w:lsdException w:name="List Table 6 Colorful Accent 2" w:uiPriority="51"/>
+    <w:lsdException w:name="List Table 7 Colorful Accent 2" w:uiPriority="52"/>
+    <w:lsdException w:name="List Table 1 Light Accent 3" w:uiPriority="46"/>
+    <w:lsdException w:name="List Table 2 Accent 3" w:uiPriority="47"/>
+    <w:lsdException w:name="List Table 3 Accent 3" w:uiPriority="48"/>
+    <w:lsdException w:name="List Table 4 Accent 3" w:uiPriority="49"/>
+    <w:lsdException w:name="List Table 5 Dark Accent 3" w:uiPriority="50"/>
+    <w:lsdException w:name="List Table 6 Colorful Accent 3" w:uiPriority="51"/>
+    <w:lsdException w:name="List Table 7 Colorful Accent 3" w:uiPriority="52"/>
+    <w:lsdException w:name="List Table 1 Light Accent 4" w:uiPriority="46"/>
+    <w:lsdException w:name="List Table 2 Accent 4" w:uiPriority="47"/>
+    <w:lsdException w:name="List Table 3 Accent 4" w:uiPriority="48"/>
+    <w:lsdException w:name="List Table 4 Accent 4" w:uiPriority="49"/>
+    <w:lsdException w:name="List Table 5 Dark Accent 4" w:uiPriority="50"/>
+    <w:lsdException w:name="List Table 6 Colorful Accent 4" w:uiPriority="51"/>
+    <w:lsdException w:name="List Table 7 Colorful Accent 4" w:uiPriority="52"/>
+    <w:lsdException w:name="List Table 1 Light Accent 5" w:uiPriority="46"/>
+    <w:lsdException w:name="List Table 2 Accent 5" w:uiPriority="47"/>
+    <w:lsdException w:name="List Table 3 Accent 5" w:uiPriority="48"/>
+    <w:lsdException w:name="List Table 4 Accent 5" w:uiPriority="49"/>
+    <w:lsdException w:name="List Table 5 Dark Accent 5" w:uiPriority="50"/>
+    <w:lsdException w:name="List Table 6 Colorful Accent 5" w:uiPriority="51"/>
+    <w:lsdException w:name="List Table 7 Colorful Accent 5" w:uiPriority="52"/>
+    <w:lsdException w:name="List Table 1 Light Accent 6" w:uiPriority="46"/>
+    <w:lsdException w:name="List Table 2 Accent 6" w:uiPriority="47"/>
+    <w:lsdException w:name="List Table 3 Accent 6" w:uiPriority="48"/>
+    <w:lsdException w:name="List Table 4 Accent 6" w:uiPriority="49"/>
+    <w:lsdException w:name="List Table 5 Dark Accent 6" w:uiPriority="50"/>
+    <w:lsdException w:name="List Table 6 Colorful Accent 6" w:uiPriority="51"/>
+    <w:lsdException w:name="List Table 7 Colorful Accent 6" w:uiPriority="52"/>
   </w:latentStyles>
   <w:style w:type="paragraph" w:default="1" w:styleId="Normal">
     <w:name w:val="Normal"/>
@@ -5887,7 +7751,6 @@
     <w:uiPriority w:val="99"/>
     <w:semiHidden/>
     <w:unhideWhenUsed/>
-    <w:qFormat/>
     <w:tblPr>
       <w:tblInd w:w="0" w:type="dxa"/>
       <w:tblCellMar>
